--- a/F28335调试笔记.docx
+++ b/F28335调试笔记.docx
@@ -1006,7 +1006,7 @@
         </w:rPr>
         <w:drawing>
           <wp:inline distT="0" distB="0" distL="0" distR="0">
-            <wp:extent cx="4007485" cy="5009515"/>
+            <wp:extent cx="4008120" cy="5010150"/>
             <wp:effectExtent l="0" t="0" r="0" b="0"/>
             <wp:docPr id="9" name="图片 2"/>
             <wp:cNvGraphicFramePr>
@@ -1016,7 +1016,7 @@
               <a:graphicData uri="http://schemas.openxmlformats.org/drawingml/2006/picture">
                 <pic:pic xmlns:pic="http://schemas.openxmlformats.org/drawingml/2006/picture">
                   <pic:nvPicPr>
-                    <pic:cNvPr id="1" name="Picture 1" descr="C:/Users/yh/AppData/Roaming/JisuOffice/ETemp/7748_4423576/fImage542152441.png"/>
+                    <pic:cNvPr id="1" name="Picture 1" descr="C:/Users/yh/AppData/Roaming/JisuOffice/ETemp/5880_3457848/fImage542152441.png"/>
                     <pic:cNvPicPr>
                       <a:picLocks noChangeAspect="1" noChangeArrowheads="1"/>
                     </pic:cNvPicPr>
@@ -1036,7 +1036,7 @@
                   <pic:spPr>
                     <a:xfrm>
                       <a:off x="0" y="0"/>
-                      <a:ext cx="4008120" cy="5010150"/>
+                      <a:ext cx="4008755" cy="5010785"/>
                     </a:xfrm>
                     <a:prstGeom prst="rect"/>
                     <a:ln cap="flat"/>
@@ -1169,7 +1169,7 @@
         </w:rPr>
         <w:drawing>
           <wp:inline distT="0" distB="0" distL="0" distR="0">
-            <wp:extent cx="1781810" cy="429260"/>
+            <wp:extent cx="1782445" cy="429895"/>
             <wp:effectExtent l="0" t="0" r="0" b="0"/>
             <wp:docPr id="10" name="图片 3"/>
             <wp:cNvGraphicFramePr>
@@ -1179,7 +1179,7 @@
               <a:graphicData uri="http://schemas.openxmlformats.org/drawingml/2006/picture">
                 <pic:pic xmlns:pic="http://schemas.openxmlformats.org/drawingml/2006/picture">
                   <pic:nvPicPr>
-                    <pic:cNvPr id="2" name="Picture 2" descr="C:/Users/yh/AppData/Roaming/JisuOffice/ETemp/7748_4423576/fImage1758268467.png"/>
+                    <pic:cNvPr id="2" name="Picture 2" descr="C:/Users/yh/AppData/Roaming/JisuOffice/ETemp/5880_3457848/fImage1758268467.png"/>
                     <pic:cNvPicPr>
                       <a:picLocks noChangeAspect="1" noChangeArrowheads="1"/>
                     </pic:cNvPicPr>
@@ -1199,7 +1199,7 @@
                   <pic:spPr>
                     <a:xfrm>
                       <a:off x="0" y="0"/>
-                      <a:ext cx="1782445" cy="429895"/>
+                      <a:ext cx="1783080" cy="430530"/>
                     </a:xfrm>
                     <a:prstGeom prst="rect"/>
                     <a:ln cap="flat"/>
@@ -1262,7 +1262,7 @@
         </w:rPr>
         <w:drawing>
           <wp:inline distT="0" distB="0" distL="0" distR="0">
-            <wp:extent cx="2077085" cy="1696085"/>
+            <wp:extent cx="2077720" cy="1696720"/>
             <wp:effectExtent l="0" t="0" r="0" b="0"/>
             <wp:docPr id="11" name="图片 4"/>
             <wp:cNvGraphicFramePr>
@@ -1272,7 +1272,7 @@
               <a:graphicData uri="http://schemas.openxmlformats.org/drawingml/2006/picture">
                 <pic:pic xmlns:pic="http://schemas.openxmlformats.org/drawingml/2006/picture">
                   <pic:nvPicPr>
-                    <pic:cNvPr id="3" name="Picture 3" descr="C:/Users/yh/AppData/Roaming/JisuOffice/ETemp/7748_4423576/fImage6567276334.png"/>
+                    <pic:cNvPr id="3" name="Picture 3" descr="C:/Users/yh/AppData/Roaming/JisuOffice/ETemp/5880_3457848/fImage6567276334.png"/>
                     <pic:cNvPicPr>
                       <a:picLocks noChangeAspect="1" noChangeArrowheads="1"/>
                     </pic:cNvPicPr>
@@ -1292,7 +1292,7 @@
                   <pic:spPr>
                     <a:xfrm>
                       <a:off x="0" y="0"/>
-                      <a:ext cx="2077720" cy="1696720"/>
+                      <a:ext cx="2078355" cy="1697355"/>
                     </a:xfrm>
                     <a:prstGeom prst="rect"/>
                     <a:ln cap="flat"/>
@@ -1377,7 +1377,7 @@
         </w:rPr>
         <w:drawing>
           <wp:inline distT="0" distB="0" distL="0" distR="0">
-            <wp:extent cx="5284470" cy="2976880"/>
+            <wp:extent cx="5285105" cy="2977515"/>
             <wp:effectExtent l="0" t="0" r="0" b="0"/>
             <wp:docPr id="12" name="图片 5"/>
             <wp:cNvGraphicFramePr>
@@ -1387,7 +1387,7 @@
               <a:graphicData uri="http://schemas.openxmlformats.org/drawingml/2006/picture">
                 <pic:pic xmlns:pic="http://schemas.openxmlformats.org/drawingml/2006/picture">
                   <pic:nvPicPr>
-                    <pic:cNvPr id="4" name="Picture 4" descr="C:/Users/yh/AppData/Roaming/JisuOffice/ETemp/7748_4423576/fImage190385286500.png"/>
+                    <pic:cNvPr id="4" name="Picture 4" descr="C:/Users/yh/AppData/Roaming/JisuOffice/ETemp/5880_3457848/fImage190385286500.png"/>
                     <pic:cNvPicPr>
                       <a:picLocks noChangeAspect="1" noChangeArrowheads="1"/>
                     </pic:cNvPicPr>
@@ -1407,7 +1407,7 @@
                   <pic:spPr>
                     <a:xfrm>
                       <a:off x="0" y="0"/>
-                      <a:ext cx="5285105" cy="2977515"/>
+                      <a:ext cx="5285740" cy="2978150"/>
                     </a:xfrm>
                     <a:prstGeom prst="rect"/>
                     <a:ln cap="flat"/>
@@ -1492,7 +1492,7 @@
         </w:rPr>
         <w:drawing>
           <wp:inline distT="0" distB="0" distL="0" distR="0">
-            <wp:extent cx="5284470" cy="3812540"/>
+            <wp:extent cx="5285105" cy="3813175"/>
             <wp:effectExtent l="0" t="0" r="0" b="0"/>
             <wp:docPr id="13" name="图片 6"/>
             <wp:cNvGraphicFramePr>
@@ -1502,7 +1502,7 @@
               <a:graphicData uri="http://schemas.openxmlformats.org/drawingml/2006/picture">
                 <pic:pic xmlns:pic="http://schemas.openxmlformats.org/drawingml/2006/picture">
                   <pic:nvPicPr>
-                    <pic:cNvPr id="5" name="Picture 5" descr="C:/Users/yh/AppData/Roaming/JisuOffice/ETemp/7748_4423576/fImage63035319169.png"/>
+                    <pic:cNvPr id="5" name="Picture 5" descr="C:/Users/yh/AppData/Roaming/JisuOffice/ETemp/5880_3457848/fImage63035319169.png"/>
                     <pic:cNvPicPr>
                       <a:picLocks noChangeAspect="1" noChangeArrowheads="1"/>
                     </pic:cNvPicPr>
@@ -1522,7 +1522,7 @@
                   <pic:spPr>
                     <a:xfrm>
                       <a:off x="0" y="0"/>
-                      <a:ext cx="5285105" cy="3813175"/>
+                      <a:ext cx="5285740" cy="3813810"/>
                     </a:xfrm>
                     <a:prstGeom prst="rect"/>
                     <a:ln cap="flat"/>
@@ -1789,7 +1789,7 @@
         </w:rPr>
         <w:drawing>
           <wp:inline distT="0" distB="0" distL="0" distR="0">
-            <wp:extent cx="5017770" cy="582295"/>
+            <wp:extent cx="5018405" cy="582930"/>
             <wp:effectExtent l="0" t="0" r="0" b="0"/>
             <wp:docPr id="14" name="图片 7"/>
             <wp:cNvGraphicFramePr>
@@ -1799,7 +1799,7 @@
               <a:graphicData uri="http://schemas.openxmlformats.org/drawingml/2006/picture">
                 <pic:pic xmlns:pic="http://schemas.openxmlformats.org/drawingml/2006/picture">
                   <pic:nvPicPr>
-                    <pic:cNvPr id="6" name="Picture 6" descr="C:/Users/yh/AppData/Roaming/JisuOffice/ETemp/7748_4423576/fImage5920325724.png"/>
+                    <pic:cNvPr id="6" name="Picture 6" descr="C:/Users/yh/AppData/Roaming/JisuOffice/ETemp/5880_3457848/fImage5920325724.png"/>
                     <pic:cNvPicPr>
                       <a:picLocks noChangeAspect="1" noChangeArrowheads="1"/>
                     </pic:cNvPicPr>
@@ -1819,7 +1819,7 @@
                   <pic:spPr>
                     <a:xfrm>
                       <a:off x="0" y="0"/>
-                      <a:ext cx="5018405" cy="582930"/>
+                      <a:ext cx="5019040" cy="583565"/>
                     </a:xfrm>
                     <a:prstGeom prst="rect"/>
                     <a:ln cap="flat"/>
@@ -1946,7 +1946,7 @@
         </w:rPr>
         <w:drawing>
           <wp:inline distT="0" distB="0" distL="0" distR="0">
-            <wp:extent cx="5017770" cy="800735"/>
+            <wp:extent cx="5018405" cy="801370"/>
             <wp:effectExtent l="0" t="0" r="0" b="0"/>
             <wp:docPr id="18" name="图片 8"/>
             <wp:cNvGraphicFramePr>
@@ -1956,7 +1956,7 @@
               <a:graphicData uri="http://schemas.openxmlformats.org/drawingml/2006/picture">
                 <pic:pic xmlns:pic="http://schemas.openxmlformats.org/drawingml/2006/picture">
                   <pic:nvPicPr>
-                    <pic:cNvPr id="7" name="Picture 7" descr="C:/Users/yh/AppData/Roaming/JisuOffice/ETemp/7748_4423576/fImage8716331478.png"/>
+                    <pic:cNvPr id="7" name="Picture 7" descr="C:/Users/yh/AppData/Roaming/JisuOffice/ETemp/5880_3457848/fImage8716331478.png"/>
                     <pic:cNvPicPr>
                       <a:picLocks noChangeAspect="1" noChangeArrowheads="1"/>
                     </pic:cNvPicPr>
@@ -1976,7 +1976,7 @@
                   <pic:spPr>
                     <a:xfrm>
                       <a:off x="0" y="0"/>
-                      <a:ext cx="5018405" cy="801370"/>
+                      <a:ext cx="5019040" cy="802005"/>
                     </a:xfrm>
                     <a:prstGeom prst="rect"/>
                     <a:ln cap="flat"/>
@@ -2302,7 +2302,7 @@
         </w:rPr>
         <w:drawing>
           <wp:inline distT="0" distB="0" distL="0" distR="0">
-            <wp:extent cx="5017770" cy="853440"/>
+            <wp:extent cx="5018405" cy="854075"/>
             <wp:effectExtent l="0" t="0" r="0" b="0"/>
             <wp:docPr id="19" name="图片 9"/>
             <wp:cNvGraphicFramePr>
@@ -2312,7 +2312,7 @@
               <a:graphicData uri="http://schemas.openxmlformats.org/drawingml/2006/picture">
                 <pic:pic xmlns:pic="http://schemas.openxmlformats.org/drawingml/2006/picture">
                   <pic:nvPicPr>
-                    <pic:cNvPr id="8" name="Picture 8" descr="C:/Users/yh/AppData/Roaming/JisuOffice/ETemp/7748_4423576/fImage8759389358.png"/>
+                    <pic:cNvPr id="8" name="Picture 8" descr="C:/Users/yh/AppData/Roaming/JisuOffice/ETemp/5880_3457848/fImage8759389358.png"/>
                     <pic:cNvPicPr>
                       <a:picLocks noChangeAspect="1" noChangeArrowheads="1"/>
                     </pic:cNvPicPr>
@@ -2332,7 +2332,7 @@
                   <pic:spPr>
                     <a:xfrm>
                       <a:off x="0" y="0"/>
-                      <a:ext cx="5018405" cy="854075"/>
+                      <a:ext cx="5019040" cy="854710"/>
                     </a:xfrm>
                     <a:prstGeom prst="rect"/>
                     <a:ln cap="flat"/>
@@ -2403,7 +2403,7 @@
         </w:rPr>
         <w:drawing>
           <wp:inline distT="0" distB="0" distL="0" distR="0">
-            <wp:extent cx="5017770" cy="547370"/>
+            <wp:extent cx="5018405" cy="548005"/>
             <wp:effectExtent l="0" t="0" r="0" b="0"/>
             <wp:docPr id="20" name="图片 10"/>
             <wp:cNvGraphicFramePr>
@@ -2413,7 +2413,7 @@
               <a:graphicData uri="http://schemas.openxmlformats.org/drawingml/2006/picture">
                 <pic:pic xmlns:pic="http://schemas.openxmlformats.org/drawingml/2006/picture">
                   <pic:nvPicPr>
-                    <pic:cNvPr id="9" name="Picture 9" descr="C:/Users/yh/AppData/Roaming/JisuOffice/ETemp/7748_4423576/fImage35193396962.png"/>
+                    <pic:cNvPr id="9" name="Picture 9" descr="C:/Users/yh/AppData/Roaming/JisuOffice/ETemp/5880_3457848/fImage35193396962.png"/>
                     <pic:cNvPicPr>
                       <a:picLocks noChangeAspect="1" noChangeArrowheads="1"/>
                     </pic:cNvPicPr>
@@ -2433,7 +2433,7 @@
                   <pic:spPr>
                     <a:xfrm>
                       <a:off x="0" y="0"/>
-                      <a:ext cx="5018405" cy="548005"/>
+                      <a:ext cx="5019040" cy="548640"/>
                     </a:xfrm>
                     <a:prstGeom prst="rect"/>
                     <a:ln cap="flat"/>
@@ -3415,7 +3415,7 @@
         </w:rPr>
         <w:drawing>
           <wp:inline distT="0" distB="0" distL="0" distR="0">
-            <wp:extent cx="2625090" cy="2409825"/>
+            <wp:extent cx="2625725" cy="2410460"/>
             <wp:effectExtent l="0" t="0" r="0" b="0"/>
             <wp:docPr id="21" name="图片 12"/>
             <wp:cNvGraphicFramePr>
@@ -3425,7 +3425,7 @@
               <a:graphicData uri="http://schemas.openxmlformats.org/drawingml/2006/picture">
                 <pic:pic xmlns:pic="http://schemas.openxmlformats.org/drawingml/2006/picture">
                   <pic:nvPicPr>
-                    <pic:cNvPr id="10" name="Picture 10" descr="C:/Users/yh/AppData/Roaming/JisuOffice/ETemp/7748_4423576/fImage134752941.png"/>
+                    <pic:cNvPr id="10" name="Picture 10" descr="C:/Users/yh/AppData/Roaming/JisuOffice/ETemp/5880_3457848/fImage134752941.png"/>
                     <pic:cNvPicPr>
                       <a:picLocks noChangeAspect="1" noChangeArrowheads="1"/>
                     </pic:cNvPicPr>
@@ -3445,7 +3445,7 @@
                   <pic:spPr>
                     <a:xfrm>
                       <a:off x="0" y="0"/>
-                      <a:ext cx="2625725" cy="2410460"/>
+                      <a:ext cx="2626360" cy="2411095"/>
                     </a:xfrm>
                     <a:prstGeom prst="rect"/>
                     <a:ln cap="flat"/>
@@ -3543,7 +3543,7 @@
         </w:rPr>
         <w:drawing>
           <wp:inline distT="0" distB="0" distL="0" distR="0">
-            <wp:extent cx="5283200" cy="3879215"/>
+            <wp:extent cx="5283835" cy="3879850"/>
             <wp:effectExtent l="0" t="0" r="0" b="0"/>
             <wp:docPr id="22" name="图片 12"/>
             <wp:cNvGraphicFramePr>
@@ -3553,7 +3553,7 @@
               <a:graphicData uri="http://schemas.openxmlformats.org/drawingml/2006/picture">
                 <pic:pic xmlns:pic="http://schemas.openxmlformats.org/drawingml/2006/picture">
                   <pic:nvPicPr>
-                    <pic:cNvPr id="11" name="Picture 11" descr="C:/Users/yh/AppData/Roaming/JisuOffice/ETemp/7748_4423576/fImage757476318467.jpeg"/>
+                    <pic:cNvPr id="11" name="Picture 11" descr="C:/Users/yh/AppData/Roaming/JisuOffice/ETemp/5880_3457848/fImage757476318467.jpeg"/>
                     <pic:cNvPicPr>
                       <a:picLocks noChangeAspect="1" noChangeArrowheads="1"/>
                     </pic:cNvPicPr>
@@ -3573,7 +3573,7 @@
                   <pic:spPr>
                     <a:xfrm>
                       <a:off x="0" y="0"/>
-                      <a:ext cx="5283835" cy="3879850"/>
+                      <a:ext cx="5284470" cy="3880485"/>
                     </a:xfrm>
                     <a:prstGeom prst="rect"/>
                     <a:ln cap="flat"/>
@@ -4714,6 +4714,45 @@
     </w:p>
     <w:p>
       <w:pPr>
+        <w:numPr>
+          <w:ilvl w:val="0"/>
+          <w:numId w:val="0"/>
+        </w:numPr>
+        <w:jc w:val="both"/>
+        <w:spacing w:lineRule="auto" w:line="240" w:before="0" w:after="0"/>
+        <w:ind w:left="0" w:hanging="0"/>
+        <w:rPr>
+          <w:color w:val="auto"/>
+          <w:position w:val="0"/>
+          <w:sz w:val="21"/>
+          <w:szCs w:val="21"/>
+          <w:rFonts w:ascii="Calibri" w:eastAsia="宋体" w:hAnsi="宋体" w:hint="default"/>
+        </w:rPr>
+        <w:wordWrap w:val="off"/>
+      </w:pPr>
+      <w:r>
+        <w:rPr>
+          <w:color w:val="auto"/>
+          <w:position w:val="0"/>
+          <w:sz w:val="21"/>
+          <w:szCs w:val="21"/>
+          <w:rFonts w:ascii="Calibri" w:eastAsia="宋体" w:hAnsi="宋体" w:hint="default"/>
+        </w:rPr>
+        <w:t>开始连接16488发现程序无法下载，发现可能是复位引脚处于低电平状态，导致DSP处于复位</w:t>
+      </w:r>
+      <w:r>
+        <w:rPr>
+          <w:color w:val="auto"/>
+          <w:position w:val="0"/>
+          <w:sz w:val="21"/>
+          <w:szCs w:val="21"/>
+          <w:rFonts w:ascii="Calibri" w:eastAsia="宋体" w:hAnsi="宋体" w:hint="default"/>
+        </w:rPr>
+        <w:t>状态。后将16488的reset引脚断开就可以正常下载程序了。</w:t>
+      </w:r>
+    </w:p>
+    <w:p>
+      <w:pPr>
         <w:pStyle w:val="PO26"/>
         <w:numPr>
           <w:ilvl w:val="0"/>
@@ -4746,20 +4785,20 @@
           <w:smallCaps w:val="0"/>
           <w:rFonts w:ascii="宋体" w:eastAsia="宋体" w:hAnsi="宋体" w:hint="default"/>
         </w:rPr>
-        <w:t>ADIS16488惯性传感器采用SPI通信，F28335只有1路SPI，还可以利用Mcbspa和</w:t>
-      </w:r>
-      <w:r>
-        <w:rPr>
-          <w:rStyle w:val="PO26"/>
-          <w:spacing w:val="0"/>
-          <w:color w:val="auto"/>
-          <w:position w:val="0"/>
-          <w:sz w:val="21"/>
-          <w:szCs w:val="21"/>
-          <w:smallCaps w:val="0"/>
-          <w:rFonts w:ascii="宋体" w:eastAsia="宋体" w:hAnsi="宋体" w:hint="default"/>
-        </w:rPr>
-        <w:t>Mcbspb配置成两路SPI。</w:t>
+        <w:t>ADIS16488惯性传感器采用SPI通信，F28335只有1路SPI，还可以利用Mcbspa和Mcbspb</w:t>
+      </w:r>
+      <w:r>
+        <w:rPr>
+          <w:rStyle w:val="PO26"/>
+          <w:spacing w:val="0"/>
+          <w:color w:val="auto"/>
+          <w:position w:val="0"/>
+          <w:sz w:val="21"/>
+          <w:szCs w:val="21"/>
+          <w:smallCaps w:val="0"/>
+          <w:rFonts w:ascii="宋体" w:eastAsia="宋体" w:hAnsi="宋体" w:hint="default"/>
+        </w:rPr>
+        <w:t>配置成两路SPI。</w:t>
       </w:r>
     </w:p>
     <w:p>
@@ -5096,7 +5135,7 @@
         </w:rPr>
         <w:drawing>
           <wp:inline distT="0" distB="0" distL="0" distR="0">
-            <wp:extent cx="4017010" cy="1350010"/>
+            <wp:extent cx="4017645" cy="1350645"/>
             <wp:effectExtent l="0" t="0" r="0" b="0"/>
             <wp:docPr id="23" name="图片 13"/>
             <wp:cNvGraphicFramePr>
@@ -5106,7 +5145,7 @@
               <a:graphicData uri="http://schemas.openxmlformats.org/drawingml/2006/picture">
                 <pic:pic xmlns:pic="http://schemas.openxmlformats.org/drawingml/2006/picture">
                   <pic:nvPicPr>
-                    <pic:cNvPr id="12" name="Picture 12" descr="C:/Users/yh/AppData/Roaming/JisuOffice/ETemp/7748_4423576/fImage259263041.png"/>
+                    <pic:cNvPr id="12" name="Picture 12" descr="C:/Users/yh/AppData/Roaming/JisuOffice/ETemp/5880_3457848/fImage259263041.png"/>
                     <pic:cNvPicPr>
                       <a:picLocks noChangeAspect="1" noChangeArrowheads="1"/>
                     </pic:cNvPicPr>
@@ -5126,7 +5165,7 @@
                   <pic:spPr>
                     <a:xfrm>
                       <a:off x="0" y="0"/>
-                      <a:ext cx="4017645" cy="1350645"/>
+                      <a:ext cx="4018280" cy="1351280"/>
                     </a:xfrm>
                     <a:prstGeom prst="rect"/>
                     <a:ln cap="flat"/>
@@ -5417,7 +5456,7 @@
         </w:rPr>
         <w:drawing>
           <wp:inline distT="0" distB="0" distL="0" distR="0">
-            <wp:extent cx="5279390" cy="296545"/>
+            <wp:extent cx="5280025" cy="297180"/>
             <wp:effectExtent l="0" t="0" r="0" b="0"/>
             <wp:docPr id="24" name="图片 21"/>
             <wp:cNvGraphicFramePr>
@@ -5427,7 +5466,7 @@
               <a:graphicData uri="http://schemas.openxmlformats.org/drawingml/2006/picture">
                 <pic:pic xmlns:pic="http://schemas.openxmlformats.org/drawingml/2006/picture">
                   <pic:nvPicPr>
-                    <pic:cNvPr id="13" name="Picture 13" descr="C:/Users/yh/AppData/Roaming/JisuOffice/ETemp/7748_4423576/fImage151673941.png"/>
+                    <pic:cNvPr id="13" name="Picture 13" descr="C:/Users/yh/AppData/Roaming/JisuOffice/ETemp/5880_3457848/fImage151673941.png"/>
                     <pic:cNvPicPr>
                       <a:picLocks noChangeAspect="1" noChangeArrowheads="1"/>
                     </pic:cNvPicPr>
@@ -5447,7 +5486,7 @@
                   <pic:spPr>
                     <a:xfrm>
                       <a:off x="0" y="0"/>
-                      <a:ext cx="5280025" cy="297180"/>
+                      <a:ext cx="5280660" cy="297815"/>
                     </a:xfrm>
                     <a:prstGeom prst="rect"/>
                     <a:ln cap="flat"/>
@@ -5489,7 +5528,7 @@
         </w:rPr>
         <w:drawing>
           <wp:inline distT="0" distB="0" distL="0" distR="0">
-            <wp:extent cx="4739005" cy="1519555"/>
+            <wp:extent cx="4739640" cy="1520190"/>
             <wp:effectExtent l="0" t="0" r="0" b="0"/>
             <wp:docPr id="25" name="图片 20"/>
             <wp:cNvGraphicFramePr>
@@ -5499,7 +5538,7 @@
               <a:graphicData uri="http://schemas.openxmlformats.org/drawingml/2006/picture">
                 <pic:pic xmlns:pic="http://schemas.openxmlformats.org/drawingml/2006/picture">
                   <pic:nvPicPr>
-                    <pic:cNvPr id="14" name="Picture 14" descr="C:/Users/yh/AppData/Roaming/JisuOffice/ETemp/7748_4423576/fImage8772388467.png"/>
+                    <pic:cNvPr id="14" name="Picture 14" descr="C:/Users/yh/AppData/Roaming/JisuOffice/ETemp/5880_3457848/fImage8772388467.png"/>
                     <pic:cNvPicPr>
                       <a:picLocks noChangeAspect="1" noChangeArrowheads="1"/>
                     </pic:cNvPicPr>
@@ -5519,7 +5558,7 @@
                   <pic:spPr>
                     <a:xfrm>
                       <a:off x="0" y="0"/>
-                      <a:ext cx="4739640" cy="1520190"/>
+                      <a:ext cx="4740275" cy="1520825"/>
                     </a:xfrm>
                     <a:prstGeom prst="rect"/>
                     <a:ln cap="flat"/>
@@ -5593,7 +5632,7 @@
         </w:rPr>
         <w:drawing>
           <wp:inline distT="0" distB="0" distL="0" distR="0">
-            <wp:extent cx="4824730" cy="1481455"/>
+            <wp:extent cx="4825365" cy="1482090"/>
             <wp:effectExtent l="0" t="0" r="0" b="0"/>
             <wp:docPr id="26" name="图片 22"/>
             <wp:cNvGraphicFramePr>
@@ -5603,7 +5642,7 @@
               <a:graphicData uri="http://schemas.openxmlformats.org/drawingml/2006/picture">
                 <pic:pic xmlns:pic="http://schemas.openxmlformats.org/drawingml/2006/picture">
                   <pic:nvPicPr>
-                    <pic:cNvPr id="15" name="Picture 15" descr="C:/Users/yh/AppData/Roaming/JisuOffice/ETemp/7748_4423576/fImage33782406334.png"/>
+                    <pic:cNvPr id="15" name="Picture 15" descr="C:/Users/yh/AppData/Roaming/JisuOffice/ETemp/5880_3457848/fImage33782406334.png"/>
                     <pic:cNvPicPr>
                       <a:picLocks noChangeAspect="1" noChangeArrowheads="1"/>
                     </pic:cNvPicPr>
@@ -5623,7 +5662,7 @@
                   <pic:spPr>
                     <a:xfrm>
                       <a:off x="0" y="0"/>
-                      <a:ext cx="4825365" cy="1482090"/>
+                      <a:ext cx="4826000" cy="1482725"/>
                     </a:xfrm>
                     <a:prstGeom prst="rect"/>
                     <a:ln cap="flat"/>
@@ -6412,6 +6451,37 @@
           <w:szCs w:val="21"/>
           <w:rFonts w:ascii="Calibri" w:eastAsia="宋体" w:hAnsi="宋体" w:hint="default"/>
         </w:rPr>
+        <w:t>2018.03.07将reset引脚连接上程序也可以正常下载，说明16488没有复位成功。</w:t>
+      </w:r>
+    </w:p>
+    <w:p>
+      <w:pPr>
+        <w:numPr>
+          <w:ilvl w:val="0"/>
+          <w:numId w:val="0"/>
+        </w:numPr>
+        <w:jc w:val="both"/>
+        <w:spacing w:lineRule="auto" w:line="240" w:before="0" w:after="0"/>
+        <w:ind w:right="0" w:firstLine="0"/>
+        <w:rPr>
+          <w:color w:val="auto"/>
+          <w:position w:val="0"/>
+          <w:sz w:val="21"/>
+          <w:szCs w:val="21"/>
+          <w:rFonts w:ascii="Calibri" w:eastAsia="宋体" w:hAnsi="宋体" w:hint="default"/>
+        </w:rPr>
+        <w:wordWrap w:val="off"/>
+        <w:autoSpaceDE w:val="1"/>
+        <w:autoSpaceDN w:val="1"/>
+      </w:pPr>
+      <w:r>
+        <w:rPr>
+          <w:color w:val="auto"/>
+          <w:position w:val="0"/>
+          <w:sz w:val="21"/>
+          <w:szCs w:val="21"/>
+          <w:rFonts w:ascii="Calibri" w:eastAsia="宋体" w:hAnsi="宋体" w:hint="default"/>
+        </w:rPr>
         <w:t>拿了一块ADIS16405模块，开始测试输出也始终是0xffff，后来怀疑可能是模块休眠，在网上</w:t>
       </w:r>
       <w:r>
@@ -8250,7 +8320,7 @@
         </w:rPr>
         <w:drawing>
           <wp:inline distT="0" distB="0" distL="0" distR="0">
-            <wp:extent cx="5280025" cy="2257425"/>
+            <wp:extent cx="5280660" cy="2258060"/>
             <wp:effectExtent l="0" t="0" r="0" b="0"/>
             <wp:docPr id="27" name="图片 14"/>
             <wp:cNvGraphicFramePr>
@@ -8260,7 +8330,7 @@
               <a:graphicData uri="http://schemas.openxmlformats.org/drawingml/2006/picture">
                 <pic:pic xmlns:pic="http://schemas.openxmlformats.org/drawingml/2006/picture">
                   <pic:nvPicPr>
-                    <pic:cNvPr id="16" name="Picture 16" descr="C:/Users/yh/AppData/Roaming/JisuOffice/ETemp/7748_4423576/fImage419333041.png"/>
+                    <pic:cNvPr id="16" name="Picture 16" descr="C:/Users/yh/AppData/Roaming/JisuOffice/ETemp/5880_3457848/fImage419333041.png"/>
                     <pic:cNvPicPr>
                       <a:picLocks noChangeAspect="1" noChangeArrowheads="1"/>
                     </pic:cNvPicPr>
@@ -8280,7 +8350,7 @@
                   <pic:spPr>
                     <a:xfrm>
                       <a:off x="0" y="0"/>
-                      <a:ext cx="5280660" cy="2258060"/>
+                      <a:ext cx="5281295" cy="2258695"/>
                     </a:xfrm>
                     <a:prstGeom prst="rect"/>
                     <a:ln cap="flat"/>
@@ -8345,7 +8415,7 @@
         </w:rPr>
         <w:drawing>
           <wp:inline distT="0" distB="0" distL="0" distR="0">
-            <wp:extent cx="5280025" cy="3044825"/>
+            <wp:extent cx="5280660" cy="3045460"/>
             <wp:effectExtent l="0" t="0" r="0" b="0"/>
             <wp:docPr id="28" name="图片 15"/>
             <wp:cNvGraphicFramePr>
@@ -8355,7 +8425,7 @@
               <a:graphicData uri="http://schemas.openxmlformats.org/drawingml/2006/picture">
                 <pic:pic xmlns:pic="http://schemas.openxmlformats.org/drawingml/2006/picture">
                   <pic:nvPicPr>
-                    <pic:cNvPr id="17" name="Picture 17" descr="C:/Users/yh/AppData/Roaming/JisuOffice/ETemp/7748_4423576/fImage42568318467.png"/>
+                    <pic:cNvPr id="17" name="Picture 17" descr="C:/Users/yh/AppData/Roaming/JisuOffice/ETemp/5880_3457848/fImage42568318467.png"/>
                     <pic:cNvPicPr>
                       <a:picLocks noChangeAspect="1" noChangeArrowheads="1"/>
                     </pic:cNvPicPr>
@@ -8375,7 +8445,7 @@
                   <pic:spPr>
                     <a:xfrm>
                       <a:off x="0" y="0"/>
-                      <a:ext cx="5280660" cy="3045460"/>
+                      <a:ext cx="5281295" cy="3046095"/>
                     </a:xfrm>
                     <a:prstGeom prst="rect"/>
                     <a:ln cap="flat"/>
@@ -9209,7 +9279,7 @@
         </w:rPr>
         <w:drawing>
           <wp:inline distT="0" distB="0" distL="0" distR="0">
-            <wp:extent cx="5280025" cy="1216025"/>
+            <wp:extent cx="5280660" cy="1216660"/>
             <wp:effectExtent l="0" t="0" r="0" b="0"/>
             <wp:docPr id="29" name="图片 16"/>
             <wp:cNvGraphicFramePr>
@@ -9219,7 +9289,7 @@
               <a:graphicData uri="http://schemas.openxmlformats.org/drawingml/2006/picture">
                 <pic:pic xmlns:pic="http://schemas.openxmlformats.org/drawingml/2006/picture">
                   <pic:nvPicPr>
-                    <pic:cNvPr id="18" name="Picture 18" descr="C:/Users/yh/AppData/Roaming/JisuOffice/ETemp/7748_4423576/fImage14609336334.png"/>
+                    <pic:cNvPr id="18" name="Picture 18" descr="C:/Users/yh/AppData/Roaming/JisuOffice/ETemp/5880_3457848/fImage14609336334.png"/>
                     <pic:cNvPicPr>
                       <a:picLocks noChangeAspect="1" noChangeArrowheads="1"/>
                     </pic:cNvPicPr>
@@ -9239,7 +9309,7 @@
                   <pic:spPr>
                     <a:xfrm>
                       <a:off x="0" y="0"/>
-                      <a:ext cx="5280660" cy="1216660"/>
+                      <a:ext cx="5281295" cy="1217295"/>
                     </a:xfrm>
                     <a:prstGeom prst="rect"/>
                     <a:ln cap="flat"/>
@@ -9280,7 +9350,7 @@
         </w:rPr>
         <w:drawing>
           <wp:inline distT="0" distB="0" distL="0" distR="0">
-            <wp:extent cx="5280025" cy="1064260"/>
+            <wp:extent cx="5280660" cy="1064895"/>
             <wp:effectExtent l="0" t="0" r="0" b="0"/>
             <wp:docPr id="30" name="图片 17"/>
             <wp:cNvGraphicFramePr>
@@ -9290,7 +9360,7 @@
               <a:graphicData uri="http://schemas.openxmlformats.org/drawingml/2006/picture">
                 <pic:pic xmlns:pic="http://schemas.openxmlformats.org/drawingml/2006/picture">
                   <pic:nvPicPr>
-                    <pic:cNvPr id="19" name="Picture 19" descr="C:/Users/yh/AppData/Roaming/JisuOffice/ETemp/7748_4423576/fImage13346346500.png"/>
+                    <pic:cNvPr id="19" name="Picture 19" descr="C:/Users/yh/AppData/Roaming/JisuOffice/ETemp/5880_3457848/fImage13346346500.png"/>
                     <pic:cNvPicPr>
                       <a:picLocks noChangeAspect="1" noChangeArrowheads="1"/>
                     </pic:cNvPicPr>
@@ -9310,7 +9380,7 @@
                   <pic:spPr>
                     <a:xfrm>
                       <a:off x="0" y="0"/>
-                      <a:ext cx="5280660" cy="1064895"/>
+                      <a:ext cx="5281295" cy="1065530"/>
                     </a:xfrm>
                     <a:prstGeom prst="rect"/>
                     <a:ln cap="flat"/>
@@ -9385,7 +9455,7 @@
         </w:rPr>
         <w:drawing>
           <wp:inline distT="0" distB="0" distL="0" distR="0">
-            <wp:extent cx="4974590" cy="1690370"/>
+            <wp:extent cx="4975225" cy="1691005"/>
             <wp:effectExtent l="0" t="0" r="0" b="0"/>
             <wp:docPr id="31" name="图片 18"/>
             <wp:cNvGraphicFramePr>
@@ -9395,7 +9465,7 @@
               <a:graphicData uri="http://schemas.openxmlformats.org/drawingml/2006/picture">
                 <pic:pic xmlns:pic="http://schemas.openxmlformats.org/drawingml/2006/picture">
                   <pic:nvPicPr>
-                    <pic:cNvPr id="20" name="Picture 20" descr="C:/Users/yh/AppData/Roaming/JisuOffice/ETemp/7748_4423576/fImage16777356500.png"/>
+                    <pic:cNvPr id="20" name="Picture 20" descr="C:/Users/yh/AppData/Roaming/JisuOffice/ETemp/5880_3457848/fImage16777356500.png"/>
                     <pic:cNvPicPr>
                       <a:picLocks noChangeAspect="1" noChangeArrowheads="1"/>
                     </pic:cNvPicPr>
@@ -9415,7 +9485,7 @@
                   <pic:spPr>
                     <a:xfrm>
                       <a:off x="0" y="0"/>
-                      <a:ext cx="4975225" cy="1691005"/>
+                      <a:ext cx="4975860" cy="1691640"/>
                     </a:xfrm>
                     <a:prstGeom prst="rect"/>
                     <a:ln cap="flat"/>
@@ -9455,7 +9525,7 @@
         </w:rPr>
         <w:drawing>
           <wp:inline distT="0" distB="0" distL="0" distR="0">
-            <wp:extent cx="2995930" cy="471805"/>
+            <wp:extent cx="2996565" cy="472440"/>
             <wp:effectExtent l="0" t="0" r="0" b="0"/>
             <wp:docPr id="32" name="图片 19"/>
             <wp:cNvGraphicFramePr>
@@ -9465,7 +9535,7 @@
               <a:graphicData uri="http://schemas.openxmlformats.org/drawingml/2006/picture">
                 <pic:pic xmlns:pic="http://schemas.openxmlformats.org/drawingml/2006/picture">
                   <pic:nvPicPr>
-                    <pic:cNvPr id="21" name="Picture 21" descr="C:/Users/yh/AppData/Roaming/JisuOffice/ETemp/7748_4423576/fImage2831379169.png"/>
+                    <pic:cNvPr id="21" name="Picture 21" descr="C:/Users/yh/AppData/Roaming/JisuOffice/ETemp/5880_3457848/fImage2831379169.png"/>
                     <pic:cNvPicPr>
                       <a:picLocks noChangeAspect="1" noChangeArrowheads="1"/>
                     </pic:cNvPicPr>
@@ -9485,7 +9555,7 @@
                   <pic:spPr>
                     <a:xfrm>
                       <a:off x="0" y="0"/>
-                      <a:ext cx="2996565" cy="472440"/>
+                      <a:ext cx="2997200" cy="473075"/>
                     </a:xfrm>
                     <a:prstGeom prst="rect"/>
                     <a:ln cap="flat"/>
@@ -10322,7 +10392,7 @@
         </w:rPr>
         <w:drawing>
           <wp:inline distT="0" distB="0" distL="0" distR="0">
-            <wp:extent cx="5275580" cy="3211195"/>
+            <wp:extent cx="5276215" cy="3211830"/>
             <wp:effectExtent l="0" t="0" r="0" b="0"/>
             <wp:docPr id="33" name="图片 23"/>
             <wp:cNvGraphicFramePr>
@@ -10332,7 +10402,7 @@
               <a:graphicData uri="http://schemas.openxmlformats.org/drawingml/2006/picture">
                 <pic:pic xmlns:pic="http://schemas.openxmlformats.org/drawingml/2006/picture">
                   <pic:nvPicPr>
-                    <pic:cNvPr id="22" name="Picture 22" descr="C:/Users/yh/AppData/Roaming/JisuOffice/ETemp/7748_4423576/fImage381764541.png"/>
+                    <pic:cNvPr id="22" name="Picture 22" descr="C:/Users/yh/AppData/Roaming/JisuOffice/ETemp/5880_3457848/fImage381764541.png"/>
                     <pic:cNvPicPr>
                       <a:picLocks noChangeAspect="1" noChangeArrowheads="1"/>
                     </pic:cNvPicPr>
@@ -10352,7 +10422,7 @@
                   <pic:spPr>
                     <a:xfrm>
                       <a:off x="0" y="0"/>
-                      <a:ext cx="5276215" cy="3211830"/>
+                      <a:ext cx="5276850" cy="3212465"/>
                     </a:xfrm>
                     <a:prstGeom prst="rect"/>
                     <a:ln cap="flat"/>
@@ -11107,6 +11177,96 @@
         <w:autoSpaceDE w:val="1"/>
         <w:autoSpaceDN w:val="1"/>
       </w:pPr>
+      <w:r>
+        <w:rPr>
+          <w:rStyle w:val="PO26"/>
+          <w:spacing w:val="0"/>
+          <w:b w:val="0"/>
+          <w:color w:val="auto"/>
+          <w:position w:val="0"/>
+          <w:sz w:val="21"/>
+          <w:szCs w:val="21"/>
+          <w:smallCaps w:val="0"/>
+          <w:rFonts w:ascii="宋体" w:eastAsia="宋体" w:hAnsi="宋体" w:hint="default"/>
+        </w:rPr>
+        <w:t>6、ADC功能调试</w:t>
+      </w:r>
+    </w:p>
+    <w:p>
+      <w:pPr>
+        <w:numPr>
+          <w:ilvl w:val="0"/>
+          <w:numId w:val="0"/>
+        </w:numPr>
+        <w:jc w:val="both"/>
+        <w:spacing w:lineRule="auto" w:line="360" w:before="0" w:after="0"/>
+        <w:ind w:right="0" w:firstLine="0"/>
+        <w:rPr>
+          <w:rStyle w:val="PO26"/>
+          <w:spacing w:val="0"/>
+          <w:b w:val="0"/>
+          <w:color w:val="auto"/>
+          <w:position w:val="0"/>
+          <w:sz w:val="21"/>
+          <w:szCs w:val="21"/>
+          <w:smallCaps w:val="0"/>
+          <w:rFonts w:ascii="宋体" w:eastAsia="宋体" w:hAnsi="宋体" w:hint="default"/>
+        </w:rPr>
+        <w:autoSpaceDE w:val="1"/>
+        <w:autoSpaceDN w:val="1"/>
+      </w:pPr>
+      <w:r>
+        <w:rPr>
+          <w:rStyle w:val="PO26"/>
+          <w:spacing w:val="0"/>
+          <w:b w:val="0"/>
+          <w:color w:val="auto"/>
+          <w:position w:val="0"/>
+          <w:sz w:val="21"/>
+          <w:szCs w:val="21"/>
+          <w:smallCaps w:val="0"/>
+          <w:rFonts w:ascii="宋体" w:eastAsia="宋体" w:hAnsi="宋体" w:hint="default"/>
+        </w:rPr>
+        <w:t xml:space="preserve">BATT6S_VOLT = (((AdcRegs.ADCRESULT0)&gt;&gt;4)*3.0)/4096;</w:t>
+      </w:r>
+    </w:p>
+    <w:p>
+      <w:pPr>
+        <w:numPr>
+          <w:ilvl w:val="0"/>
+          <w:numId w:val="0"/>
+        </w:numPr>
+        <w:jc w:val="both"/>
+        <w:spacing w:lineRule="auto" w:line="360" w:before="0" w:after="0"/>
+        <w:ind w:right="0" w:firstLine="0"/>
+        <w:rPr>
+          <w:rStyle w:val="PO26"/>
+          <w:spacing w:val="0"/>
+          <w:b w:val="0"/>
+          <w:color w:val="auto"/>
+          <w:position w:val="0"/>
+          <w:sz w:val="21"/>
+          <w:szCs w:val="21"/>
+          <w:smallCaps w:val="0"/>
+          <w:rFonts w:ascii="宋体" w:eastAsia="宋体" w:hAnsi="宋体" w:hint="default"/>
+        </w:rPr>
+        <w:autoSpaceDE w:val="1"/>
+        <w:autoSpaceDN w:val="1"/>
+      </w:pPr>
+      <w:r>
+        <w:rPr>
+          <w:rStyle w:val="PO26"/>
+          <w:spacing w:val="0"/>
+          <w:b w:val="0"/>
+          <w:color w:val="auto"/>
+          <w:position w:val="0"/>
+          <w:sz w:val="21"/>
+          <w:szCs w:val="21"/>
+          <w:smallCaps w:val="0"/>
+          <w:rFonts w:ascii="宋体" w:eastAsia="宋体" w:hAnsi="宋体" w:hint="default"/>
+        </w:rPr>
+        <w:t xml:space="preserve">BATT6S_VOLT 为float型，如果把3.0改为3，BATT6S_VOLT 为int型</w:t>
+      </w:r>
     </w:p>
     <w:p>
       <w:pPr>
@@ -11544,7 +11704,7 @@
         <w:szCs w:val="18"/>
         <w:rFonts w:ascii="Times New Roman" w:eastAsia="Times New Roman" w:hAnsi="Times New Roman" w:hint="default"/>
       </w:rPr>
-      <w:t>10</w:t>
+      <w:t>16</w:t>
     </w:r>
     <w:r>
       <w:rPr>

--- a/F28335调试笔记.docx
+++ b/F28335调试笔记.docx
@@ -1006,7 +1006,7 @@
         </w:rPr>
         <w:drawing>
           <wp:inline distT="0" distB="0" distL="0" distR="0">
-            <wp:extent cx="4008120" cy="5010150"/>
+            <wp:extent cx="4011295" cy="5013325"/>
             <wp:effectExtent l="0" t="0" r="0" b="0"/>
             <wp:docPr id="9" name="图片 2"/>
             <wp:cNvGraphicFramePr>
@@ -1016,7 +1016,7 @@
               <a:graphicData uri="http://schemas.openxmlformats.org/drawingml/2006/picture">
                 <pic:pic xmlns:pic="http://schemas.openxmlformats.org/drawingml/2006/picture">
                   <pic:nvPicPr>
-                    <pic:cNvPr id="1" name="Picture 1" descr="C:/Users/yh/AppData/Roaming/JisuOffice/ETemp/5880_3457848/fImage542152441.png"/>
+                    <pic:cNvPr id="1" name="Picture 1" descr="C:/Users/yh/AppData/Roaming/JisuOffice/ETemp/7312_8700664/fImage542152441.png"/>
                     <pic:cNvPicPr>
                       <a:picLocks noChangeAspect="1" noChangeArrowheads="1"/>
                     </pic:cNvPicPr>
@@ -1036,7 +1036,7 @@
                   <pic:spPr>
                     <a:xfrm>
                       <a:off x="0" y="0"/>
-                      <a:ext cx="4008755" cy="5010785"/>
+                      <a:ext cx="4011930" cy="5013960"/>
                     </a:xfrm>
                     <a:prstGeom prst="rect"/>
                     <a:ln cap="flat"/>
@@ -1169,7 +1169,7 @@
         </w:rPr>
         <w:drawing>
           <wp:inline distT="0" distB="0" distL="0" distR="0">
-            <wp:extent cx="1782445" cy="429895"/>
+            <wp:extent cx="1785620" cy="433070"/>
             <wp:effectExtent l="0" t="0" r="0" b="0"/>
             <wp:docPr id="10" name="图片 3"/>
             <wp:cNvGraphicFramePr>
@@ -1179,7 +1179,7 @@
               <a:graphicData uri="http://schemas.openxmlformats.org/drawingml/2006/picture">
                 <pic:pic xmlns:pic="http://schemas.openxmlformats.org/drawingml/2006/picture">
                   <pic:nvPicPr>
-                    <pic:cNvPr id="2" name="Picture 2" descr="C:/Users/yh/AppData/Roaming/JisuOffice/ETemp/5880_3457848/fImage1758268467.png"/>
+                    <pic:cNvPr id="2" name="Picture 2" descr="C:/Users/yh/AppData/Roaming/JisuOffice/ETemp/7312_8700664/fImage1758268467.png"/>
                     <pic:cNvPicPr>
                       <a:picLocks noChangeAspect="1" noChangeArrowheads="1"/>
                     </pic:cNvPicPr>
@@ -1199,7 +1199,7 @@
                   <pic:spPr>
                     <a:xfrm>
                       <a:off x="0" y="0"/>
-                      <a:ext cx="1783080" cy="430530"/>
+                      <a:ext cx="1786255" cy="433705"/>
                     </a:xfrm>
                     <a:prstGeom prst="rect"/>
                     <a:ln cap="flat"/>
@@ -1262,7 +1262,7 @@
         </w:rPr>
         <w:drawing>
           <wp:inline distT="0" distB="0" distL="0" distR="0">
-            <wp:extent cx="2077720" cy="1696720"/>
+            <wp:extent cx="2080895" cy="1699895"/>
             <wp:effectExtent l="0" t="0" r="0" b="0"/>
             <wp:docPr id="11" name="图片 4"/>
             <wp:cNvGraphicFramePr>
@@ -1272,7 +1272,7 @@
               <a:graphicData uri="http://schemas.openxmlformats.org/drawingml/2006/picture">
                 <pic:pic xmlns:pic="http://schemas.openxmlformats.org/drawingml/2006/picture">
                   <pic:nvPicPr>
-                    <pic:cNvPr id="3" name="Picture 3" descr="C:/Users/yh/AppData/Roaming/JisuOffice/ETemp/5880_3457848/fImage6567276334.png"/>
+                    <pic:cNvPr id="3" name="Picture 3" descr="C:/Users/yh/AppData/Roaming/JisuOffice/ETemp/7312_8700664/fImage6567276334.png"/>
                     <pic:cNvPicPr>
                       <a:picLocks noChangeAspect="1" noChangeArrowheads="1"/>
                     </pic:cNvPicPr>
@@ -1292,7 +1292,7 @@
                   <pic:spPr>
                     <a:xfrm>
                       <a:off x="0" y="0"/>
-                      <a:ext cx="2078355" cy="1697355"/>
+                      <a:ext cx="2081530" cy="1700530"/>
                     </a:xfrm>
                     <a:prstGeom prst="rect"/>
                     <a:ln cap="flat"/>
@@ -1377,7 +1377,7 @@
         </w:rPr>
         <w:drawing>
           <wp:inline distT="0" distB="0" distL="0" distR="0">
-            <wp:extent cx="5285105" cy="2977515"/>
+            <wp:extent cx="5288280" cy="2980690"/>
             <wp:effectExtent l="0" t="0" r="0" b="0"/>
             <wp:docPr id="12" name="图片 5"/>
             <wp:cNvGraphicFramePr>
@@ -1387,7 +1387,7 @@
               <a:graphicData uri="http://schemas.openxmlformats.org/drawingml/2006/picture">
                 <pic:pic xmlns:pic="http://schemas.openxmlformats.org/drawingml/2006/picture">
                   <pic:nvPicPr>
-                    <pic:cNvPr id="4" name="Picture 4" descr="C:/Users/yh/AppData/Roaming/JisuOffice/ETemp/5880_3457848/fImage190385286500.png"/>
+                    <pic:cNvPr id="4" name="Picture 4" descr="C:/Users/yh/AppData/Roaming/JisuOffice/ETemp/7312_8700664/fImage190385286500.png"/>
                     <pic:cNvPicPr>
                       <a:picLocks noChangeAspect="1" noChangeArrowheads="1"/>
                     </pic:cNvPicPr>
@@ -1407,7 +1407,7 @@
                   <pic:spPr>
                     <a:xfrm>
                       <a:off x="0" y="0"/>
-                      <a:ext cx="5285740" cy="2978150"/>
+                      <a:ext cx="5288915" cy="2981325"/>
                     </a:xfrm>
                     <a:prstGeom prst="rect"/>
                     <a:ln cap="flat"/>
@@ -1492,7 +1492,7 @@
         </w:rPr>
         <w:drawing>
           <wp:inline distT="0" distB="0" distL="0" distR="0">
-            <wp:extent cx="5285105" cy="3813175"/>
+            <wp:extent cx="5288280" cy="3816350"/>
             <wp:effectExtent l="0" t="0" r="0" b="0"/>
             <wp:docPr id="13" name="图片 6"/>
             <wp:cNvGraphicFramePr>
@@ -1502,7 +1502,7 @@
               <a:graphicData uri="http://schemas.openxmlformats.org/drawingml/2006/picture">
                 <pic:pic xmlns:pic="http://schemas.openxmlformats.org/drawingml/2006/picture">
                   <pic:nvPicPr>
-                    <pic:cNvPr id="5" name="Picture 5" descr="C:/Users/yh/AppData/Roaming/JisuOffice/ETemp/5880_3457848/fImage63035319169.png"/>
+                    <pic:cNvPr id="5" name="Picture 5" descr="C:/Users/yh/AppData/Roaming/JisuOffice/ETemp/7312_8700664/fImage63035319169.png"/>
                     <pic:cNvPicPr>
                       <a:picLocks noChangeAspect="1" noChangeArrowheads="1"/>
                     </pic:cNvPicPr>
@@ -1522,7 +1522,7 @@
                   <pic:spPr>
                     <a:xfrm>
                       <a:off x="0" y="0"/>
-                      <a:ext cx="5285740" cy="3813810"/>
+                      <a:ext cx="5288915" cy="3816985"/>
                     </a:xfrm>
                     <a:prstGeom prst="rect"/>
                     <a:ln cap="flat"/>
@@ -1789,7 +1789,7 @@
         </w:rPr>
         <w:drawing>
           <wp:inline distT="0" distB="0" distL="0" distR="0">
-            <wp:extent cx="5018405" cy="582930"/>
+            <wp:extent cx="5021580" cy="586105"/>
             <wp:effectExtent l="0" t="0" r="0" b="0"/>
             <wp:docPr id="14" name="图片 7"/>
             <wp:cNvGraphicFramePr>
@@ -1799,7 +1799,7 @@
               <a:graphicData uri="http://schemas.openxmlformats.org/drawingml/2006/picture">
                 <pic:pic xmlns:pic="http://schemas.openxmlformats.org/drawingml/2006/picture">
                   <pic:nvPicPr>
-                    <pic:cNvPr id="6" name="Picture 6" descr="C:/Users/yh/AppData/Roaming/JisuOffice/ETemp/5880_3457848/fImage5920325724.png"/>
+                    <pic:cNvPr id="6" name="Picture 6" descr="C:/Users/yh/AppData/Roaming/JisuOffice/ETemp/7312_8700664/fImage5920325724.png"/>
                     <pic:cNvPicPr>
                       <a:picLocks noChangeAspect="1" noChangeArrowheads="1"/>
                     </pic:cNvPicPr>
@@ -1819,7 +1819,7 @@
                   <pic:spPr>
                     <a:xfrm>
                       <a:off x="0" y="0"/>
-                      <a:ext cx="5019040" cy="583565"/>
+                      <a:ext cx="5022215" cy="586740"/>
                     </a:xfrm>
                     <a:prstGeom prst="rect"/>
                     <a:ln cap="flat"/>
@@ -1946,7 +1946,7 @@
         </w:rPr>
         <w:drawing>
           <wp:inline distT="0" distB="0" distL="0" distR="0">
-            <wp:extent cx="5018405" cy="801370"/>
+            <wp:extent cx="5021580" cy="804545"/>
             <wp:effectExtent l="0" t="0" r="0" b="0"/>
             <wp:docPr id="18" name="图片 8"/>
             <wp:cNvGraphicFramePr>
@@ -1956,7 +1956,7 @@
               <a:graphicData uri="http://schemas.openxmlformats.org/drawingml/2006/picture">
                 <pic:pic xmlns:pic="http://schemas.openxmlformats.org/drawingml/2006/picture">
                   <pic:nvPicPr>
-                    <pic:cNvPr id="7" name="Picture 7" descr="C:/Users/yh/AppData/Roaming/JisuOffice/ETemp/5880_3457848/fImage8716331478.png"/>
+                    <pic:cNvPr id="7" name="Picture 7" descr="C:/Users/yh/AppData/Roaming/JisuOffice/ETemp/7312_8700664/fImage8716331478.png"/>
                     <pic:cNvPicPr>
                       <a:picLocks noChangeAspect="1" noChangeArrowheads="1"/>
                     </pic:cNvPicPr>
@@ -1976,7 +1976,7 @@
                   <pic:spPr>
                     <a:xfrm>
                       <a:off x="0" y="0"/>
-                      <a:ext cx="5019040" cy="802005"/>
+                      <a:ext cx="5022215" cy="805180"/>
                     </a:xfrm>
                     <a:prstGeom prst="rect"/>
                     <a:ln cap="flat"/>
@@ -2302,7 +2302,7 @@
         </w:rPr>
         <w:drawing>
           <wp:inline distT="0" distB="0" distL="0" distR="0">
-            <wp:extent cx="5018405" cy="854075"/>
+            <wp:extent cx="5021580" cy="857250"/>
             <wp:effectExtent l="0" t="0" r="0" b="0"/>
             <wp:docPr id="19" name="图片 9"/>
             <wp:cNvGraphicFramePr>
@@ -2312,7 +2312,7 @@
               <a:graphicData uri="http://schemas.openxmlformats.org/drawingml/2006/picture">
                 <pic:pic xmlns:pic="http://schemas.openxmlformats.org/drawingml/2006/picture">
                   <pic:nvPicPr>
-                    <pic:cNvPr id="8" name="Picture 8" descr="C:/Users/yh/AppData/Roaming/JisuOffice/ETemp/5880_3457848/fImage8759389358.png"/>
+                    <pic:cNvPr id="8" name="Picture 8" descr="C:/Users/yh/AppData/Roaming/JisuOffice/ETemp/7312_8700664/fImage8759389358.png"/>
                     <pic:cNvPicPr>
                       <a:picLocks noChangeAspect="1" noChangeArrowheads="1"/>
                     </pic:cNvPicPr>
@@ -2332,7 +2332,7 @@
                   <pic:spPr>
                     <a:xfrm>
                       <a:off x="0" y="0"/>
-                      <a:ext cx="5019040" cy="854710"/>
+                      <a:ext cx="5022215" cy="857885"/>
                     </a:xfrm>
                     <a:prstGeom prst="rect"/>
                     <a:ln cap="flat"/>
@@ -2403,7 +2403,7 @@
         </w:rPr>
         <w:drawing>
           <wp:inline distT="0" distB="0" distL="0" distR="0">
-            <wp:extent cx="5018405" cy="548005"/>
+            <wp:extent cx="5021580" cy="551180"/>
             <wp:effectExtent l="0" t="0" r="0" b="0"/>
             <wp:docPr id="20" name="图片 10"/>
             <wp:cNvGraphicFramePr>
@@ -2413,7 +2413,7 @@
               <a:graphicData uri="http://schemas.openxmlformats.org/drawingml/2006/picture">
                 <pic:pic xmlns:pic="http://schemas.openxmlformats.org/drawingml/2006/picture">
                   <pic:nvPicPr>
-                    <pic:cNvPr id="9" name="Picture 9" descr="C:/Users/yh/AppData/Roaming/JisuOffice/ETemp/5880_3457848/fImage35193396962.png"/>
+                    <pic:cNvPr id="9" name="Picture 9" descr="C:/Users/yh/AppData/Roaming/JisuOffice/ETemp/7312_8700664/fImage35193396962.png"/>
                     <pic:cNvPicPr>
                       <a:picLocks noChangeAspect="1" noChangeArrowheads="1"/>
                     </pic:cNvPicPr>
@@ -2433,7 +2433,7 @@
                   <pic:spPr>
                     <a:xfrm>
                       <a:off x="0" y="0"/>
-                      <a:ext cx="5019040" cy="548640"/>
+                      <a:ext cx="5022215" cy="551815"/>
                     </a:xfrm>
                     <a:prstGeom prst="rect"/>
                     <a:ln cap="flat"/>
@@ -3415,7 +3415,7 @@
         </w:rPr>
         <w:drawing>
           <wp:inline distT="0" distB="0" distL="0" distR="0">
-            <wp:extent cx="2625725" cy="2410460"/>
+            <wp:extent cx="2628900" cy="2413635"/>
             <wp:effectExtent l="0" t="0" r="0" b="0"/>
             <wp:docPr id="21" name="图片 12"/>
             <wp:cNvGraphicFramePr>
@@ -3425,7 +3425,7 @@
               <a:graphicData uri="http://schemas.openxmlformats.org/drawingml/2006/picture">
                 <pic:pic xmlns:pic="http://schemas.openxmlformats.org/drawingml/2006/picture">
                   <pic:nvPicPr>
-                    <pic:cNvPr id="10" name="Picture 10" descr="C:/Users/yh/AppData/Roaming/JisuOffice/ETemp/5880_3457848/fImage134752941.png"/>
+                    <pic:cNvPr id="10" name="Picture 10" descr="C:/Users/yh/AppData/Roaming/JisuOffice/ETemp/7312_8700664/fImage134752941.png"/>
                     <pic:cNvPicPr>
                       <a:picLocks noChangeAspect="1" noChangeArrowheads="1"/>
                     </pic:cNvPicPr>
@@ -3445,7 +3445,7 @@
                   <pic:spPr>
                     <a:xfrm>
                       <a:off x="0" y="0"/>
-                      <a:ext cx="2626360" cy="2411095"/>
+                      <a:ext cx="2629535" cy="2414270"/>
                     </a:xfrm>
                     <a:prstGeom prst="rect"/>
                     <a:ln cap="flat"/>
@@ -3543,7 +3543,7 @@
         </w:rPr>
         <w:drawing>
           <wp:inline distT="0" distB="0" distL="0" distR="0">
-            <wp:extent cx="5283835" cy="3879850"/>
+            <wp:extent cx="5287010" cy="3883025"/>
             <wp:effectExtent l="0" t="0" r="0" b="0"/>
             <wp:docPr id="22" name="图片 12"/>
             <wp:cNvGraphicFramePr>
@@ -3553,7 +3553,7 @@
               <a:graphicData uri="http://schemas.openxmlformats.org/drawingml/2006/picture">
                 <pic:pic xmlns:pic="http://schemas.openxmlformats.org/drawingml/2006/picture">
                   <pic:nvPicPr>
-                    <pic:cNvPr id="11" name="Picture 11" descr="C:/Users/yh/AppData/Roaming/JisuOffice/ETemp/5880_3457848/fImage757476318467.jpeg"/>
+                    <pic:cNvPr id="11" name="Picture 11" descr="C:/Users/yh/AppData/Roaming/JisuOffice/ETemp/7312_8700664/fImage757476318467.jpeg"/>
                     <pic:cNvPicPr>
                       <a:picLocks noChangeAspect="1" noChangeArrowheads="1"/>
                     </pic:cNvPicPr>
@@ -3573,7 +3573,7 @@
                   <pic:spPr>
                     <a:xfrm>
                       <a:off x="0" y="0"/>
-                      <a:ext cx="5284470" cy="3880485"/>
+                      <a:ext cx="5287645" cy="3883660"/>
                     </a:xfrm>
                     <a:prstGeom prst="rect"/>
                     <a:ln cap="flat"/>
@@ -4720,7 +4720,7 @@
         </w:numPr>
         <w:jc w:val="both"/>
         <w:spacing w:lineRule="auto" w:line="240" w:before="0" w:after="0"/>
-        <w:ind w:left="0" w:hanging="0"/>
+        <w:ind w:right="0" w:firstLine="0"/>
         <w:rPr>
           <w:color w:val="auto"/>
           <w:position w:val="0"/>
@@ -4729,26 +4729,28 @@
           <w:rFonts w:ascii="Calibri" w:eastAsia="宋体" w:hAnsi="宋体" w:hint="default"/>
         </w:rPr>
         <w:wordWrap w:val="off"/>
-      </w:pPr>
-      <w:r>
-        <w:rPr>
-          <w:color w:val="auto"/>
-          <w:position w:val="0"/>
-          <w:sz w:val="21"/>
-          <w:szCs w:val="21"/>
-          <w:rFonts w:ascii="Calibri" w:eastAsia="宋体" w:hAnsi="宋体" w:hint="default"/>
-        </w:rPr>
-        <w:t>开始连接16488发现程序无法下载，发现可能是复位引脚处于低电平状态，导致DSP处于复位</w:t>
-      </w:r>
-      <w:r>
-        <w:rPr>
-          <w:color w:val="auto"/>
-          <w:position w:val="0"/>
-          <w:sz w:val="21"/>
-          <w:szCs w:val="21"/>
-          <w:rFonts w:ascii="Calibri" w:eastAsia="宋体" w:hAnsi="宋体" w:hint="default"/>
-        </w:rPr>
-        <w:t>状态。后将16488的reset引脚断开就可以正常下载程序了。</w:t>
+        <w:autoSpaceDE w:val="1"/>
+        <w:autoSpaceDN w:val="1"/>
+      </w:pPr>
+      <w:r>
+        <w:rPr>
+          <w:color w:val="auto"/>
+          <w:position w:val="0"/>
+          <w:sz w:val="21"/>
+          <w:szCs w:val="21"/>
+          <w:rFonts w:ascii="Calibri" w:eastAsia="宋体" w:hAnsi="宋体" w:hint="default"/>
+        </w:rPr>
+        <w:t>开始连接16488发现程序无法下载，发现可能是复位引脚处于低电平状态，导致DSP处于复</w:t>
+      </w:r>
+      <w:r>
+        <w:rPr>
+          <w:color w:val="auto"/>
+          <w:position w:val="0"/>
+          <w:sz w:val="21"/>
+          <w:szCs w:val="21"/>
+          <w:rFonts w:ascii="Calibri" w:eastAsia="宋体" w:hAnsi="宋体" w:hint="default"/>
+        </w:rPr>
+        <w:t>位状态。后将16488的reset引脚断开就可以正常下载程序了。</w:t>
       </w:r>
     </w:p>
     <w:p>
@@ -4785,20 +4787,20 @@
           <w:smallCaps w:val="0"/>
           <w:rFonts w:ascii="宋体" w:eastAsia="宋体" w:hAnsi="宋体" w:hint="default"/>
         </w:rPr>
-        <w:t>ADIS16488惯性传感器采用SPI通信，F28335只有1路SPI，还可以利用Mcbspa和Mcbspb</w:t>
-      </w:r>
-      <w:r>
-        <w:rPr>
-          <w:rStyle w:val="PO26"/>
-          <w:spacing w:val="0"/>
-          <w:color w:val="auto"/>
-          <w:position w:val="0"/>
-          <w:sz w:val="21"/>
-          <w:szCs w:val="21"/>
-          <w:smallCaps w:val="0"/>
-          <w:rFonts w:ascii="宋体" w:eastAsia="宋体" w:hAnsi="宋体" w:hint="default"/>
-        </w:rPr>
-        <w:t>配置成两路SPI。</w:t>
+        <w:t>ADIS16488惯性传感器采用SPI通信，F28335只有1路SPI，还可以利用Mcbspa和</w:t>
+      </w:r>
+      <w:r>
+        <w:rPr>
+          <w:rStyle w:val="PO26"/>
+          <w:spacing w:val="0"/>
+          <w:color w:val="auto"/>
+          <w:position w:val="0"/>
+          <w:sz w:val="21"/>
+          <w:szCs w:val="21"/>
+          <w:smallCaps w:val="0"/>
+          <w:rFonts w:ascii="宋体" w:eastAsia="宋体" w:hAnsi="宋体" w:hint="default"/>
+        </w:rPr>
+        <w:t>Mcbspb配置成两路SPI。</w:t>
       </w:r>
     </w:p>
     <w:p>
@@ -5135,7 +5137,7 @@
         </w:rPr>
         <w:drawing>
           <wp:inline distT="0" distB="0" distL="0" distR="0">
-            <wp:extent cx="4017645" cy="1350645"/>
+            <wp:extent cx="4020820" cy="1353820"/>
             <wp:effectExtent l="0" t="0" r="0" b="0"/>
             <wp:docPr id="23" name="图片 13"/>
             <wp:cNvGraphicFramePr>
@@ -5145,7 +5147,7 @@
               <a:graphicData uri="http://schemas.openxmlformats.org/drawingml/2006/picture">
                 <pic:pic xmlns:pic="http://schemas.openxmlformats.org/drawingml/2006/picture">
                   <pic:nvPicPr>
-                    <pic:cNvPr id="12" name="Picture 12" descr="C:/Users/yh/AppData/Roaming/JisuOffice/ETemp/5880_3457848/fImage259263041.png"/>
+                    <pic:cNvPr id="12" name="Picture 12" descr="C:/Users/yh/AppData/Roaming/JisuOffice/ETemp/7312_8700664/fImage259263041.png"/>
                     <pic:cNvPicPr>
                       <a:picLocks noChangeAspect="1" noChangeArrowheads="1"/>
                     </pic:cNvPicPr>
@@ -5165,7 +5167,7 @@
                   <pic:spPr>
                     <a:xfrm>
                       <a:off x="0" y="0"/>
-                      <a:ext cx="4018280" cy="1351280"/>
+                      <a:ext cx="4021455" cy="1354455"/>
                     </a:xfrm>
                     <a:prstGeom prst="rect"/>
                     <a:ln cap="flat"/>
@@ -5456,7 +5458,7 @@
         </w:rPr>
         <w:drawing>
           <wp:inline distT="0" distB="0" distL="0" distR="0">
-            <wp:extent cx="5280025" cy="297180"/>
+            <wp:extent cx="5283200" cy="300355"/>
             <wp:effectExtent l="0" t="0" r="0" b="0"/>
             <wp:docPr id="24" name="图片 21"/>
             <wp:cNvGraphicFramePr>
@@ -5466,7 +5468,7 @@
               <a:graphicData uri="http://schemas.openxmlformats.org/drawingml/2006/picture">
                 <pic:pic xmlns:pic="http://schemas.openxmlformats.org/drawingml/2006/picture">
                   <pic:nvPicPr>
-                    <pic:cNvPr id="13" name="Picture 13" descr="C:/Users/yh/AppData/Roaming/JisuOffice/ETemp/5880_3457848/fImage151673941.png"/>
+                    <pic:cNvPr id="13" name="Picture 13" descr="C:/Users/yh/AppData/Roaming/JisuOffice/ETemp/7312_8700664/fImage151673941.png"/>
                     <pic:cNvPicPr>
                       <a:picLocks noChangeAspect="1" noChangeArrowheads="1"/>
                     </pic:cNvPicPr>
@@ -5486,7 +5488,7 @@
                   <pic:spPr>
                     <a:xfrm>
                       <a:off x="0" y="0"/>
-                      <a:ext cx="5280660" cy="297815"/>
+                      <a:ext cx="5283835" cy="300990"/>
                     </a:xfrm>
                     <a:prstGeom prst="rect"/>
                     <a:ln cap="flat"/>
@@ -5528,7 +5530,7 @@
         </w:rPr>
         <w:drawing>
           <wp:inline distT="0" distB="0" distL="0" distR="0">
-            <wp:extent cx="4739640" cy="1520190"/>
+            <wp:extent cx="4742815" cy="1523365"/>
             <wp:effectExtent l="0" t="0" r="0" b="0"/>
             <wp:docPr id="25" name="图片 20"/>
             <wp:cNvGraphicFramePr>
@@ -5538,7 +5540,7 @@
               <a:graphicData uri="http://schemas.openxmlformats.org/drawingml/2006/picture">
                 <pic:pic xmlns:pic="http://schemas.openxmlformats.org/drawingml/2006/picture">
                   <pic:nvPicPr>
-                    <pic:cNvPr id="14" name="Picture 14" descr="C:/Users/yh/AppData/Roaming/JisuOffice/ETemp/5880_3457848/fImage8772388467.png"/>
+                    <pic:cNvPr id="14" name="Picture 14" descr="C:/Users/yh/AppData/Roaming/JisuOffice/ETemp/7312_8700664/fImage8772388467.png"/>
                     <pic:cNvPicPr>
                       <a:picLocks noChangeAspect="1" noChangeArrowheads="1"/>
                     </pic:cNvPicPr>
@@ -5558,7 +5560,7 @@
                   <pic:spPr>
                     <a:xfrm>
                       <a:off x="0" y="0"/>
-                      <a:ext cx="4740275" cy="1520825"/>
+                      <a:ext cx="4743450" cy="1524000"/>
                     </a:xfrm>
                     <a:prstGeom prst="rect"/>
                     <a:ln cap="flat"/>
@@ -5632,7 +5634,7 @@
         </w:rPr>
         <w:drawing>
           <wp:inline distT="0" distB="0" distL="0" distR="0">
-            <wp:extent cx="4825365" cy="1482090"/>
+            <wp:extent cx="4828540" cy="1485265"/>
             <wp:effectExtent l="0" t="0" r="0" b="0"/>
             <wp:docPr id="26" name="图片 22"/>
             <wp:cNvGraphicFramePr>
@@ -5642,7 +5644,7 @@
               <a:graphicData uri="http://schemas.openxmlformats.org/drawingml/2006/picture">
                 <pic:pic xmlns:pic="http://schemas.openxmlformats.org/drawingml/2006/picture">
                   <pic:nvPicPr>
-                    <pic:cNvPr id="15" name="Picture 15" descr="C:/Users/yh/AppData/Roaming/JisuOffice/ETemp/5880_3457848/fImage33782406334.png"/>
+                    <pic:cNvPr id="15" name="Picture 15" descr="C:/Users/yh/AppData/Roaming/JisuOffice/ETemp/7312_8700664/fImage33782406334.png"/>
                     <pic:cNvPicPr>
                       <a:picLocks noChangeAspect="1" noChangeArrowheads="1"/>
                     </pic:cNvPicPr>
@@ -5662,7 +5664,7 @@
                   <pic:spPr>
                     <a:xfrm>
                       <a:off x="0" y="0"/>
-                      <a:ext cx="4826000" cy="1482725"/>
+                      <a:ext cx="4829175" cy="1485900"/>
                     </a:xfrm>
                     <a:prstGeom prst="rect"/>
                     <a:ln cap="flat"/>
@@ -8320,7 +8322,7 @@
         </w:rPr>
         <w:drawing>
           <wp:inline distT="0" distB="0" distL="0" distR="0">
-            <wp:extent cx="5280660" cy="2258060"/>
+            <wp:extent cx="5283835" cy="2261235"/>
             <wp:effectExtent l="0" t="0" r="0" b="0"/>
             <wp:docPr id="27" name="图片 14"/>
             <wp:cNvGraphicFramePr>
@@ -8330,7 +8332,7 @@
               <a:graphicData uri="http://schemas.openxmlformats.org/drawingml/2006/picture">
                 <pic:pic xmlns:pic="http://schemas.openxmlformats.org/drawingml/2006/picture">
                   <pic:nvPicPr>
-                    <pic:cNvPr id="16" name="Picture 16" descr="C:/Users/yh/AppData/Roaming/JisuOffice/ETemp/5880_3457848/fImage419333041.png"/>
+                    <pic:cNvPr id="16" name="Picture 16" descr="C:/Users/yh/AppData/Roaming/JisuOffice/ETemp/7312_8700664/fImage419333041.png"/>
                     <pic:cNvPicPr>
                       <a:picLocks noChangeAspect="1" noChangeArrowheads="1"/>
                     </pic:cNvPicPr>
@@ -8350,7 +8352,7 @@
                   <pic:spPr>
                     <a:xfrm>
                       <a:off x="0" y="0"/>
-                      <a:ext cx="5281295" cy="2258695"/>
+                      <a:ext cx="5284470" cy="2261870"/>
                     </a:xfrm>
                     <a:prstGeom prst="rect"/>
                     <a:ln cap="flat"/>
@@ -8415,7 +8417,7 @@
         </w:rPr>
         <w:drawing>
           <wp:inline distT="0" distB="0" distL="0" distR="0">
-            <wp:extent cx="5280660" cy="3045460"/>
+            <wp:extent cx="5283835" cy="3048635"/>
             <wp:effectExtent l="0" t="0" r="0" b="0"/>
             <wp:docPr id="28" name="图片 15"/>
             <wp:cNvGraphicFramePr>
@@ -8425,7 +8427,7 @@
               <a:graphicData uri="http://schemas.openxmlformats.org/drawingml/2006/picture">
                 <pic:pic xmlns:pic="http://schemas.openxmlformats.org/drawingml/2006/picture">
                   <pic:nvPicPr>
-                    <pic:cNvPr id="17" name="Picture 17" descr="C:/Users/yh/AppData/Roaming/JisuOffice/ETemp/5880_3457848/fImage42568318467.png"/>
+                    <pic:cNvPr id="17" name="Picture 17" descr="C:/Users/yh/AppData/Roaming/JisuOffice/ETemp/7312_8700664/fImage42568318467.png"/>
                     <pic:cNvPicPr>
                       <a:picLocks noChangeAspect="1" noChangeArrowheads="1"/>
                     </pic:cNvPicPr>
@@ -8445,7 +8447,7 @@
                   <pic:spPr>
                     <a:xfrm>
                       <a:off x="0" y="0"/>
-                      <a:ext cx="5281295" cy="3046095"/>
+                      <a:ext cx="5284470" cy="3049270"/>
                     </a:xfrm>
                     <a:prstGeom prst="rect"/>
                     <a:ln cap="flat"/>
@@ -9279,7 +9281,7 @@
         </w:rPr>
         <w:drawing>
           <wp:inline distT="0" distB="0" distL="0" distR="0">
-            <wp:extent cx="5280660" cy="1216660"/>
+            <wp:extent cx="5283835" cy="1219835"/>
             <wp:effectExtent l="0" t="0" r="0" b="0"/>
             <wp:docPr id="29" name="图片 16"/>
             <wp:cNvGraphicFramePr>
@@ -9289,7 +9291,7 @@
               <a:graphicData uri="http://schemas.openxmlformats.org/drawingml/2006/picture">
                 <pic:pic xmlns:pic="http://schemas.openxmlformats.org/drawingml/2006/picture">
                   <pic:nvPicPr>
-                    <pic:cNvPr id="18" name="Picture 18" descr="C:/Users/yh/AppData/Roaming/JisuOffice/ETemp/5880_3457848/fImage14609336334.png"/>
+                    <pic:cNvPr id="18" name="Picture 18" descr="C:/Users/yh/AppData/Roaming/JisuOffice/ETemp/7312_8700664/fImage14609336334.png"/>
                     <pic:cNvPicPr>
                       <a:picLocks noChangeAspect="1" noChangeArrowheads="1"/>
                     </pic:cNvPicPr>
@@ -9309,7 +9311,7 @@
                   <pic:spPr>
                     <a:xfrm>
                       <a:off x="0" y="0"/>
-                      <a:ext cx="5281295" cy="1217295"/>
+                      <a:ext cx="5284470" cy="1220470"/>
                     </a:xfrm>
                     <a:prstGeom prst="rect"/>
                     <a:ln cap="flat"/>
@@ -9350,7 +9352,7 @@
         </w:rPr>
         <w:drawing>
           <wp:inline distT="0" distB="0" distL="0" distR="0">
-            <wp:extent cx="5280660" cy="1064895"/>
+            <wp:extent cx="5283835" cy="1068070"/>
             <wp:effectExtent l="0" t="0" r="0" b="0"/>
             <wp:docPr id="30" name="图片 17"/>
             <wp:cNvGraphicFramePr>
@@ -9360,7 +9362,7 @@
               <a:graphicData uri="http://schemas.openxmlformats.org/drawingml/2006/picture">
                 <pic:pic xmlns:pic="http://schemas.openxmlformats.org/drawingml/2006/picture">
                   <pic:nvPicPr>
-                    <pic:cNvPr id="19" name="Picture 19" descr="C:/Users/yh/AppData/Roaming/JisuOffice/ETemp/5880_3457848/fImage13346346500.png"/>
+                    <pic:cNvPr id="19" name="Picture 19" descr="C:/Users/yh/AppData/Roaming/JisuOffice/ETemp/7312_8700664/fImage13346346500.png"/>
                     <pic:cNvPicPr>
                       <a:picLocks noChangeAspect="1" noChangeArrowheads="1"/>
                     </pic:cNvPicPr>
@@ -9380,7 +9382,7 @@
                   <pic:spPr>
                     <a:xfrm>
                       <a:off x="0" y="0"/>
-                      <a:ext cx="5281295" cy="1065530"/>
+                      <a:ext cx="5284470" cy="1068705"/>
                     </a:xfrm>
                     <a:prstGeom prst="rect"/>
                     <a:ln cap="flat"/>
@@ -9424,7 +9426,7 @@
           <w:szCs w:val="21"/>
           <w:rFonts w:ascii="Calibri" w:eastAsia="宋体" w:hAnsi="宋体" w:hint="default"/>
         </w:rPr>
-        <w:t>3、SCI驱动程序调试</w:t>
+        <w:t>4、SCI驱动程序调试</w:t>
       </w:r>
     </w:p>
     <w:p>
@@ -9455,7 +9457,7 @@
         </w:rPr>
         <w:drawing>
           <wp:inline distT="0" distB="0" distL="0" distR="0">
-            <wp:extent cx="4975225" cy="1691005"/>
+            <wp:extent cx="4978400" cy="1694180"/>
             <wp:effectExtent l="0" t="0" r="0" b="0"/>
             <wp:docPr id="31" name="图片 18"/>
             <wp:cNvGraphicFramePr>
@@ -9465,7 +9467,7 @@
               <a:graphicData uri="http://schemas.openxmlformats.org/drawingml/2006/picture">
                 <pic:pic xmlns:pic="http://schemas.openxmlformats.org/drawingml/2006/picture">
                   <pic:nvPicPr>
-                    <pic:cNvPr id="20" name="Picture 20" descr="C:/Users/yh/AppData/Roaming/JisuOffice/ETemp/5880_3457848/fImage16777356500.png"/>
+                    <pic:cNvPr id="20" name="Picture 20" descr="C:/Users/yh/AppData/Roaming/JisuOffice/ETemp/7312_8700664/fImage16777356500.png"/>
                     <pic:cNvPicPr>
                       <a:picLocks noChangeAspect="1" noChangeArrowheads="1"/>
                     </pic:cNvPicPr>
@@ -9485,7 +9487,7 @@
                   <pic:spPr>
                     <a:xfrm>
                       <a:off x="0" y="0"/>
-                      <a:ext cx="4975860" cy="1691640"/>
+                      <a:ext cx="4979035" cy="1694815"/>
                     </a:xfrm>
                     <a:prstGeom prst="rect"/>
                     <a:ln cap="flat"/>
@@ -9525,7 +9527,7 @@
         </w:rPr>
         <w:drawing>
           <wp:inline distT="0" distB="0" distL="0" distR="0">
-            <wp:extent cx="2996565" cy="472440"/>
+            <wp:extent cx="2999740" cy="475615"/>
             <wp:effectExtent l="0" t="0" r="0" b="0"/>
             <wp:docPr id="32" name="图片 19"/>
             <wp:cNvGraphicFramePr>
@@ -9535,7 +9537,7 @@
               <a:graphicData uri="http://schemas.openxmlformats.org/drawingml/2006/picture">
                 <pic:pic xmlns:pic="http://schemas.openxmlformats.org/drawingml/2006/picture">
                   <pic:nvPicPr>
-                    <pic:cNvPr id="21" name="Picture 21" descr="C:/Users/yh/AppData/Roaming/JisuOffice/ETemp/5880_3457848/fImage2831379169.png"/>
+                    <pic:cNvPr id="21" name="Picture 21" descr="C:/Users/yh/AppData/Roaming/JisuOffice/ETemp/7312_8700664/fImage2831379169.png"/>
                     <pic:cNvPicPr>
                       <a:picLocks noChangeAspect="1" noChangeArrowheads="1"/>
                     </pic:cNvPicPr>
@@ -9555,7 +9557,7 @@
                   <pic:spPr>
                     <a:xfrm>
                       <a:off x="0" y="0"/>
-                      <a:ext cx="2997200" cy="473075"/>
+                      <a:ext cx="3000375" cy="476250"/>
                     </a:xfrm>
                     <a:prstGeom prst="rect"/>
                     <a:ln cap="flat"/>
@@ -9633,7 +9635,7 @@
           <w:szCs w:val="21"/>
           <w:rFonts w:ascii="Calibri" w:eastAsia="宋体" w:hAnsi="宋体" w:hint="default"/>
         </w:rPr>
-        <w:t>4、EPWM驱动程序调试</w:t>
+        <w:t>5、EPWM驱动程序调试</w:t>
       </w:r>
     </w:p>
     <w:p>
@@ -10392,7 +10394,7 @@
         </w:rPr>
         <w:drawing>
           <wp:inline distT="0" distB="0" distL="0" distR="0">
-            <wp:extent cx="5276215" cy="3211830"/>
+            <wp:extent cx="5279390" cy="3215005"/>
             <wp:effectExtent l="0" t="0" r="0" b="0"/>
             <wp:docPr id="33" name="图片 23"/>
             <wp:cNvGraphicFramePr>
@@ -10402,7 +10404,7 @@
               <a:graphicData uri="http://schemas.openxmlformats.org/drawingml/2006/picture">
                 <pic:pic xmlns:pic="http://schemas.openxmlformats.org/drawingml/2006/picture">
                   <pic:nvPicPr>
-                    <pic:cNvPr id="22" name="Picture 22" descr="C:/Users/yh/AppData/Roaming/JisuOffice/ETemp/5880_3457848/fImage381764541.png"/>
+                    <pic:cNvPr id="22" name="Picture 22" descr="C:/Users/yh/AppData/Roaming/JisuOffice/ETemp/7312_8700664/fImage381764541.png"/>
                     <pic:cNvPicPr>
                       <a:picLocks noChangeAspect="1" noChangeArrowheads="1"/>
                     </pic:cNvPicPr>
@@ -10422,7 +10424,7 @@
                   <pic:spPr>
                     <a:xfrm>
                       <a:off x="0" y="0"/>
-                      <a:ext cx="5276850" cy="3212465"/>
+                      <a:ext cx="5280025" cy="3215640"/>
                     </a:xfrm>
                     <a:prstGeom prst="rect"/>
                     <a:ln cap="flat"/>
@@ -11042,6 +11044,39 @@
     </w:p>
     <w:p>
       <w:pPr>
+        <w:pStyle w:val="PO8"/>
+        <w:numPr>
+          <w:ilvl w:val="0"/>
+          <w:numId w:val="0"/>
+        </w:numPr>
+        <w:jc w:val="both"/>
+        <w:spacing w:lineRule="auto" w:line="240" w:before="0" w:after="0"/>
+        <w:ind w:right="0" w:firstLine="0"/>
+        <w:rPr>
+          <w:rStyle w:val="PO8"/>
+          <w:color w:val="auto"/>
+          <w:position w:val="0"/>
+          <w:sz w:val="21"/>
+          <w:szCs w:val="21"/>
+          <w:rFonts w:ascii="宋体" w:eastAsia="宋体" w:hAnsi="宋体" w:hint="default"/>
+        </w:rPr>
+        <w:autoSpaceDE w:val="1"/>
+        <w:autoSpaceDN w:val="1"/>
+      </w:pPr>
+      <w:r>
+        <w:rPr>
+          <w:rStyle w:val="PO8"/>
+          <w:color w:val="auto"/>
+          <w:position w:val="0"/>
+          <w:sz w:val="21"/>
+          <w:szCs w:val="21"/>
+          <w:rFonts w:ascii="宋体" w:eastAsia="宋体" w:hAnsi="宋体" w:hint="default"/>
+        </w:rPr>
+        <w:t>6、SBUS功能调试</w:t>
+      </w:r>
+    </w:p>
+    <w:p>
+      <w:pPr>
         <w:numPr>
           <w:ilvl w:val="0"/>
           <w:numId w:val="0"/>
@@ -11075,7 +11110,7 @@
           <w:smallCaps w:val="0"/>
           <w:rFonts w:ascii="宋体" w:eastAsia="宋体" w:hAnsi="宋体" w:hint="default"/>
         </w:rPr>
-        <w:t>5、SBUS功能调试</w:t>
+        <w:t>一、协议说明：</w:t>
       </w:r>
     </w:p>
     <w:p>
@@ -11113,6 +11148,1196 @@
           <w:smallCaps w:val="0"/>
           <w:rFonts w:ascii="宋体" w:eastAsia="宋体" w:hAnsi="宋体" w:hint="default"/>
         </w:rPr>
+        <w:t xml:space="preserve">串口配置为波特率100kbps（ 100000 ），8位数据，偶校验(even)，2位停止位，无流控。</w:t>
+      </w:r>
+    </w:p>
+    <w:p>
+      <w:pPr>
+        <w:numPr>
+          <w:ilvl w:val="0"/>
+          <w:numId w:val="0"/>
+        </w:numPr>
+        <w:jc w:val="both"/>
+        <w:spacing w:lineRule="auto" w:line="360" w:before="0" w:after="0"/>
+        <w:ind w:right="0" w:firstLine="0"/>
+        <w:rPr>
+          <w:rStyle w:val="PO26"/>
+          <w:spacing w:val="0"/>
+          <w:b w:val="0"/>
+          <w:color w:val="auto"/>
+          <w:position w:val="0"/>
+          <w:sz w:val="21"/>
+          <w:szCs w:val="21"/>
+          <w:smallCaps w:val="0"/>
+          <w:rFonts w:ascii="宋体" w:eastAsia="宋体" w:hAnsi="宋体" w:hint="default"/>
+        </w:rPr>
+        <w:autoSpaceDE w:val="1"/>
+        <w:autoSpaceDN w:val="1"/>
+      </w:pPr>
+      <w:r>
+        <w:rPr>
+          <w:rStyle w:val="PO26"/>
+          <w:spacing w:val="0"/>
+          <w:b w:val="0"/>
+          <w:color w:val="auto"/>
+          <w:position w:val="0"/>
+          <w:sz w:val="21"/>
+          <w:szCs w:val="21"/>
+          <w:smallCaps w:val="0"/>
+          <w:rFonts w:ascii="宋体" w:eastAsia="宋体" w:hAnsi="宋体" w:hint="default"/>
+        </w:rPr>
+        <w:t>6、ADC功能调试</w:t>
+      </w:r>
+    </w:p>
+    <w:p>
+      <w:pPr>
+        <w:numPr>
+          <w:ilvl w:val="0"/>
+          <w:numId w:val="0"/>
+        </w:numPr>
+        <w:jc w:val="both"/>
+        <w:spacing w:lineRule="auto" w:line="360" w:before="0" w:after="0"/>
+        <w:ind w:right="0" w:firstLine="0"/>
+        <w:rPr>
+          <w:rStyle w:val="PO26"/>
+          <w:spacing w:val="0"/>
+          <w:b w:val="0"/>
+          <w:color w:val="auto"/>
+          <w:position w:val="0"/>
+          <w:sz w:val="21"/>
+          <w:szCs w:val="21"/>
+          <w:smallCaps w:val="0"/>
+          <w:rFonts w:ascii="宋体" w:eastAsia="宋体" w:hAnsi="宋体" w:hint="default"/>
+        </w:rPr>
+        <w:autoSpaceDE w:val="1"/>
+        <w:autoSpaceDN w:val="1"/>
+      </w:pPr>
+      <w:r>
+        <w:rPr>
+          <w:rStyle w:val="PO26"/>
+          <w:spacing w:val="0"/>
+          <w:b w:val="0"/>
+          <w:color w:val="auto"/>
+          <w:position w:val="0"/>
+          <w:sz w:val="21"/>
+          <w:szCs w:val="21"/>
+          <w:smallCaps w:val="0"/>
+          <w:rFonts w:ascii="宋体" w:eastAsia="宋体" w:hAnsi="宋体" w:hint="default"/>
+        </w:rPr>
+        <w:t xml:space="preserve">BATT6S_VOLT = (((AdcRegs.ADCRESULT0)&gt;&gt;4)*3.0)/4096;</w:t>
+      </w:r>
+    </w:p>
+    <w:p>
+      <w:pPr>
+        <w:numPr>
+          <w:ilvl w:val="0"/>
+          <w:numId w:val="0"/>
+        </w:numPr>
+        <w:jc w:val="both"/>
+        <w:spacing w:lineRule="auto" w:line="360" w:before="0" w:after="0"/>
+        <w:ind w:right="0" w:firstLine="0"/>
+        <w:rPr>
+          <w:rStyle w:val="PO26"/>
+          <w:spacing w:val="0"/>
+          <w:b w:val="0"/>
+          <w:color w:val="auto"/>
+          <w:position w:val="0"/>
+          <w:sz w:val="21"/>
+          <w:szCs w:val="21"/>
+          <w:smallCaps w:val="0"/>
+          <w:rFonts w:ascii="宋体" w:eastAsia="宋体" w:hAnsi="宋体" w:hint="default"/>
+        </w:rPr>
+        <w:autoSpaceDE w:val="1"/>
+        <w:autoSpaceDN w:val="1"/>
+      </w:pPr>
+      <w:r>
+        <w:rPr>
+          <w:rStyle w:val="PO26"/>
+          <w:spacing w:val="0"/>
+          <w:b w:val="0"/>
+          <w:color w:val="auto"/>
+          <w:position w:val="0"/>
+          <w:sz w:val="21"/>
+          <w:szCs w:val="21"/>
+          <w:smallCaps w:val="0"/>
+          <w:rFonts w:ascii="宋体" w:eastAsia="宋体" w:hAnsi="宋体" w:hint="default"/>
+        </w:rPr>
+        <w:t xml:space="preserve">BATT6S_VOLT 为float型，如果把3.0改为3，BATT6S_VOLT 为int型。</w:t>
+      </w:r>
+    </w:p>
+    <w:p>
+      <w:pPr>
+        <w:numPr>
+          <w:ilvl w:val="0"/>
+          <w:numId w:val="0"/>
+        </w:numPr>
+        <w:jc w:val="both"/>
+        <w:spacing w:lineRule="auto" w:line="360" w:before="0" w:after="0"/>
+        <w:ind w:right="0" w:firstLine="0"/>
+        <w:rPr>
+          <w:rStyle w:val="PO26"/>
+          <w:spacing w:val="0"/>
+          <w:b w:val="0"/>
+          <w:color w:val="auto"/>
+          <w:position w:val="0"/>
+          <w:sz w:val="21"/>
+          <w:szCs w:val="21"/>
+          <w:smallCaps w:val="0"/>
+          <w:rFonts w:ascii="宋体" w:eastAsia="宋体" w:hAnsi="宋体" w:hint="default"/>
+        </w:rPr>
+        <w:autoSpaceDE w:val="1"/>
+        <w:autoSpaceDN w:val="1"/>
+      </w:pPr>
+      <w:r>
+        <w:rPr>
+          <w:rStyle w:val="PO26"/>
+          <w:spacing w:val="0"/>
+          <w:b w:val="0"/>
+          <w:color w:val="auto"/>
+          <w:position w:val="0"/>
+          <w:sz w:val="21"/>
+          <w:szCs w:val="21"/>
+          <w:smallCaps w:val="0"/>
+          <w:rFonts w:ascii="宋体" w:eastAsia="宋体" w:hAnsi="宋体" w:hint="default"/>
+        </w:rPr>
+        <w:t>模拟输入转换为数字输出公式如下所示：</w:t>
+      </w:r>
+    </w:p>
+    <w:p>
+      <w:pPr>
+        <w:numPr>
+          <w:ilvl w:val="0"/>
+          <w:numId w:val="0"/>
+        </w:numPr>
+        <w:jc w:val="both"/>
+        <w:spacing w:lineRule="auto" w:line="360" w:before="0" w:after="0"/>
+        <w:ind w:right="0" w:firstLine="0"/>
+        <w:rPr>
+          <w:rStyle w:val="PO26"/>
+          <w:spacing w:val="0"/>
+          <w:b w:val="0"/>
+          <w:color w:val="auto"/>
+          <w:position w:val="0"/>
+          <w:sz w:val="21"/>
+          <w:szCs w:val="21"/>
+          <w:smallCaps w:val="0"/>
+          <w:rFonts w:ascii="宋体" w:eastAsia="宋体" w:hAnsi="宋体" w:hint="default"/>
+        </w:rPr>
+        <w:autoSpaceDE w:val="1"/>
+        <w:autoSpaceDN w:val="1"/>
+      </w:pPr>
+      <w:r>
+        <w:rPr>
+          <w:sz w:val="20"/>
+        </w:rPr>
+        <w:drawing>
+          <wp:inline distT="0" distB="0" distL="0" distR="0">
+            <wp:extent cx="5276850" cy="1153160"/>
+            <wp:effectExtent l="0" t="0" r="0" b="0"/>
+            <wp:docPr id="34" name="图片 24"/>
+            <wp:cNvGraphicFramePr>
+              <a:graphicFrameLocks xmlns:a="http://schemas.openxmlformats.org/drawingml/2006/main" noChangeAspect="1"/>
+            </wp:cNvGraphicFramePr>
+            <a:graphic xmlns:a="http://schemas.openxmlformats.org/drawingml/2006/main">
+              <a:graphicData uri="http://schemas.openxmlformats.org/drawingml/2006/picture">
+                <pic:pic xmlns:pic="http://schemas.openxmlformats.org/drawingml/2006/picture">
+                  <pic:nvPicPr>
+                    <pic:cNvPr id="23" name="Picture 23" descr="C:/Users/yh/AppData/Roaming/JisuOffice/ETemp/7312_8700664/fImage110094741.png"/>
+                    <pic:cNvPicPr>
+                      <a:picLocks noChangeAspect="1" noChangeArrowheads="1"/>
+                    </pic:cNvPicPr>
+                  </pic:nvPicPr>
+                  <pic:blipFill>
+                    <a:blip r:embed="rId28">
+                      <a:extLst>
+                        <a:ext uri="{28A0092B-C50C-407E-A947-70E740481C1C}">
+                          <a14:useLocalDpi xmlns:a14="http://schemas.microsoft.com/office/drawing/2010/main" val="0"/>
+                        </a:ext>
+                      </a:extLst>
+                    </a:blip>
+                    <a:stretch>
+                      <a:fillRect/>
+                    </a:stretch>
+                  </pic:blipFill>
+                  <pic:spPr>
+                    <a:xfrm>
+                      <a:off x="0" y="0"/>
+                      <a:ext cx="5277485" cy="1153795"/>
+                    </a:xfrm>
+                    <a:prstGeom prst="rect"/>
+                    <a:ln cap="flat"/>
+                  </pic:spPr>
+                </pic:pic>
+              </a:graphicData>
+            </a:graphic>
+          </wp:inline>
+        </w:drawing>
+      </w:r>
+    </w:p>
+    <w:p>
+      <w:pPr>
+        <w:numPr>
+          <w:ilvl w:val="0"/>
+          <w:numId w:val="0"/>
+        </w:numPr>
+        <w:jc w:val="both"/>
+        <w:spacing w:lineRule="auto" w:line="360" w:before="0" w:after="0"/>
+        <w:ind w:right="0" w:firstLine="0"/>
+        <w:rPr>
+          <w:rStyle w:val="PO26"/>
+          <w:spacing w:val="0"/>
+          <w:b w:val="0"/>
+          <w:color w:val="auto"/>
+          <w:position w:val="0"/>
+          <w:sz w:val="21"/>
+          <w:szCs w:val="21"/>
+          <w:smallCaps w:val="0"/>
+          <w:rFonts w:ascii="宋体" w:eastAsia="宋体" w:hAnsi="宋体" w:hint="default"/>
+        </w:rPr>
+        <w:autoSpaceDE w:val="1"/>
+        <w:autoSpaceDN w:val="1"/>
+      </w:pPr>
+      <w:r>
+        <w:rPr>
+          <w:rStyle w:val="PO26"/>
+          <w:spacing w:val="0"/>
+          <w:b w:val="0"/>
+          <w:color w:val="auto"/>
+          <w:position w:val="0"/>
+          <w:sz w:val="21"/>
+          <w:szCs w:val="21"/>
+          <w:smallCaps w:val="0"/>
+          <w:rFonts w:ascii="宋体" w:eastAsia="宋体" w:hAnsi="宋体" w:hint="default"/>
+        </w:rPr>
+        <w:t>ADCLO为参考输入负端，通常接地；3为内部参考电压值。</w:t>
+      </w:r>
+    </w:p>
+    <w:p>
+      <w:pPr>
+        <w:numPr>
+          <w:ilvl w:val="0"/>
+          <w:numId w:val="0"/>
+        </w:numPr>
+        <w:jc w:val="both"/>
+        <w:spacing w:lineRule="auto" w:line="360" w:before="0" w:after="0"/>
+        <w:ind w:right="0" w:firstLine="0"/>
+        <w:rPr>
+          <w:rStyle w:val="PO26"/>
+          <w:spacing w:val="0"/>
+          <w:b w:val="0"/>
+          <w:color w:val="auto"/>
+          <w:position w:val="0"/>
+          <w:sz w:val="21"/>
+          <w:szCs w:val="21"/>
+          <w:smallCaps w:val="0"/>
+          <w:rFonts w:ascii="宋体" w:eastAsia="宋体" w:hAnsi="宋体" w:hint="default"/>
+        </w:rPr>
+        <w:autoSpaceDE w:val="1"/>
+        <w:autoSpaceDN w:val="1"/>
+      </w:pPr>
+      <w:r>
+        <w:rPr>
+          <w:rStyle w:val="PO26"/>
+          <w:spacing w:val="0"/>
+          <w:b w:val="0"/>
+          <w:color w:val="auto"/>
+          <w:position w:val="0"/>
+          <w:sz w:val="21"/>
+          <w:szCs w:val="21"/>
+          <w:smallCaps w:val="0"/>
+          <w:rFonts w:ascii="宋体" w:eastAsia="宋体" w:hAnsi="宋体" w:hint="default"/>
+        </w:rPr>
+        <w:t>测试发现AD采样值始终为4095，转换为实际输出一直是3V，实际输入为0，检查发现，DSP</w:t>
+      </w:r>
+      <w:r>
+        <w:rPr>
+          <w:rStyle w:val="PO26"/>
+          <w:spacing w:val="0"/>
+          <w:b w:val="0"/>
+          <w:color w:val="auto"/>
+          <w:position w:val="0"/>
+          <w:sz w:val="21"/>
+          <w:szCs w:val="21"/>
+          <w:smallCaps w:val="0"/>
+          <w:rFonts w:ascii="宋体" w:eastAsia="宋体" w:hAnsi="宋体" w:hint="default"/>
+        </w:rPr>
+        <w:t>的ADCREFP与AGND短路，未发现是什么原因。</w:t>
+      </w:r>
+    </w:p>
+    <w:p>
+      <w:pPr>
+        <w:numPr>
+          <w:ilvl w:val="0"/>
+          <w:numId w:val="0"/>
+        </w:numPr>
+        <w:jc w:val="both"/>
+        <w:spacing w:lineRule="auto" w:line="360" w:before="0" w:after="0"/>
+        <w:ind w:right="0" w:firstLine="0"/>
+        <w:rPr>
+          <w:rStyle w:val="PO26"/>
+          <w:spacing w:val="0"/>
+          <w:b w:val="0"/>
+          <w:color w:val="auto"/>
+          <w:position w:val="0"/>
+          <w:sz w:val="21"/>
+          <w:szCs w:val="21"/>
+          <w:smallCaps w:val="0"/>
+          <w:rFonts w:ascii="宋体" w:eastAsia="宋体" w:hAnsi="宋体" w:hint="default"/>
+        </w:rPr>
+        <w:autoSpaceDE w:val="1"/>
+        <w:autoSpaceDN w:val="1"/>
+      </w:pPr>
+      <w:r>
+        <w:rPr>
+          <w:rStyle w:val="PO26"/>
+          <w:spacing w:val="0"/>
+          <w:b w:val="0"/>
+          <w:color w:val="auto"/>
+          <w:position w:val="0"/>
+          <w:sz w:val="21"/>
+          <w:szCs w:val="21"/>
+          <w:smallCaps w:val="0"/>
+          <w:rFonts w:ascii="宋体" w:eastAsia="宋体" w:hAnsi="宋体" w:hint="default"/>
+        </w:rPr>
+        <w:t>6、eCAN功能调试</w:t>
+      </w:r>
+    </w:p>
+    <w:p>
+      <w:pPr>
+        <w:numPr>
+          <w:ilvl w:val="0"/>
+          <w:numId w:val="0"/>
+        </w:numPr>
+        <w:jc w:val="both"/>
+        <w:spacing w:lineRule="auto" w:line="360" w:before="0" w:after="0"/>
+        <w:ind w:right="0" w:firstLine="0"/>
+        <w:rPr>
+          <w:rStyle w:val="PO26"/>
+          <w:spacing w:val="0"/>
+          <w:b w:val="0"/>
+          <w:color w:val="auto"/>
+          <w:position w:val="0"/>
+          <w:sz w:val="21"/>
+          <w:szCs w:val="21"/>
+          <w:smallCaps w:val="0"/>
+          <w:rFonts w:ascii="宋体" w:eastAsia="宋体" w:hAnsi="宋体" w:hint="default"/>
+        </w:rPr>
+        <w:autoSpaceDE w:val="1"/>
+        <w:autoSpaceDN w:val="1"/>
+      </w:pPr>
+      <w:r>
+        <w:rPr>
+          <w:rStyle w:val="PO26"/>
+          <w:spacing w:val="0"/>
+          <w:b w:val="0"/>
+          <w:color w:val="auto"/>
+          <w:position w:val="0"/>
+          <w:sz w:val="21"/>
+          <w:szCs w:val="21"/>
+          <w:smallCaps w:val="0"/>
+          <w:rFonts w:ascii="宋体" w:eastAsia="宋体" w:hAnsi="宋体" w:hint="default"/>
+        </w:rPr>
+        <w:t>ECanaRegs不支持位操作，TI的例程中将ECanaRegs赋给ECanaShadow，对影子寄存器进</w:t>
+      </w:r>
+      <w:r>
+        <w:rPr>
+          <w:rStyle w:val="PO26"/>
+          <w:spacing w:val="0"/>
+          <w:b w:val="0"/>
+          <w:color w:val="auto"/>
+          <w:position w:val="0"/>
+          <w:sz w:val="21"/>
+          <w:szCs w:val="21"/>
+          <w:smallCaps w:val="0"/>
+          <w:rFonts w:ascii="宋体" w:eastAsia="宋体" w:hAnsi="宋体" w:hint="default"/>
+        </w:rPr>
+        <w:t>行位操作，提高代码的可读性。</w:t>
+      </w:r>
+    </w:p>
+    <w:p>
+      <w:pPr>
+        <w:numPr>
+          <w:ilvl w:val="0"/>
+          <w:numId w:val="0"/>
+        </w:numPr>
+        <w:jc w:val="both"/>
+        <w:spacing w:lineRule="auto" w:line="360" w:before="0" w:after="0"/>
+        <w:ind w:right="0" w:firstLine="0"/>
+        <w:rPr>
+          <w:rStyle w:val="PO26"/>
+          <w:spacing w:val="0"/>
+          <w:b w:val="0"/>
+          <w:color w:val="auto"/>
+          <w:position w:val="0"/>
+          <w:sz w:val="21"/>
+          <w:szCs w:val="21"/>
+          <w:smallCaps w:val="0"/>
+          <w:rFonts w:ascii="宋体" w:eastAsia="宋体" w:hAnsi="宋体" w:hint="default"/>
+        </w:rPr>
+        <w:autoSpaceDE w:val="1"/>
+        <w:autoSpaceDN w:val="1"/>
+      </w:pPr>
+      <w:r>
+        <w:rPr>
+          <w:rStyle w:val="PO26"/>
+          <w:spacing w:val="0"/>
+          <w:b w:val="0"/>
+          <w:color w:val="auto"/>
+          <w:position w:val="0"/>
+          <w:sz w:val="21"/>
+          <w:szCs w:val="21"/>
+          <w:smallCaps w:val="0"/>
+          <w:rFonts w:ascii="宋体" w:eastAsia="宋体" w:hAnsi="宋体" w:hint="default"/>
+        </w:rPr>
+        <w:tab/>
+      </w:r>
+      <w:r>
+        <w:rPr>
+          <w:rStyle w:val="PO26"/>
+          <w:spacing w:val="0"/>
+          <w:b w:val="0"/>
+          <w:color w:val="auto"/>
+          <w:position w:val="0"/>
+          <w:sz w:val="21"/>
+          <w:szCs w:val="21"/>
+          <w:smallCaps w:val="0"/>
+          <w:rFonts w:ascii="宋体" w:eastAsia="宋体" w:hAnsi="宋体" w:hint="default"/>
+        </w:rPr>
+        <w:t xml:space="preserve">ECanbShadow.CANMC.all = ECanbRegs.CANMC.all;</w:t>
+      </w:r>
+    </w:p>
+    <w:p>
+      <w:pPr>
+        <w:numPr>
+          <w:ilvl w:val="0"/>
+          <w:numId w:val="0"/>
+        </w:numPr>
+        <w:jc w:val="both"/>
+        <w:spacing w:lineRule="auto" w:line="360" w:before="0" w:after="0"/>
+        <w:ind w:right="0" w:firstLine="0"/>
+        <w:rPr>
+          <w:rStyle w:val="PO26"/>
+          <w:spacing w:val="0"/>
+          <w:b w:val="0"/>
+          <w:color w:val="auto"/>
+          <w:position w:val="0"/>
+          <w:sz w:val="21"/>
+          <w:szCs w:val="21"/>
+          <w:smallCaps w:val="0"/>
+          <w:rFonts w:ascii="宋体" w:eastAsia="宋体" w:hAnsi="宋体" w:hint="default"/>
+        </w:rPr>
+        <w:autoSpaceDE w:val="1"/>
+        <w:autoSpaceDN w:val="1"/>
+      </w:pPr>
+      <w:r>
+        <w:rPr>
+          <w:rStyle w:val="PO26"/>
+          <w:spacing w:val="0"/>
+          <w:b w:val="0"/>
+          <w:color w:val="auto"/>
+          <w:position w:val="0"/>
+          <w:sz w:val="21"/>
+          <w:szCs w:val="21"/>
+          <w:smallCaps w:val="0"/>
+          <w:rFonts w:ascii="宋体" w:eastAsia="宋体" w:hAnsi="宋体" w:hint="default"/>
+        </w:rPr>
+        <w:tab/>
+      </w:r>
+      <w:r>
+        <w:rPr>
+          <w:rStyle w:val="PO26"/>
+          <w:spacing w:val="0"/>
+          <w:b w:val="0"/>
+          <w:color w:val="auto"/>
+          <w:position w:val="0"/>
+          <w:sz w:val="21"/>
+          <w:szCs w:val="21"/>
+          <w:smallCaps w:val="0"/>
+          <w:rFonts w:ascii="宋体" w:eastAsia="宋体" w:hAnsi="宋体" w:hint="default"/>
+        </w:rPr>
+        <w:t xml:space="preserve">ECanbShadow.CANMC.bit.STM = 1;    // 自测模式</w:t>
+      </w:r>
+    </w:p>
+    <w:p>
+      <w:pPr>
+        <w:numPr>
+          <w:ilvl w:val="0"/>
+          <w:numId w:val="0"/>
+        </w:numPr>
+        <w:jc w:val="both"/>
+        <w:spacing w:lineRule="auto" w:line="360" w:before="0" w:after="0"/>
+        <w:ind w:right="0" w:firstLine="0"/>
+        <w:rPr>
+          <w:rStyle w:val="PO26"/>
+          <w:spacing w:val="0"/>
+          <w:b w:val="0"/>
+          <w:color w:val="auto"/>
+          <w:position w:val="0"/>
+          <w:sz w:val="21"/>
+          <w:szCs w:val="21"/>
+          <w:smallCaps w:val="0"/>
+          <w:rFonts w:ascii="宋体" w:eastAsia="宋体" w:hAnsi="宋体" w:hint="default"/>
+        </w:rPr>
+        <w:autoSpaceDE w:val="1"/>
+        <w:autoSpaceDN w:val="1"/>
+      </w:pPr>
+      <w:r>
+        <w:rPr>
+          <w:rStyle w:val="PO26"/>
+          <w:spacing w:val="0"/>
+          <w:b w:val="0"/>
+          <w:color w:val="auto"/>
+          <w:position w:val="0"/>
+          <w:sz w:val="21"/>
+          <w:szCs w:val="21"/>
+          <w:smallCaps w:val="0"/>
+          <w:rFonts w:ascii="宋体" w:eastAsia="宋体" w:hAnsi="宋体" w:hint="default"/>
+        </w:rPr>
+        <w:t>//</w:t>
+      </w:r>
+      <w:r>
+        <w:rPr>
+          <w:rStyle w:val="PO26"/>
+          <w:spacing w:val="0"/>
+          <w:b w:val="0"/>
+          <w:color w:val="auto"/>
+          <w:position w:val="0"/>
+          <w:sz w:val="21"/>
+          <w:szCs w:val="21"/>
+          <w:smallCaps w:val="0"/>
+          <w:rFonts w:ascii="宋体" w:eastAsia="宋体" w:hAnsi="宋体" w:hint="default"/>
+        </w:rPr>
+        <w:tab/>
+      </w:r>
+      <w:r>
+        <w:rPr>
+          <w:rStyle w:val="PO26"/>
+          <w:spacing w:val="0"/>
+          <w:b w:val="0"/>
+          <w:color w:val="auto"/>
+          <w:position w:val="0"/>
+          <w:sz w:val="21"/>
+          <w:szCs w:val="21"/>
+          <w:smallCaps w:val="0"/>
+          <w:rFonts w:ascii="宋体" w:eastAsia="宋体" w:hAnsi="宋体" w:hint="default"/>
+        </w:rPr>
+        <w:t xml:space="preserve">ECanbShadow.CANMC.bit.STM = 0;    // 正常模式</w:t>
+      </w:r>
+    </w:p>
+    <w:p>
+      <w:pPr>
+        <w:numPr>
+          <w:ilvl w:val="0"/>
+          <w:numId w:val="0"/>
+        </w:numPr>
+        <w:jc w:val="both"/>
+        <w:spacing w:lineRule="auto" w:line="360" w:before="0" w:after="0"/>
+        <w:ind w:right="0" w:firstLine="0"/>
+        <w:rPr>
+          <w:rStyle w:val="PO26"/>
+          <w:spacing w:val="0"/>
+          <w:b w:val="0"/>
+          <w:color w:val="auto"/>
+          <w:position w:val="0"/>
+          <w:sz w:val="21"/>
+          <w:szCs w:val="21"/>
+          <w:smallCaps w:val="0"/>
+          <w:rFonts w:ascii="宋体" w:eastAsia="宋体" w:hAnsi="宋体" w:hint="default"/>
+        </w:rPr>
+        <w:autoSpaceDE w:val="1"/>
+        <w:autoSpaceDN w:val="1"/>
+      </w:pPr>
+      <w:r>
+        <w:rPr>
+          <w:rStyle w:val="PO26"/>
+          <w:spacing w:val="0"/>
+          <w:b w:val="0"/>
+          <w:color w:val="auto"/>
+          <w:position w:val="0"/>
+          <w:sz w:val="21"/>
+          <w:szCs w:val="21"/>
+          <w:smallCaps w:val="0"/>
+          <w:rFonts w:ascii="宋体" w:eastAsia="宋体" w:hAnsi="宋体" w:hint="default"/>
+        </w:rPr>
+        <w:tab/>
+      </w:r>
+      <w:r>
+        <w:rPr>
+          <w:rStyle w:val="PO26"/>
+          <w:spacing w:val="0"/>
+          <w:b w:val="0"/>
+          <w:color w:val="auto"/>
+          <w:position w:val="0"/>
+          <w:sz w:val="21"/>
+          <w:szCs w:val="21"/>
+          <w:smallCaps w:val="0"/>
+          <w:rFonts w:ascii="宋体" w:eastAsia="宋体" w:hAnsi="宋体" w:hint="default"/>
+        </w:rPr>
+        <w:t xml:space="preserve">ECanbShadow.CANMC.bit.SCB = 1;    // eCAN mode (reqd to access 32 mailboxes)</w:t>
+      </w:r>
+    </w:p>
+    <w:p>
+      <w:pPr>
+        <w:numPr>
+          <w:ilvl w:val="0"/>
+          <w:numId w:val="0"/>
+        </w:numPr>
+        <w:jc w:val="both"/>
+        <w:spacing w:lineRule="auto" w:line="360" w:before="0" w:after="0"/>
+        <w:ind w:right="0" w:firstLine="0"/>
+        <w:rPr>
+          <w:rStyle w:val="PO26"/>
+          <w:spacing w:val="0"/>
+          <w:b w:val="0"/>
+          <w:color w:val="auto"/>
+          <w:position w:val="0"/>
+          <w:sz w:val="21"/>
+          <w:szCs w:val="21"/>
+          <w:smallCaps w:val="0"/>
+          <w:rFonts w:ascii="宋体" w:eastAsia="宋体" w:hAnsi="宋体" w:hint="default"/>
+        </w:rPr>
+        <w:autoSpaceDE w:val="1"/>
+        <w:autoSpaceDN w:val="1"/>
+      </w:pPr>
+      <w:r>
+        <w:rPr>
+          <w:rStyle w:val="PO26"/>
+          <w:spacing w:val="0"/>
+          <w:b w:val="0"/>
+          <w:color w:val="auto"/>
+          <w:position w:val="0"/>
+          <w:sz w:val="21"/>
+          <w:szCs w:val="21"/>
+          <w:smallCaps w:val="0"/>
+          <w:rFonts w:ascii="宋体" w:eastAsia="宋体" w:hAnsi="宋体" w:hint="default"/>
+        </w:rPr>
+        <w:tab/>
+      </w:r>
+      <w:r>
+        <w:rPr>
+          <w:rStyle w:val="PO26"/>
+          <w:spacing w:val="0"/>
+          <w:b w:val="0"/>
+          <w:color w:val="auto"/>
+          <w:position w:val="0"/>
+          <w:sz w:val="21"/>
+          <w:szCs w:val="21"/>
+          <w:smallCaps w:val="0"/>
+          <w:rFonts w:ascii="宋体" w:eastAsia="宋体" w:hAnsi="宋体" w:hint="default"/>
+        </w:rPr>
+        <w:t xml:space="preserve">ECanbRegs.CANMC.all = ECanbShadow.CANMC.all;</w:t>
+      </w:r>
+    </w:p>
+    <w:p>
+      <w:pPr>
+        <w:numPr>
+          <w:ilvl w:val="0"/>
+          <w:numId w:val="0"/>
+        </w:numPr>
+        <w:jc w:val="both"/>
+        <w:spacing w:lineRule="auto" w:line="360" w:before="0" w:after="0"/>
+        <w:ind w:right="0" w:firstLine="0"/>
+        <w:rPr>
+          <w:rStyle w:val="PO26"/>
+          <w:spacing w:val="0"/>
+          <w:b w:val="0"/>
+          <w:color w:val="auto"/>
+          <w:position w:val="0"/>
+          <w:sz w:val="21"/>
+          <w:szCs w:val="21"/>
+          <w:smallCaps w:val="0"/>
+          <w:rFonts w:ascii="宋体" w:eastAsia="宋体" w:hAnsi="宋体" w:hint="default"/>
+        </w:rPr>
+        <w:autoSpaceDE w:val="1"/>
+        <w:autoSpaceDN w:val="1"/>
+      </w:pPr>
+      <w:r>
+        <w:rPr>
+          <w:rStyle w:val="PO26"/>
+          <w:spacing w:val="0"/>
+          <w:b w:val="0"/>
+          <w:color w:val="auto"/>
+          <w:position w:val="0"/>
+          <w:sz w:val="21"/>
+          <w:szCs w:val="21"/>
+          <w:smallCaps w:val="0"/>
+          <w:rFonts w:ascii="宋体" w:eastAsia="宋体" w:hAnsi="宋体" w:hint="default"/>
+        </w:rPr>
+        <w:tab/>
+      </w:r>
+      <w:r>
+        <w:rPr>
+          <w:rStyle w:val="PO26"/>
+          <w:spacing w:val="0"/>
+          <w:b w:val="0"/>
+          <w:color w:val="auto"/>
+          <w:position w:val="0"/>
+          <w:sz w:val="21"/>
+          <w:szCs w:val="21"/>
+          <w:smallCaps w:val="0"/>
+          <w:rFonts w:ascii="宋体" w:eastAsia="宋体" w:hAnsi="宋体" w:hint="default"/>
+        </w:rPr>
+        <w:t>EDIS;</w:t>
+      </w:r>
+    </w:p>
+    <w:p>
+      <w:pPr>
+        <w:pStyle w:val="PO8"/>
+        <w:numPr>
+          <w:ilvl w:val="0"/>
+          <w:numId w:val="0"/>
+        </w:numPr>
+        <w:jc w:val="both"/>
+        <w:spacing w:lineRule="auto" w:line="240" w:before="0" w:after="0"/>
+        <w:ind w:right="0" w:firstLine="0"/>
+        <w:rPr>
+          <w:rStyle w:val="PO8"/>
+          <w:color w:val="auto"/>
+          <w:position w:val="0"/>
+          <w:sz w:val="21"/>
+          <w:szCs w:val="21"/>
+          <w:rFonts w:ascii="宋体" w:eastAsia="宋体" w:hAnsi="宋体" w:hint="default"/>
+        </w:rPr>
+        <w:autoSpaceDE w:val="1"/>
+        <w:autoSpaceDN w:val="1"/>
+      </w:pPr>
+      <w:r>
+        <w:rPr>
+          <w:rStyle w:val="PO8"/>
+          <w:color w:val="auto"/>
+          <w:position w:val="0"/>
+          <w:sz w:val="21"/>
+          <w:szCs w:val="21"/>
+          <w:rFonts w:ascii="宋体" w:eastAsia="宋体" w:hAnsi="宋体" w:hint="default"/>
+        </w:rPr>
+        <w:t>7、eCAP功能调试</w:t>
+      </w:r>
+    </w:p>
+    <w:p>
+      <w:pPr>
+        <w:numPr>
+          <w:ilvl w:val="0"/>
+          <w:numId w:val="0"/>
+        </w:numPr>
+        <w:jc w:val="both"/>
+        <w:spacing w:lineRule="auto" w:line="360" w:before="0" w:after="0"/>
+        <w:ind w:right="0" w:firstLine="0"/>
+        <w:rPr>
+          <w:rStyle w:val="PO26"/>
+          <w:spacing w:val="0"/>
+          <w:b w:val="0"/>
+          <w:color w:val="auto"/>
+          <w:position w:val="0"/>
+          <w:sz w:val="21"/>
+          <w:szCs w:val="21"/>
+          <w:smallCaps w:val="0"/>
+          <w:rFonts w:ascii="宋体" w:eastAsia="宋体" w:hAnsi="宋体" w:hint="default"/>
+        </w:rPr>
+        <w:autoSpaceDE w:val="1"/>
+        <w:autoSpaceDN w:val="1"/>
+      </w:pPr>
+      <w:r>
+        <w:rPr>
+          <w:rStyle w:val="PO26"/>
+          <w:spacing w:val="0"/>
+          <w:b w:val="0"/>
+          <w:color w:val="auto"/>
+          <w:position w:val="0"/>
+          <w:sz w:val="21"/>
+          <w:szCs w:val="21"/>
+          <w:smallCaps w:val="0"/>
+          <w:rFonts w:ascii="宋体" w:eastAsia="宋体" w:hAnsi="宋体" w:hint="default"/>
+        </w:rPr>
+        <w:t>CAP有两个功能，一个是输入捕获，另一个是APWM，即输出PWM波。虽然可以输出PWM，但是</w:t>
+      </w:r>
+      <w:r>
+        <w:rPr>
+          <w:rStyle w:val="PO26"/>
+          <w:spacing w:val="0"/>
+          <w:b w:val="0"/>
+          <w:color w:val="auto"/>
+          <w:position w:val="0"/>
+          <w:sz w:val="21"/>
+          <w:szCs w:val="21"/>
+          <w:smallCaps w:val="0"/>
+          <w:rFonts w:ascii="宋体" w:eastAsia="宋体" w:hAnsi="宋体" w:hint="default"/>
+        </w:rPr>
+        <w:t xml:space="preserve">我觉得好像没啥用。 </w:t>
+      </w:r>
+    </w:p>
+    <w:p>
+      <w:pPr>
+        <w:numPr>
+          <w:ilvl w:val="0"/>
+          <w:numId w:val="0"/>
+        </w:numPr>
+        <w:jc w:val="both"/>
+        <w:spacing w:lineRule="auto" w:line="360" w:before="0" w:after="0"/>
+        <w:ind w:right="0" w:firstLine="0"/>
+        <w:rPr>
+          <w:rStyle w:val="PO26"/>
+          <w:spacing w:val="0"/>
+          <w:b w:val="0"/>
+          <w:color w:val="auto"/>
+          <w:position w:val="0"/>
+          <w:sz w:val="21"/>
+          <w:szCs w:val="21"/>
+          <w:smallCaps w:val="0"/>
+          <w:rFonts w:ascii="宋体" w:eastAsia="宋体" w:hAnsi="宋体" w:hint="default"/>
+        </w:rPr>
+        <w:autoSpaceDE w:val="1"/>
+        <w:autoSpaceDN w:val="1"/>
+      </w:pPr>
+      <w:r>
+        <w:rPr>
+          <w:rStyle w:val="PO26"/>
+          <w:spacing w:val="0"/>
+          <w:b w:val="0"/>
+          <w:color w:val="auto"/>
+          <w:position w:val="0"/>
+          <w:sz w:val="21"/>
+          <w:szCs w:val="21"/>
+          <w:smallCaps w:val="0"/>
+          <w:rFonts w:ascii="宋体" w:eastAsia="宋体" w:hAnsi="宋体" w:hint="default"/>
+        </w:rPr>
+        <w:t>在DSP中有一个MOD4寄存器，这个寄存器是不断对数据进行余4，即0-1-2-3-0-1-2-3…</w:t>
+      </w:r>
+      <w:r>
+        <w:rPr>
+          <w:rStyle w:val="PO26"/>
+          <w:spacing w:val="0"/>
+          <w:b w:val="0"/>
+          <w:color w:val="auto"/>
+          <w:position w:val="0"/>
+          <w:sz w:val="21"/>
+          <w:szCs w:val="21"/>
+          <w:smallCaps w:val="0"/>
+          <w:rFonts w:ascii="宋体" w:eastAsia="宋体" w:hAnsi="宋体" w:hint="default"/>
+        </w:rPr>
+        <w:t>….不断的进行循环。比如现在MOD4的值为0，然后基准计数器不断地累加，当捕获到上升沿</w:t>
+      </w:r>
+      <w:r>
+        <w:rPr>
+          <w:rStyle w:val="PO26"/>
+          <w:spacing w:val="0"/>
+          <w:b w:val="0"/>
+          <w:color w:val="auto"/>
+          <w:position w:val="0"/>
+          <w:sz w:val="21"/>
+          <w:szCs w:val="21"/>
+          <w:smallCaps w:val="0"/>
+          <w:rFonts w:ascii="宋体" w:eastAsia="宋体" w:hAnsi="宋体" w:hint="default"/>
+        </w:rPr>
+        <w:t>（或者下降沿，看自己的设定）时，将此时基准计数器的值存入CAP1中，然后MOD4加一，</w:t>
+      </w:r>
+      <w:r>
+        <w:rPr>
+          <w:rStyle w:val="PO26"/>
+          <w:spacing w:val="0"/>
+          <w:b w:val="0"/>
+          <w:color w:val="auto"/>
+          <w:position w:val="0"/>
+          <w:sz w:val="21"/>
+          <w:szCs w:val="21"/>
+          <w:smallCaps w:val="0"/>
+          <w:rFonts w:ascii="宋体" w:eastAsia="宋体" w:hAnsi="宋体" w:hint="default"/>
+        </w:rPr>
+        <w:t>然后当捕获到下一个下降沿时，将此时的基准寄存器的值存入CAP2，然后MOD4加一，依次循</w:t>
+      </w:r>
+      <w:r>
+        <w:rPr>
+          <w:rStyle w:val="PO26"/>
+          <w:spacing w:val="0"/>
+          <w:b w:val="0"/>
+          <w:color w:val="auto"/>
+          <w:position w:val="0"/>
+          <w:sz w:val="21"/>
+          <w:szCs w:val="21"/>
+          <w:smallCaps w:val="0"/>
+          <w:rFonts w:ascii="宋体" w:eastAsia="宋体" w:hAnsi="宋体" w:hint="default"/>
+        </w:rPr>
+        <w:t xml:space="preserve">环。 </w:t>
+      </w:r>
+    </w:p>
+    <w:p>
+      <w:pPr>
+        <w:numPr>
+          <w:ilvl w:val="0"/>
+          <w:numId w:val="0"/>
+        </w:numPr>
+        <w:jc w:val="center"/>
+        <w:spacing w:lineRule="auto" w:line="360" w:before="0" w:after="0"/>
+        <w:ind w:right="0" w:firstLine="0"/>
+        <w:rPr>
+          <w:rStyle w:val="PO26"/>
+          <w:spacing w:val="0"/>
+          <w:b w:val="0"/>
+          <w:color w:val="auto"/>
+          <w:position w:val="0"/>
+          <w:sz w:val="21"/>
+          <w:szCs w:val="21"/>
+          <w:smallCaps w:val="0"/>
+          <w:rFonts w:ascii="宋体" w:eastAsia="宋体" w:hAnsi="宋体" w:hint="default"/>
+        </w:rPr>
+        <w:autoSpaceDE w:val="1"/>
+        <w:autoSpaceDN w:val="1"/>
+      </w:pPr>
+      <w:r>
+        <w:rPr>
+          <w:sz w:val="20"/>
+        </w:rPr>
+        <w:drawing>
+          <wp:inline distT="0" distB="0" distL="0" distR="0">
+            <wp:extent cx="3394710" cy="1991995"/>
+            <wp:effectExtent l="0" t="0" r="0" b="0"/>
+            <wp:docPr id="47" name="图片 26"/>
+            <wp:cNvGraphicFramePr>
+              <a:graphicFrameLocks xmlns:a="http://schemas.openxmlformats.org/drawingml/2006/main" noChangeAspect="1"/>
+            </wp:cNvGraphicFramePr>
+            <a:graphic xmlns:a="http://schemas.openxmlformats.org/drawingml/2006/main">
+              <a:graphicData uri="http://schemas.openxmlformats.org/drawingml/2006/picture">
+                <pic:pic xmlns:pic="http://schemas.openxmlformats.org/drawingml/2006/picture">
+                  <pic:nvPicPr>
+                    <pic:cNvPr id="24" name="Picture 24" descr="C:/Users/yh/AppData/Roaming/JisuOffice/ETemp/7312_8700664/fImage36425041.png"/>
+                    <pic:cNvPicPr>
+                      <a:picLocks noChangeAspect="1" noChangeArrowheads="1"/>
+                    </pic:cNvPicPr>
+                  </pic:nvPicPr>
+                  <pic:blipFill>
+                    <a:blip r:embed="rId29">
+                      <a:extLst>
+                        <a:ext uri="{28A0092B-C50C-407E-A947-70E740481C1C}">
+                          <a14:useLocalDpi xmlns:a14="http://schemas.microsoft.com/office/drawing/2010/main" val="0"/>
+                        </a:ext>
+                      </a:extLst>
+                    </a:blip>
+                    <a:stretch>
+                      <a:fillRect/>
+                    </a:stretch>
+                  </pic:blipFill>
+                  <pic:spPr>
+                    <a:xfrm>
+                      <a:off x="0" y="0"/>
+                      <a:ext cx="3395345" cy="1992630"/>
+                    </a:xfrm>
+                    <a:prstGeom prst="rect"/>
+                    <a:ln cap="flat"/>
+                  </pic:spPr>
+                </pic:pic>
+              </a:graphicData>
+            </a:graphic>
+          </wp:inline>
+        </w:drawing>
+      </w:r>
+    </w:p>
+    <w:p>
+      <w:pPr>
+        <w:numPr>
+          <w:ilvl w:val="0"/>
+          <w:numId w:val="0"/>
+        </w:numPr>
+        <w:jc w:val="center"/>
+        <w:spacing w:lineRule="auto" w:line="360" w:before="0" w:after="0"/>
+        <w:ind w:right="0" w:firstLine="0"/>
+        <w:rPr>
+          <w:rStyle w:val="PO26"/>
+          <w:spacing w:val="0"/>
+          <w:b w:val="0"/>
+          <w:color w:val="auto"/>
+          <w:position w:val="0"/>
+          <w:sz w:val="21"/>
+          <w:szCs w:val="21"/>
+          <w:smallCaps w:val="0"/>
+          <w:rFonts w:ascii="宋体" w:eastAsia="宋体" w:hAnsi="宋体" w:hint="default"/>
+        </w:rPr>
+        <w:autoSpaceDE w:val="1"/>
+        <w:autoSpaceDN w:val="1"/>
+      </w:pPr>
+      <w:r>
+        <w:rPr>
+          <w:sz w:val="20"/>
+        </w:rPr>
+        <w:drawing>
+          <wp:inline distT="0" distB="0" distL="0" distR="0">
+            <wp:extent cx="3274695" cy="1918969"/>
+            <wp:effectExtent l="0" t="0" r="0" b="0"/>
+            <wp:docPr id="48" name="图片 25"/>
+            <wp:cNvGraphicFramePr>
+              <a:graphicFrameLocks xmlns:a="http://schemas.openxmlformats.org/drawingml/2006/main" noChangeAspect="1"/>
+            </wp:cNvGraphicFramePr>
+            <a:graphic xmlns:a="http://schemas.openxmlformats.org/drawingml/2006/main">
+              <a:graphicData uri="http://schemas.openxmlformats.org/drawingml/2006/picture">
+                <pic:pic xmlns:pic="http://schemas.openxmlformats.org/drawingml/2006/picture">
+                  <pic:nvPicPr>
+                    <pic:cNvPr id="25" name="Picture 25" descr="C:/Users/yh/AppData/Roaming/JisuOffice/ETemp/7312_8700664/fImage25799498467.png"/>
+                    <pic:cNvPicPr>
+                      <a:picLocks noChangeAspect="1" noChangeArrowheads="1"/>
+                    </pic:cNvPicPr>
+                  </pic:nvPicPr>
+                  <pic:blipFill>
+                    <a:blip r:embed="rId30">
+                      <a:extLst>
+                        <a:ext uri="{28A0092B-C50C-407E-A947-70E740481C1C}">
+                          <a14:useLocalDpi xmlns:a14="http://schemas.microsoft.com/office/drawing/2010/main" val="0"/>
+                        </a:ext>
+                      </a:extLst>
+                    </a:blip>
+                    <a:stretch>
+                      <a:fillRect/>
+                    </a:stretch>
+                  </pic:blipFill>
+                  <pic:spPr>
+                    <a:xfrm>
+                      <a:off x="0" y="0"/>
+                      <a:ext cx="3275330" cy="1919605"/>
+                    </a:xfrm>
+                    <a:prstGeom prst="rect"/>
+                    <a:ln cap="flat"/>
+                  </pic:spPr>
+                </pic:pic>
+              </a:graphicData>
+            </a:graphic>
+          </wp:inline>
+        </w:drawing>
+      </w:r>
+    </w:p>
+    <w:p>
+      <w:pPr>
+        <w:pStyle w:val="PO8"/>
+        <w:numPr>
+          <w:ilvl w:val="0"/>
+          <w:numId w:val="0"/>
+        </w:numPr>
+        <w:jc w:val="both"/>
+        <w:spacing w:lineRule="auto" w:line="240" w:before="0" w:after="0"/>
+        <w:ind w:right="0" w:firstLine="0"/>
+        <w:rPr>
+          <w:rStyle w:val="PO8"/>
+          <w:color w:val="auto"/>
+          <w:position w:val="0"/>
+          <w:sz w:val="21"/>
+          <w:szCs w:val="21"/>
+          <w:rFonts w:ascii="宋体" w:eastAsia="宋体" w:hAnsi="宋体" w:hint="default"/>
+        </w:rPr>
+        <w:autoSpaceDE w:val="1"/>
+        <w:autoSpaceDN w:val="1"/>
+      </w:pPr>
+      <w:r>
+        <w:rPr>
+          <w:rStyle w:val="PO8"/>
+          <w:color w:val="auto"/>
+          <w:position w:val="0"/>
+          <w:sz w:val="21"/>
+          <w:szCs w:val="21"/>
+          <w:rFonts w:ascii="宋体" w:eastAsia="宋体" w:hAnsi="宋体" w:hint="default"/>
+        </w:rPr>
+        <w:t xml:space="preserve">8、Futaba SBUS功能调试</w:t>
+      </w:r>
+    </w:p>
+    <w:p>
+      <w:pPr>
+        <w:numPr>
+          <w:ilvl w:val="0"/>
+          <w:numId w:val="0"/>
+        </w:numPr>
+        <w:jc w:val="both"/>
+        <w:spacing w:lineRule="auto" w:line="240" w:before="0" w:after="0"/>
+        <w:ind w:left="0" w:hanging="0"/>
+        <w:rPr>
+          <w:color w:val="auto"/>
+          <w:position w:val="0"/>
+          <w:sz w:val="21"/>
+          <w:szCs w:val="21"/>
+          <w:rFonts w:ascii="Calibri" w:eastAsia="宋体" w:hAnsi="宋体" w:hint="default"/>
+        </w:rPr>
+        <w:wordWrap w:val="off"/>
+      </w:pPr>
+      <w:r>
+        <w:rPr>
+          <w:color w:val="auto"/>
+          <w:position w:val="0"/>
+          <w:sz w:val="21"/>
+          <w:szCs w:val="21"/>
+          <w:rFonts w:ascii="Calibri" w:eastAsia="宋体" w:hAnsi="宋体" w:hint="default"/>
+        </w:rPr>
+        <w:t xml:space="preserve">    S-bus为futaba使用的串行通信协议。实际上为串口通信。</w:t>
+      </w:r>
+    </w:p>
+    <w:p>
+      <w:pPr>
+        <w:numPr>
+          <w:ilvl w:val="0"/>
+          <w:numId w:val="0"/>
+        </w:numPr>
+        <w:jc w:val="both"/>
+        <w:spacing w:lineRule="auto" w:line="240" w:before="0" w:after="0"/>
+        <w:ind w:left="0" w:hanging="0"/>
+        <w:rPr>
+          <w:color w:val="auto"/>
+          <w:position w:val="0"/>
+          <w:sz w:val="21"/>
+          <w:szCs w:val="21"/>
+          <w:rFonts w:ascii="Calibri" w:eastAsia="宋体" w:hAnsi="宋体" w:hint="default"/>
+        </w:rPr>
+        <w:wordWrap w:val="off"/>
+      </w:pPr>
+      <w:r>
+        <w:rPr>
+          <w:color w:val="auto"/>
+          <w:position w:val="0"/>
+          <w:sz w:val="21"/>
+          <w:szCs w:val="21"/>
+          <w:rFonts w:ascii="Calibri" w:eastAsia="宋体" w:hAnsi="宋体" w:hint="default"/>
+        </w:rPr>
+        <w:t>跟TTL串口信号相比，S-bus的逻辑电平是反的，需用如下电路对电平反相，再借到串口接收</w:t>
+      </w:r>
+      <w:r>
+        <w:rPr>
+          <w:color w:val="auto"/>
+          <w:position w:val="0"/>
+          <w:sz w:val="21"/>
+          <w:szCs w:val="21"/>
+          <w:rFonts w:ascii="Calibri" w:eastAsia="宋体" w:hAnsi="宋体" w:hint="default"/>
+        </w:rPr>
+        <w:t>的Rx管脚就可以了；注意只能硬件取反不能软件取反，因为只有硬件取反才能将空闲状态时</w:t>
+      </w:r>
+      <w:r>
+        <w:rPr>
+          <w:color w:val="auto"/>
+          <w:position w:val="0"/>
+          <w:sz w:val="21"/>
+          <w:szCs w:val="21"/>
+          <w:rFonts w:ascii="Calibri" w:eastAsia="宋体" w:hAnsi="宋体" w:hint="default"/>
+        </w:rPr>
+        <w:t>变为高电平。</w:t>
+      </w:r>
+    </w:p>
+    <w:p>
+      <w:pPr>
+        <w:numPr>
+          <w:ilvl w:val="0"/>
+          <w:numId w:val="0"/>
+        </w:numPr>
+        <w:jc w:val="both"/>
+        <w:spacing w:lineRule="auto" w:line="240" w:before="0" w:after="0"/>
+        <w:ind w:left="0" w:hanging="0"/>
+        <w:rPr>
+          <w:color w:val="auto"/>
+          <w:position w:val="0"/>
+          <w:sz w:val="21"/>
+          <w:szCs w:val="21"/>
+          <w:rFonts w:ascii="Calibri" w:eastAsia="宋体" w:hAnsi="宋体" w:hint="default"/>
+        </w:rPr>
+        <w:wordWrap w:val="off"/>
+      </w:pPr>
+      <w:r>
+        <w:rPr>
+          <w:color w:val="auto"/>
+          <w:position w:val="0"/>
+          <w:sz w:val="21"/>
+          <w:szCs w:val="21"/>
+          <w:rFonts w:ascii="Calibri" w:eastAsia="宋体" w:hAnsi="宋体" w:hint="default"/>
+        </w:rPr>
         <w:t>一、协议说明：</w:t>
       </w:r>
     </w:p>
@@ -11123,6 +12348,471 @@
           <w:numId w:val="0"/>
         </w:numPr>
         <w:jc w:val="both"/>
+        <w:spacing w:lineRule="auto" w:line="240" w:before="0" w:after="0"/>
+        <w:ind w:left="0" w:hanging="0"/>
+        <w:rPr>
+          <w:color w:val="auto"/>
+          <w:position w:val="0"/>
+          <w:sz w:val="21"/>
+          <w:szCs w:val="21"/>
+          <w:rFonts w:ascii="Calibri" w:eastAsia="宋体" w:hAnsi="宋体" w:hint="default"/>
+        </w:rPr>
+        <w:wordWrap w:val="off"/>
+      </w:pPr>
+      <w:r>
+        <w:rPr>
+          <w:color w:val="auto"/>
+          <w:position w:val="0"/>
+          <w:sz w:val="21"/>
+          <w:szCs w:val="21"/>
+          <w:rFonts w:ascii="Calibri" w:eastAsia="宋体" w:hAnsi="宋体" w:hint="default"/>
+        </w:rPr>
+        <w:t xml:space="preserve">串口配置为波特率100kbps（ 100000 ），8位数据，偶校验(even)，2位停止位，无流控。</w:t>
+      </w:r>
+    </w:p>
+    <w:p>
+      <w:pPr>
+        <w:numPr>
+          <w:ilvl w:val="0"/>
+          <w:numId w:val="0"/>
+        </w:numPr>
+        <w:jc w:val="both"/>
+        <w:spacing w:lineRule="auto" w:line="240" w:before="0" w:after="0"/>
+        <w:ind w:left="0" w:hanging="0"/>
+        <w:rPr>
+          <w:color w:val="auto"/>
+          <w:position w:val="0"/>
+          <w:sz w:val="21"/>
+          <w:szCs w:val="21"/>
+          <w:rFonts w:ascii="Calibri" w:eastAsia="宋体" w:hAnsi="宋体" w:hint="default"/>
+        </w:rPr>
+        <w:wordWrap w:val="off"/>
+      </w:pPr>
+      <w:r>
+        <w:rPr>
+          <w:color w:val="auto"/>
+          <w:position w:val="0"/>
+          <w:sz w:val="21"/>
+          <w:szCs w:val="21"/>
+          <w:rFonts w:ascii="Calibri" w:eastAsia="宋体" w:hAnsi="宋体" w:hint="default"/>
+        </w:rPr>
+        <w:tab/>
+      </w:r>
+      <w:r>
+        <w:rPr>
+          <w:color w:val="auto"/>
+          <w:position w:val="0"/>
+          <w:sz w:val="21"/>
+          <w:szCs w:val="21"/>
+          <w:rFonts w:ascii="Calibri" w:eastAsia="宋体" w:hAnsi="宋体" w:hint="default"/>
+        </w:rPr>
+        <w:t xml:space="preserve">ScibRegs.SCIHBAUD = 0x00;</w:t>
+      </w:r>
+    </w:p>
+    <w:p>
+      <w:pPr>
+        <w:numPr>
+          <w:ilvl w:val="0"/>
+          <w:numId w:val="0"/>
+        </w:numPr>
+        <w:jc w:val="both"/>
+        <w:spacing w:lineRule="auto" w:line="240" w:before="0" w:after="0"/>
+        <w:ind w:left="0" w:hanging="0"/>
+        <w:rPr>
+          <w:color w:val="auto"/>
+          <w:position w:val="0"/>
+          <w:sz w:val="21"/>
+          <w:szCs w:val="21"/>
+          <w:rFonts w:ascii="Calibri" w:eastAsia="宋体" w:hAnsi="宋体" w:hint="default"/>
+        </w:rPr>
+        <w:wordWrap w:val="off"/>
+      </w:pPr>
+      <w:r>
+        <w:rPr>
+          <w:color w:val="auto"/>
+          <w:position w:val="0"/>
+          <w:sz w:val="21"/>
+          <w:szCs w:val="21"/>
+          <w:rFonts w:ascii="Calibri" w:eastAsia="宋体" w:hAnsi="宋体" w:hint="default"/>
+        </w:rPr>
+        <w:tab/>
+      </w:r>
+      <w:r>
+        <w:rPr>
+          <w:color w:val="auto"/>
+          <w:position w:val="0"/>
+          <w:sz w:val="21"/>
+          <w:szCs w:val="21"/>
+          <w:rFonts w:ascii="Calibri" w:eastAsia="宋体" w:hAnsi="宋体" w:hint="default"/>
+        </w:rPr>
+        <w:t xml:space="preserve">ScibRegs.SCILBAUD = 0x2e;</w:t>
+      </w:r>
+    </w:p>
+    <w:p>
+      <w:pPr>
+        <w:numPr>
+          <w:ilvl w:val="0"/>
+          <w:numId w:val="0"/>
+        </w:numPr>
+        <w:jc w:val="both"/>
+        <w:spacing w:lineRule="auto" w:line="240" w:before="0" w:after="0"/>
+        <w:ind w:left="0" w:hanging="0"/>
+        <w:rPr>
+          <w:color w:val="auto"/>
+          <w:position w:val="0"/>
+          <w:sz w:val="21"/>
+          <w:szCs w:val="21"/>
+          <w:rFonts w:ascii="Calibri" w:eastAsia="宋体" w:hAnsi="宋体" w:hint="default"/>
+        </w:rPr>
+        <w:wordWrap w:val="off"/>
+      </w:pPr>
+      <w:r>
+        <w:rPr>
+          <w:color w:val="auto"/>
+          <w:position w:val="0"/>
+          <w:sz w:val="21"/>
+          <w:szCs w:val="21"/>
+          <w:rFonts w:ascii="Calibri" w:eastAsia="宋体" w:hAnsi="宋体" w:hint="default"/>
+        </w:rPr>
+        <w:t>每帧25个字节，按照如下顺序排列：</w:t>
+      </w:r>
+    </w:p>
+    <w:p>
+      <w:pPr>
+        <w:numPr>
+          <w:ilvl w:val="0"/>
+          <w:numId w:val="0"/>
+        </w:numPr>
+        <w:jc w:val="both"/>
+        <w:spacing w:lineRule="auto" w:line="240" w:before="0" w:after="0"/>
+        <w:ind w:left="0" w:hanging="0"/>
+        <w:rPr>
+          <w:color w:val="auto"/>
+          <w:position w:val="0"/>
+          <w:sz w:val="21"/>
+          <w:szCs w:val="21"/>
+          <w:rFonts w:ascii="Calibri" w:eastAsia="宋体" w:hAnsi="宋体" w:hint="default"/>
+        </w:rPr>
+        <w:wordWrap w:val="off"/>
+      </w:pPr>
+      <w:r>
+        <w:rPr>
+          <w:color w:val="auto"/>
+          <w:position w:val="0"/>
+          <w:sz w:val="21"/>
+          <w:szCs w:val="21"/>
+          <w:rFonts w:ascii="Calibri" w:eastAsia="宋体" w:hAnsi="宋体" w:hint="default"/>
+        </w:rPr>
+        <w:t xml:space="preserve">[startbyte] [data1] [data2] .... [data22] [flags][endbyte]；</w:t>
+      </w:r>
+    </w:p>
+    <w:p>
+      <w:pPr>
+        <w:numPr>
+          <w:ilvl w:val="0"/>
+          <w:numId w:val="0"/>
+        </w:numPr>
+        <w:jc w:val="both"/>
+        <w:spacing w:lineRule="auto" w:line="240" w:before="0" w:after="0"/>
+        <w:ind w:left="0" w:hanging="0"/>
+        <w:rPr>
+          <w:color w:val="auto"/>
+          <w:position w:val="0"/>
+          <w:sz w:val="21"/>
+          <w:szCs w:val="21"/>
+          <w:rFonts w:ascii="Calibri" w:eastAsia="宋体" w:hAnsi="宋体" w:hint="default"/>
+        </w:rPr>
+        <w:wordWrap w:val="off"/>
+      </w:pPr>
+      <w:r>
+        <w:rPr>
+          <w:color w:val="auto"/>
+          <w:position w:val="0"/>
+          <w:sz w:val="21"/>
+          <w:szCs w:val="21"/>
+          <w:rFonts w:ascii="Calibri" w:eastAsia="宋体" w:hAnsi="宋体" w:hint="default"/>
+        </w:rPr>
+        <w:t>SBUS最多包含18通道，其中前面16个为模拟通道，还有2个数字通道在flags字节里面，数字通</w:t>
+      </w:r>
+      <w:r>
+        <w:rPr>
+          <w:color w:val="auto"/>
+          <w:position w:val="0"/>
+          <w:sz w:val="21"/>
+          <w:szCs w:val="21"/>
+          <w:rFonts w:ascii="Calibri" w:eastAsia="宋体" w:hAnsi="宋体" w:hint="default"/>
+        </w:rPr>
+        <w:t>道只能输出0和1。</w:t>
+      </w:r>
+    </w:p>
+    <w:p>
+      <w:pPr>
+        <w:numPr>
+          <w:ilvl w:val="0"/>
+          <w:numId w:val="0"/>
+        </w:numPr>
+        <w:jc w:val="both"/>
+        <w:spacing w:lineRule="auto" w:line="240" w:before="0" w:after="0"/>
+        <w:ind w:left="0" w:hanging="0"/>
+        <w:rPr>
+          <w:color w:val="auto"/>
+          <w:position w:val="0"/>
+          <w:sz w:val="21"/>
+          <w:szCs w:val="21"/>
+          <w:rFonts w:ascii="Calibri" w:eastAsia="宋体" w:hAnsi="宋体" w:hint="default"/>
+        </w:rPr>
+        <w:wordWrap w:val="off"/>
+      </w:pPr>
+      <w:r>
+        <w:rPr>
+          <w:color w:val="auto"/>
+          <w:position w:val="0"/>
+          <w:sz w:val="21"/>
+          <w:szCs w:val="21"/>
+          <w:rFonts w:ascii="Calibri" w:eastAsia="宋体" w:hAnsi="宋体" w:hint="default"/>
+        </w:rPr>
+        <w:t>flags字节组成：</w:t>
+      </w:r>
+    </w:p>
+    <w:p>
+      <w:pPr>
+        <w:numPr>
+          <w:ilvl w:val="0"/>
+          <w:numId w:val="0"/>
+        </w:numPr>
+        <w:jc w:val="both"/>
+        <w:spacing w:lineRule="auto" w:line="240" w:before="0" w:after="0"/>
+        <w:ind w:left="0" w:hanging="0"/>
+        <w:rPr>
+          <w:color w:val="auto"/>
+          <w:position w:val="0"/>
+          <w:sz w:val="21"/>
+          <w:szCs w:val="21"/>
+          <w:rFonts w:ascii="Calibri" w:eastAsia="宋体" w:hAnsi="宋体" w:hint="default"/>
+        </w:rPr>
+        <w:wordWrap w:val="off"/>
+      </w:pPr>
+      <w:r>
+        <w:rPr>
+          <w:color w:val="auto"/>
+          <w:position w:val="0"/>
+          <w:sz w:val="21"/>
+          <w:szCs w:val="21"/>
+          <w:rFonts w:ascii="Calibri" w:eastAsia="宋体" w:hAnsi="宋体" w:hint="default"/>
+        </w:rPr>
+        <w:t xml:space="preserve">bit7 = ch17 = digital channel (0x80)</w:t>
+      </w:r>
+    </w:p>
+    <w:p>
+      <w:pPr>
+        <w:numPr>
+          <w:ilvl w:val="0"/>
+          <w:numId w:val="0"/>
+        </w:numPr>
+        <w:jc w:val="both"/>
+        <w:spacing w:lineRule="auto" w:line="240" w:before="0" w:after="0"/>
+        <w:ind w:left="0" w:hanging="0"/>
+        <w:rPr>
+          <w:color w:val="auto"/>
+          <w:position w:val="0"/>
+          <w:sz w:val="21"/>
+          <w:szCs w:val="21"/>
+          <w:rFonts w:ascii="Calibri" w:eastAsia="宋体" w:hAnsi="宋体" w:hint="default"/>
+        </w:rPr>
+        <w:wordWrap w:val="off"/>
+      </w:pPr>
+      <w:r>
+        <w:rPr>
+          <w:color w:val="auto"/>
+          <w:position w:val="0"/>
+          <w:sz w:val="21"/>
+          <w:szCs w:val="21"/>
+          <w:rFonts w:ascii="Calibri" w:eastAsia="宋体" w:hAnsi="宋体" w:hint="default"/>
+        </w:rPr>
+        <w:t xml:space="preserve">bit6 = ch18 = digital channel (0x40)</w:t>
+      </w:r>
+    </w:p>
+    <w:p>
+      <w:pPr>
+        <w:numPr>
+          <w:ilvl w:val="0"/>
+          <w:numId w:val="0"/>
+        </w:numPr>
+        <w:jc w:val="both"/>
+        <w:spacing w:lineRule="auto" w:line="240" w:before="0" w:after="0"/>
+        <w:ind w:left="0" w:hanging="0"/>
+        <w:rPr>
+          <w:color w:val="auto"/>
+          <w:position w:val="0"/>
+          <w:sz w:val="21"/>
+          <w:szCs w:val="21"/>
+          <w:rFonts w:ascii="Calibri" w:eastAsia="宋体" w:hAnsi="宋体" w:hint="default"/>
+        </w:rPr>
+        <w:wordWrap w:val="off"/>
+      </w:pPr>
+      <w:r>
+        <w:rPr>
+          <w:color w:val="auto"/>
+          <w:position w:val="0"/>
+          <w:sz w:val="21"/>
+          <w:szCs w:val="21"/>
+          <w:rFonts w:ascii="Calibri" w:eastAsia="宋体" w:hAnsi="宋体" w:hint="default"/>
+        </w:rPr>
+        <w:t xml:space="preserve">bit5 = Frame lost, equivalent red LED on receiver (0x20)</w:t>
+      </w:r>
+    </w:p>
+    <w:p>
+      <w:pPr>
+        <w:numPr>
+          <w:ilvl w:val="0"/>
+          <w:numId w:val="0"/>
+        </w:numPr>
+        <w:jc w:val="both"/>
+        <w:spacing w:lineRule="auto" w:line="240" w:before="0" w:after="0"/>
+        <w:ind w:left="0" w:hanging="0"/>
+        <w:rPr>
+          <w:color w:val="auto"/>
+          <w:position w:val="0"/>
+          <w:sz w:val="21"/>
+          <w:szCs w:val="21"/>
+          <w:rFonts w:ascii="Calibri" w:eastAsia="宋体" w:hAnsi="宋体" w:hint="default"/>
+        </w:rPr>
+        <w:wordWrap w:val="off"/>
+      </w:pPr>
+      <w:r>
+        <w:rPr>
+          <w:color w:val="auto"/>
+          <w:position w:val="0"/>
+          <w:sz w:val="21"/>
+          <w:szCs w:val="21"/>
+          <w:rFonts w:ascii="Calibri" w:eastAsia="宋体" w:hAnsi="宋体" w:hint="default"/>
+        </w:rPr>
+        <w:t xml:space="preserve">bit4 = failsafe activated (0x10)</w:t>
+      </w:r>
+    </w:p>
+    <w:p>
+      <w:pPr>
+        <w:numPr>
+          <w:ilvl w:val="0"/>
+          <w:numId w:val="0"/>
+        </w:numPr>
+        <w:jc w:val="both"/>
+        <w:spacing w:lineRule="auto" w:line="240" w:before="0" w:after="0"/>
+        <w:ind w:left="0" w:hanging="0"/>
+        <w:rPr>
+          <w:color w:val="auto"/>
+          <w:position w:val="0"/>
+          <w:sz w:val="21"/>
+          <w:szCs w:val="21"/>
+          <w:rFonts w:ascii="Calibri" w:eastAsia="宋体" w:hAnsi="宋体" w:hint="default"/>
+        </w:rPr>
+        <w:wordWrap w:val="off"/>
+      </w:pPr>
+      <w:r>
+        <w:rPr>
+          <w:color w:val="auto"/>
+          <w:position w:val="0"/>
+          <w:sz w:val="21"/>
+          <w:szCs w:val="21"/>
+          <w:rFonts w:ascii="Calibri" w:eastAsia="宋体" w:hAnsi="宋体" w:hint="default"/>
+        </w:rPr>
+        <w:t xml:space="preserve">bit3 = n/a</w:t>
+      </w:r>
+    </w:p>
+    <w:p>
+      <w:pPr>
+        <w:numPr>
+          <w:ilvl w:val="0"/>
+          <w:numId w:val="0"/>
+        </w:numPr>
+        <w:jc w:val="both"/>
+        <w:spacing w:lineRule="auto" w:line="240" w:before="0" w:after="0"/>
+        <w:ind w:left="0" w:hanging="0"/>
+        <w:rPr>
+          <w:color w:val="auto"/>
+          <w:position w:val="0"/>
+          <w:sz w:val="21"/>
+          <w:szCs w:val="21"/>
+          <w:rFonts w:ascii="Calibri" w:eastAsia="宋体" w:hAnsi="宋体" w:hint="default"/>
+        </w:rPr>
+        <w:wordWrap w:val="off"/>
+      </w:pPr>
+      <w:r>
+        <w:rPr>
+          <w:color w:val="auto"/>
+          <w:position w:val="0"/>
+          <w:sz w:val="21"/>
+          <w:szCs w:val="21"/>
+          <w:rFonts w:ascii="Calibri" w:eastAsia="宋体" w:hAnsi="宋体" w:hint="default"/>
+        </w:rPr>
+        <w:t xml:space="preserve">bit2 = n/a</w:t>
+      </w:r>
+    </w:p>
+    <w:p>
+      <w:pPr>
+        <w:numPr>
+          <w:ilvl w:val="0"/>
+          <w:numId w:val="0"/>
+        </w:numPr>
+        <w:jc w:val="both"/>
+        <w:spacing w:lineRule="auto" w:line="240" w:before="0" w:after="0"/>
+        <w:ind w:left="0" w:hanging="0"/>
+        <w:rPr>
+          <w:color w:val="auto"/>
+          <w:position w:val="0"/>
+          <w:sz w:val="21"/>
+          <w:szCs w:val="21"/>
+          <w:rFonts w:ascii="Calibri" w:eastAsia="宋体" w:hAnsi="宋体" w:hint="default"/>
+        </w:rPr>
+        <w:wordWrap w:val="off"/>
+      </w:pPr>
+      <w:r>
+        <w:rPr>
+          <w:color w:val="auto"/>
+          <w:position w:val="0"/>
+          <w:sz w:val="21"/>
+          <w:szCs w:val="21"/>
+          <w:rFonts w:ascii="Calibri" w:eastAsia="宋体" w:hAnsi="宋体" w:hint="default"/>
+        </w:rPr>
+        <w:t xml:space="preserve">bit1 = n/a</w:t>
+      </w:r>
+    </w:p>
+    <w:p>
+      <w:pPr>
+        <w:numPr>
+          <w:ilvl w:val="0"/>
+          <w:numId w:val="0"/>
+        </w:numPr>
+        <w:jc w:val="both"/>
+        <w:spacing w:lineRule="auto" w:line="240" w:before="0" w:after="0"/>
+        <w:ind w:left="0" w:hanging="0"/>
+        <w:rPr>
+          <w:color w:val="auto"/>
+          <w:position w:val="0"/>
+          <w:sz w:val="21"/>
+          <w:szCs w:val="21"/>
+          <w:rFonts w:ascii="Calibri" w:eastAsia="宋体" w:hAnsi="宋体" w:hint="default"/>
+        </w:rPr>
+        <w:wordWrap w:val="off"/>
+      </w:pPr>
+      <w:r>
+        <w:rPr>
+          <w:color w:val="auto"/>
+          <w:position w:val="0"/>
+          <w:sz w:val="21"/>
+          <w:szCs w:val="21"/>
+          <w:rFonts w:ascii="Calibri" w:eastAsia="宋体" w:hAnsi="宋体" w:hint="default"/>
+        </w:rPr>
+        <w:t xml:space="preserve">bit0 = n/a</w:t>
+      </w:r>
+    </w:p>
+    <w:p>
+      <w:pPr>
+        <w:numPr>
+          <w:ilvl w:val="0"/>
+          <w:numId w:val="0"/>
+        </w:numPr>
+        <w:jc w:val="both"/>
         <w:spacing w:lineRule="auto" w:line="360" w:before="0" w:after="0"/>
         <w:ind w:right="0" w:firstLine="0"/>
         <w:rPr>
@@ -11151,18 +12841,9 @@
           <w:smallCaps w:val="0"/>
           <w:rFonts w:ascii="宋体" w:eastAsia="宋体" w:hAnsi="宋体" w:hint="default"/>
         </w:rPr>
-        <w:t xml:space="preserve">串口配置为波特率100kbps（ 100000 ），8位数据，偶校验(even)，2位停止位，无流控。</w:t>
-      </w:r>
-    </w:p>
-    <w:p>
-      <w:pPr>
-        <w:numPr>
-          <w:ilvl w:val="0"/>
-          <w:numId w:val="0"/>
-        </w:numPr>
-        <w:jc w:val="both"/>
-        <w:spacing w:lineRule="auto" w:line="360" w:before="0" w:after="0"/>
-        <w:ind w:right="0" w:firstLine="0"/>
+        <w:t>起始字节是0x0F。中间22个字节就是16个通道的数据了，为什么是16个通道？因为</w:t>
+      </w:r>
+      <w:r>
         <w:rPr>
           <w:rStyle w:val="PO26"/>
           <w:spacing w:val="0"/>
@@ -11174,10 +12855,18 @@
           <w:smallCaps w:val="0"/>
           <w:rFonts w:ascii="宋体" w:eastAsia="宋体" w:hAnsi="宋体" w:hint="default"/>
         </w:rPr>
-        <w:autoSpaceDE w:val="1"/>
-        <w:autoSpaceDN w:val="1"/>
-      </w:pPr>
-      <w:r>
+        <w:t>22x8=11x16，每个通道用11bit表示，范围是0-2047。</w:t>
+      </w:r>
+    </w:p>
+    <w:p>
+      <w:pPr>
+        <w:numPr>
+          <w:ilvl w:val="0"/>
+          <w:numId w:val="0"/>
+        </w:numPr>
+        <w:jc w:val="both"/>
+        <w:spacing w:lineRule="auto" w:line="360" w:before="0" w:after="0"/>
+        <w:ind w:right="0" w:firstLine="0"/>
         <w:rPr>
           <w:rStyle w:val="PO26"/>
           <w:spacing w:val="0"/>
@@ -11189,18 +12878,10 @@
           <w:smallCaps w:val="0"/>
           <w:rFonts w:ascii="宋体" w:eastAsia="宋体" w:hAnsi="宋体" w:hint="default"/>
         </w:rPr>
-        <w:t>6、ADC功能调试</w:t>
-      </w:r>
-    </w:p>
-    <w:p>
-      <w:pPr>
-        <w:numPr>
-          <w:ilvl w:val="0"/>
-          <w:numId w:val="0"/>
-        </w:numPr>
-        <w:jc w:val="both"/>
-        <w:spacing w:lineRule="auto" w:line="360" w:before="0" w:after="0"/>
-        <w:ind w:right="0" w:firstLine="0"/>
+        <w:autoSpaceDE w:val="1"/>
+        <w:autoSpaceDN w:val="1"/>
+      </w:pPr>
+      <w:r>
         <w:rPr>
           <w:rStyle w:val="PO26"/>
           <w:spacing w:val="0"/>
@@ -11212,9 +12893,8 @@
           <w:smallCaps w:val="0"/>
           <w:rFonts w:ascii="宋体" w:eastAsia="宋体" w:hAnsi="宋体" w:hint="default"/>
         </w:rPr>
-        <w:autoSpaceDE w:val="1"/>
-        <w:autoSpaceDN w:val="1"/>
-      </w:pPr>
+        <w:t>具体每个通道的11位数据怎样解析可以直接看程序update_channels()子函数；，原理目前</w:t>
+      </w:r>
       <w:r>
         <w:rPr>
           <w:rStyle w:val="PO26"/>
@@ -11227,7 +12907,7 @@
           <w:smallCaps w:val="0"/>
           <w:rFonts w:ascii="宋体" w:eastAsia="宋体" w:hAnsi="宋体" w:hint="default"/>
         </w:rPr>
-        <w:t xml:space="preserve">BATT6S_VOLT = (((AdcRegs.ADCRESULT0)&gt;&gt;4)*3.0)/4096;</w:t>
+        <w:t>我也没太明白。</w:t>
       </w:r>
     </w:p>
     <w:p>
@@ -11265,7 +12945,111 @@
           <w:smallCaps w:val="0"/>
           <w:rFonts w:ascii="宋体" w:eastAsia="宋体" w:hAnsi="宋体" w:hint="default"/>
         </w:rPr>
-        <w:t xml:space="preserve">BATT6S_VOLT 为float型，如果把3.0改为3，BATT6S_VOLT 为int型</w:t>
+        <w:t>因为舵机或者电机PWM驱动信号为50Hz，即周期为20ms，高电平时间为1000-2000us，其中</w:t>
+      </w:r>
+      <w:r>
+        <w:rPr>
+          <w:rStyle w:val="PO26"/>
+          <w:spacing w:val="0"/>
+          <w:b w:val="0"/>
+          <w:color w:val="auto"/>
+          <w:position w:val="0"/>
+          <w:sz w:val="21"/>
+          <w:szCs w:val="21"/>
+          <w:smallCaps w:val="0"/>
+          <w:rFonts w:ascii="宋体" w:eastAsia="宋体" w:hAnsi="宋体" w:hint="default"/>
+        </w:rPr>
+        <w:t>高电平时间1500us时，舵机或电机处于中间位置，1000us为一侧最小位置，2000us为一侧最</w:t>
+      </w:r>
+      <w:r>
+        <w:rPr>
+          <w:rStyle w:val="PO26"/>
+          <w:spacing w:val="0"/>
+          <w:b w:val="0"/>
+          <w:color w:val="auto"/>
+          <w:position w:val="0"/>
+          <w:sz w:val="21"/>
+          <w:szCs w:val="21"/>
+          <w:smallCaps w:val="0"/>
+          <w:rFonts w:ascii="宋体" w:eastAsia="宋体" w:hAnsi="宋体" w:hint="default"/>
+        </w:rPr>
+        <w:t>大位置。</w:t>
+      </w:r>
+    </w:p>
+    <w:p>
+      <w:pPr>
+        <w:numPr>
+          <w:ilvl w:val="0"/>
+          <w:numId w:val="0"/>
+        </w:numPr>
+        <w:jc w:val="both"/>
+        <w:spacing w:lineRule="auto" w:line="360" w:before="0" w:after="0"/>
+        <w:ind w:right="0" w:firstLine="0"/>
+        <w:rPr>
+          <w:rStyle w:val="PO26"/>
+          <w:spacing w:val="0"/>
+          <w:b w:val="0"/>
+          <w:color w:val="auto"/>
+          <w:position w:val="0"/>
+          <w:sz w:val="21"/>
+          <w:szCs w:val="21"/>
+          <w:smallCaps w:val="0"/>
+          <w:rFonts w:ascii="宋体" w:eastAsia="宋体" w:hAnsi="宋体" w:hint="default"/>
+        </w:rPr>
+        <w:autoSpaceDE w:val="1"/>
+        <w:autoSpaceDN w:val="1"/>
+      </w:pPr>
+      <w:r>
+        <w:rPr>
+          <w:rStyle w:val="PO26"/>
+          <w:spacing w:val="0"/>
+          <w:b w:val="0"/>
+          <w:color w:val="auto"/>
+          <w:position w:val="0"/>
+          <w:sz w:val="21"/>
+          <w:szCs w:val="21"/>
+          <w:smallCaps w:val="0"/>
+          <w:rFonts w:ascii="宋体" w:eastAsia="宋体" w:hAnsi="宋体" w:hint="default"/>
+        </w:rPr>
+        <w:t>最后将得到的通道0数据乘以系数后赋值给PWM占空比赋值语句。</w:t>
+      </w:r>
+    </w:p>
+    <w:p>
+      <w:pPr>
+        <w:numPr>
+          <w:ilvl w:val="0"/>
+          <w:numId w:val="0"/>
+        </w:numPr>
+        <w:jc w:val="both"/>
+        <w:spacing w:lineRule="auto" w:line="360" w:before="0" w:after="0"/>
+        <w:ind w:right="0" w:firstLine="0"/>
+        <w:rPr>
+          <w:rStyle w:val="PO26"/>
+          <w:spacing w:val="0"/>
+          <w:b w:val="0"/>
+          <w:color w:val="auto"/>
+          <w:position w:val="0"/>
+          <w:sz w:val="21"/>
+          <w:szCs w:val="21"/>
+          <w:smallCaps w:val="0"/>
+          <w:rFonts w:ascii="宋体" w:eastAsia="宋体" w:hAnsi="宋体" w:hint="default"/>
+        </w:rPr>
+        <w:autoSpaceDE w:val="1"/>
+        <w:autoSpaceDN w:val="1"/>
+      </w:pPr>
+      <w:r>
+        <w:rPr>
+          <w:rStyle w:val="PO26"/>
+          <w:spacing w:val="0"/>
+          <w:b w:val="0"/>
+          <w:color w:val="auto"/>
+          <w:position w:val="0"/>
+          <w:sz w:val="21"/>
+          <w:szCs w:val="21"/>
+          <w:smallCaps w:val="0"/>
+          <w:rFonts w:ascii="宋体" w:eastAsia="宋体" w:hAnsi="宋体" w:hint="default"/>
+        </w:rPr>
+        <w:t xml:space="preserve">  EPwm3Regs.CMPA.half.CMPA = x*3/5;</w:t>
       </w:r>
     </w:p>
     <w:p>
@@ -11624,8 +13408,8 @@
       </w:pPr>
     </w:p>
     <w:sectPr>
-      <w:headerReference w:type="default" r:id="rId28"/>
-      <w:footerReference w:type="default" r:id="rId29"/>
+      <w:headerReference w:type="default" r:id="rId31"/>
+      <w:footerReference w:type="default" r:id="rId32"/>
       <w:pgSz w:w="11906" w:h="16838"/>
       <w:pgMar w:top="1440" w:left="1800" w:bottom="1440" w:right="1800" w:header="851" w:footer="992" w:gutter="0"/>
       <w:pgNumType w:fmt="decimal"/>
@@ -11704,7 +13488,7 @@
         <w:szCs w:val="18"/>
         <w:rFonts w:ascii="Times New Roman" w:eastAsia="Times New Roman" w:hAnsi="Times New Roman" w:hint="default"/>
       </w:rPr>
-      <w:t>16</w:t>
+      <w:t>18</w:t>
     </w:r>
     <w:r>
       <w:rPr>

--- a/F28335调试笔记.docx
+++ b/F28335调试笔记.docx
@@ -1006,7 +1006,7 @@
         </w:rPr>
         <w:drawing>
           <wp:inline distT="0" distB="0" distL="0" distR="0">
-            <wp:extent cx="4011295" cy="5013325"/>
+            <wp:extent cx="4011930" cy="5013960"/>
             <wp:effectExtent l="0" t="0" r="0" b="0"/>
             <wp:docPr id="9" name="图片 2"/>
             <wp:cNvGraphicFramePr>
@@ -1016,7 +1016,7 @@
               <a:graphicData uri="http://schemas.openxmlformats.org/drawingml/2006/picture">
                 <pic:pic xmlns:pic="http://schemas.openxmlformats.org/drawingml/2006/picture">
                   <pic:nvPicPr>
-                    <pic:cNvPr id="1" name="Picture 1" descr="C:/Users/yh/AppData/Roaming/JisuOffice/ETemp/7312_8700664/fImage542152441.png"/>
+                    <pic:cNvPr id="1" name="Picture 1" descr="C:/Users/yh/AppData/Roaming/JisuOffice/ETemp/2120_7521016/fImage542152441.png"/>
                     <pic:cNvPicPr>
                       <a:picLocks noChangeAspect="1" noChangeArrowheads="1"/>
                     </pic:cNvPicPr>
@@ -1036,7 +1036,7 @@
                   <pic:spPr>
                     <a:xfrm>
                       <a:off x="0" y="0"/>
-                      <a:ext cx="4011930" cy="5013960"/>
+                      <a:ext cx="4012565" cy="5014595"/>
                     </a:xfrm>
                     <a:prstGeom prst="rect"/>
                     <a:ln cap="flat"/>
@@ -1169,7 +1169,7 @@
         </w:rPr>
         <w:drawing>
           <wp:inline distT="0" distB="0" distL="0" distR="0">
-            <wp:extent cx="1785620" cy="433070"/>
+            <wp:extent cx="1786255" cy="433705"/>
             <wp:effectExtent l="0" t="0" r="0" b="0"/>
             <wp:docPr id="10" name="图片 3"/>
             <wp:cNvGraphicFramePr>
@@ -1179,7 +1179,7 @@
               <a:graphicData uri="http://schemas.openxmlformats.org/drawingml/2006/picture">
                 <pic:pic xmlns:pic="http://schemas.openxmlformats.org/drawingml/2006/picture">
                   <pic:nvPicPr>
-                    <pic:cNvPr id="2" name="Picture 2" descr="C:/Users/yh/AppData/Roaming/JisuOffice/ETemp/7312_8700664/fImage1758268467.png"/>
+                    <pic:cNvPr id="2" name="Picture 2" descr="C:/Users/yh/AppData/Roaming/JisuOffice/ETemp/2120_7521016/fImage1758268467.png"/>
                     <pic:cNvPicPr>
                       <a:picLocks noChangeAspect="1" noChangeArrowheads="1"/>
                     </pic:cNvPicPr>
@@ -1199,7 +1199,7 @@
                   <pic:spPr>
                     <a:xfrm>
                       <a:off x="0" y="0"/>
-                      <a:ext cx="1786255" cy="433705"/>
+                      <a:ext cx="1786890" cy="434340"/>
                     </a:xfrm>
                     <a:prstGeom prst="rect"/>
                     <a:ln cap="flat"/>
@@ -1262,7 +1262,7 @@
         </w:rPr>
         <w:drawing>
           <wp:inline distT="0" distB="0" distL="0" distR="0">
-            <wp:extent cx="2080895" cy="1699895"/>
+            <wp:extent cx="2081530" cy="1700530"/>
             <wp:effectExtent l="0" t="0" r="0" b="0"/>
             <wp:docPr id="11" name="图片 4"/>
             <wp:cNvGraphicFramePr>
@@ -1272,7 +1272,7 @@
               <a:graphicData uri="http://schemas.openxmlformats.org/drawingml/2006/picture">
                 <pic:pic xmlns:pic="http://schemas.openxmlformats.org/drawingml/2006/picture">
                   <pic:nvPicPr>
-                    <pic:cNvPr id="3" name="Picture 3" descr="C:/Users/yh/AppData/Roaming/JisuOffice/ETemp/7312_8700664/fImage6567276334.png"/>
+                    <pic:cNvPr id="3" name="Picture 3" descr="C:/Users/yh/AppData/Roaming/JisuOffice/ETemp/2120_7521016/fImage6567276334.png"/>
                     <pic:cNvPicPr>
                       <a:picLocks noChangeAspect="1" noChangeArrowheads="1"/>
                     </pic:cNvPicPr>
@@ -1292,7 +1292,7 @@
                   <pic:spPr>
                     <a:xfrm>
                       <a:off x="0" y="0"/>
-                      <a:ext cx="2081530" cy="1700530"/>
+                      <a:ext cx="2082165" cy="1701165"/>
                     </a:xfrm>
                     <a:prstGeom prst="rect"/>
                     <a:ln cap="flat"/>
@@ -1377,7 +1377,7 @@
         </w:rPr>
         <w:drawing>
           <wp:inline distT="0" distB="0" distL="0" distR="0">
-            <wp:extent cx="5288280" cy="2980690"/>
+            <wp:extent cx="5288915" cy="2981325"/>
             <wp:effectExtent l="0" t="0" r="0" b="0"/>
             <wp:docPr id="12" name="图片 5"/>
             <wp:cNvGraphicFramePr>
@@ -1387,7 +1387,7 @@
               <a:graphicData uri="http://schemas.openxmlformats.org/drawingml/2006/picture">
                 <pic:pic xmlns:pic="http://schemas.openxmlformats.org/drawingml/2006/picture">
                   <pic:nvPicPr>
-                    <pic:cNvPr id="4" name="Picture 4" descr="C:/Users/yh/AppData/Roaming/JisuOffice/ETemp/7312_8700664/fImage190385286500.png"/>
+                    <pic:cNvPr id="4" name="Picture 4" descr="C:/Users/yh/AppData/Roaming/JisuOffice/ETemp/2120_7521016/fImage190385286500.png"/>
                     <pic:cNvPicPr>
                       <a:picLocks noChangeAspect="1" noChangeArrowheads="1"/>
                     </pic:cNvPicPr>
@@ -1407,7 +1407,7 @@
                   <pic:spPr>
                     <a:xfrm>
                       <a:off x="0" y="0"/>
-                      <a:ext cx="5288915" cy="2981325"/>
+                      <a:ext cx="5289550" cy="2981960"/>
                     </a:xfrm>
                     <a:prstGeom prst="rect"/>
                     <a:ln cap="flat"/>
@@ -1492,7 +1492,7 @@
         </w:rPr>
         <w:drawing>
           <wp:inline distT="0" distB="0" distL="0" distR="0">
-            <wp:extent cx="5288280" cy="3816350"/>
+            <wp:extent cx="5288915" cy="3816985"/>
             <wp:effectExtent l="0" t="0" r="0" b="0"/>
             <wp:docPr id="13" name="图片 6"/>
             <wp:cNvGraphicFramePr>
@@ -1502,7 +1502,7 @@
               <a:graphicData uri="http://schemas.openxmlformats.org/drawingml/2006/picture">
                 <pic:pic xmlns:pic="http://schemas.openxmlformats.org/drawingml/2006/picture">
                   <pic:nvPicPr>
-                    <pic:cNvPr id="5" name="Picture 5" descr="C:/Users/yh/AppData/Roaming/JisuOffice/ETemp/7312_8700664/fImage63035319169.png"/>
+                    <pic:cNvPr id="5" name="Picture 5" descr="C:/Users/yh/AppData/Roaming/JisuOffice/ETemp/2120_7521016/fImage63035319169.png"/>
                     <pic:cNvPicPr>
                       <a:picLocks noChangeAspect="1" noChangeArrowheads="1"/>
                     </pic:cNvPicPr>
@@ -1522,7 +1522,7 @@
                   <pic:spPr>
                     <a:xfrm>
                       <a:off x="0" y="0"/>
-                      <a:ext cx="5288915" cy="3816985"/>
+                      <a:ext cx="5289550" cy="3817620"/>
                     </a:xfrm>
                     <a:prstGeom prst="rect"/>
                     <a:ln cap="flat"/>
@@ -1789,7 +1789,7 @@
         </w:rPr>
         <w:drawing>
           <wp:inline distT="0" distB="0" distL="0" distR="0">
-            <wp:extent cx="5021580" cy="586105"/>
+            <wp:extent cx="5022215" cy="586740"/>
             <wp:effectExtent l="0" t="0" r="0" b="0"/>
             <wp:docPr id="14" name="图片 7"/>
             <wp:cNvGraphicFramePr>
@@ -1799,7 +1799,7 @@
               <a:graphicData uri="http://schemas.openxmlformats.org/drawingml/2006/picture">
                 <pic:pic xmlns:pic="http://schemas.openxmlformats.org/drawingml/2006/picture">
                   <pic:nvPicPr>
-                    <pic:cNvPr id="6" name="Picture 6" descr="C:/Users/yh/AppData/Roaming/JisuOffice/ETemp/7312_8700664/fImage5920325724.png"/>
+                    <pic:cNvPr id="6" name="Picture 6" descr="C:/Users/yh/AppData/Roaming/JisuOffice/ETemp/2120_7521016/fImage5920325724.png"/>
                     <pic:cNvPicPr>
                       <a:picLocks noChangeAspect="1" noChangeArrowheads="1"/>
                     </pic:cNvPicPr>
@@ -1819,7 +1819,7 @@
                   <pic:spPr>
                     <a:xfrm>
                       <a:off x="0" y="0"/>
-                      <a:ext cx="5022215" cy="586740"/>
+                      <a:ext cx="5022850" cy="587375"/>
                     </a:xfrm>
                     <a:prstGeom prst="rect"/>
                     <a:ln cap="flat"/>
@@ -1946,7 +1946,7 @@
         </w:rPr>
         <w:drawing>
           <wp:inline distT="0" distB="0" distL="0" distR="0">
-            <wp:extent cx="5021580" cy="804545"/>
+            <wp:extent cx="5022215" cy="805180"/>
             <wp:effectExtent l="0" t="0" r="0" b="0"/>
             <wp:docPr id="18" name="图片 8"/>
             <wp:cNvGraphicFramePr>
@@ -1956,7 +1956,7 @@
               <a:graphicData uri="http://schemas.openxmlformats.org/drawingml/2006/picture">
                 <pic:pic xmlns:pic="http://schemas.openxmlformats.org/drawingml/2006/picture">
                   <pic:nvPicPr>
-                    <pic:cNvPr id="7" name="Picture 7" descr="C:/Users/yh/AppData/Roaming/JisuOffice/ETemp/7312_8700664/fImage8716331478.png"/>
+                    <pic:cNvPr id="7" name="Picture 7" descr="C:/Users/yh/AppData/Roaming/JisuOffice/ETemp/2120_7521016/fImage8716331478.png"/>
                     <pic:cNvPicPr>
                       <a:picLocks noChangeAspect="1" noChangeArrowheads="1"/>
                     </pic:cNvPicPr>
@@ -1976,7 +1976,7 @@
                   <pic:spPr>
                     <a:xfrm>
                       <a:off x="0" y="0"/>
-                      <a:ext cx="5022215" cy="805180"/>
+                      <a:ext cx="5022850" cy="805815"/>
                     </a:xfrm>
                     <a:prstGeom prst="rect"/>
                     <a:ln cap="flat"/>
@@ -2302,7 +2302,7 @@
         </w:rPr>
         <w:drawing>
           <wp:inline distT="0" distB="0" distL="0" distR="0">
-            <wp:extent cx="5021580" cy="857250"/>
+            <wp:extent cx="5022215" cy="857885"/>
             <wp:effectExtent l="0" t="0" r="0" b="0"/>
             <wp:docPr id="19" name="图片 9"/>
             <wp:cNvGraphicFramePr>
@@ -2312,7 +2312,7 @@
               <a:graphicData uri="http://schemas.openxmlformats.org/drawingml/2006/picture">
                 <pic:pic xmlns:pic="http://schemas.openxmlformats.org/drawingml/2006/picture">
                   <pic:nvPicPr>
-                    <pic:cNvPr id="8" name="Picture 8" descr="C:/Users/yh/AppData/Roaming/JisuOffice/ETemp/7312_8700664/fImage8759389358.png"/>
+                    <pic:cNvPr id="8" name="Picture 8" descr="C:/Users/yh/AppData/Roaming/JisuOffice/ETemp/2120_7521016/fImage8759389358.png"/>
                     <pic:cNvPicPr>
                       <a:picLocks noChangeAspect="1" noChangeArrowheads="1"/>
                     </pic:cNvPicPr>
@@ -2332,7 +2332,7 @@
                   <pic:spPr>
                     <a:xfrm>
                       <a:off x="0" y="0"/>
-                      <a:ext cx="5022215" cy="857885"/>
+                      <a:ext cx="5022850" cy="858520"/>
                     </a:xfrm>
                     <a:prstGeom prst="rect"/>
                     <a:ln cap="flat"/>
@@ -2403,7 +2403,7 @@
         </w:rPr>
         <w:drawing>
           <wp:inline distT="0" distB="0" distL="0" distR="0">
-            <wp:extent cx="5021580" cy="551180"/>
+            <wp:extent cx="5022215" cy="551815"/>
             <wp:effectExtent l="0" t="0" r="0" b="0"/>
             <wp:docPr id="20" name="图片 10"/>
             <wp:cNvGraphicFramePr>
@@ -2413,7 +2413,7 @@
               <a:graphicData uri="http://schemas.openxmlformats.org/drawingml/2006/picture">
                 <pic:pic xmlns:pic="http://schemas.openxmlformats.org/drawingml/2006/picture">
                   <pic:nvPicPr>
-                    <pic:cNvPr id="9" name="Picture 9" descr="C:/Users/yh/AppData/Roaming/JisuOffice/ETemp/7312_8700664/fImage35193396962.png"/>
+                    <pic:cNvPr id="9" name="Picture 9" descr="C:/Users/yh/AppData/Roaming/JisuOffice/ETemp/2120_7521016/fImage35193396962.png"/>
                     <pic:cNvPicPr>
                       <a:picLocks noChangeAspect="1" noChangeArrowheads="1"/>
                     </pic:cNvPicPr>
@@ -2433,7 +2433,7 @@
                   <pic:spPr>
                     <a:xfrm>
                       <a:off x="0" y="0"/>
-                      <a:ext cx="5022215" cy="551815"/>
+                      <a:ext cx="5022850" cy="552450"/>
                     </a:xfrm>
                     <a:prstGeom prst="rect"/>
                     <a:ln cap="flat"/>
@@ -3415,7 +3415,7 @@
         </w:rPr>
         <w:drawing>
           <wp:inline distT="0" distB="0" distL="0" distR="0">
-            <wp:extent cx="2628900" cy="2413635"/>
+            <wp:extent cx="2629535" cy="2414270"/>
             <wp:effectExtent l="0" t="0" r="0" b="0"/>
             <wp:docPr id="21" name="图片 12"/>
             <wp:cNvGraphicFramePr>
@@ -3425,7 +3425,7 @@
               <a:graphicData uri="http://schemas.openxmlformats.org/drawingml/2006/picture">
                 <pic:pic xmlns:pic="http://schemas.openxmlformats.org/drawingml/2006/picture">
                   <pic:nvPicPr>
-                    <pic:cNvPr id="10" name="Picture 10" descr="C:/Users/yh/AppData/Roaming/JisuOffice/ETemp/7312_8700664/fImage134752941.png"/>
+                    <pic:cNvPr id="10" name="Picture 10" descr="C:/Users/yh/AppData/Roaming/JisuOffice/ETemp/2120_7521016/fImage134752941.png"/>
                     <pic:cNvPicPr>
                       <a:picLocks noChangeAspect="1" noChangeArrowheads="1"/>
                     </pic:cNvPicPr>
@@ -3445,7 +3445,7 @@
                   <pic:spPr>
                     <a:xfrm>
                       <a:off x="0" y="0"/>
-                      <a:ext cx="2629535" cy="2414270"/>
+                      <a:ext cx="2630170" cy="2414905"/>
                     </a:xfrm>
                     <a:prstGeom prst="rect"/>
                     <a:ln cap="flat"/>
@@ -3543,7 +3543,7 @@
         </w:rPr>
         <w:drawing>
           <wp:inline distT="0" distB="0" distL="0" distR="0">
-            <wp:extent cx="5287010" cy="3883025"/>
+            <wp:extent cx="5287645" cy="3883660"/>
             <wp:effectExtent l="0" t="0" r="0" b="0"/>
             <wp:docPr id="22" name="图片 12"/>
             <wp:cNvGraphicFramePr>
@@ -3553,7 +3553,7 @@
               <a:graphicData uri="http://schemas.openxmlformats.org/drawingml/2006/picture">
                 <pic:pic xmlns:pic="http://schemas.openxmlformats.org/drawingml/2006/picture">
                   <pic:nvPicPr>
-                    <pic:cNvPr id="11" name="Picture 11" descr="C:/Users/yh/AppData/Roaming/JisuOffice/ETemp/7312_8700664/fImage757476318467.jpeg"/>
+                    <pic:cNvPr id="11" name="Picture 11" descr="C:/Users/yh/AppData/Roaming/JisuOffice/ETemp/2120_7521016/fImage757476318467.jpeg"/>
                     <pic:cNvPicPr>
                       <a:picLocks noChangeAspect="1" noChangeArrowheads="1"/>
                     </pic:cNvPicPr>
@@ -3573,7 +3573,7 @@
                   <pic:spPr>
                     <a:xfrm>
                       <a:off x="0" y="0"/>
-                      <a:ext cx="5287645" cy="3883660"/>
+                      <a:ext cx="5288280" cy="3884295"/>
                     </a:xfrm>
                     <a:prstGeom prst="rect"/>
                     <a:ln cap="flat"/>
@@ -5137,7 +5137,7 @@
         </w:rPr>
         <w:drawing>
           <wp:inline distT="0" distB="0" distL="0" distR="0">
-            <wp:extent cx="4020820" cy="1353820"/>
+            <wp:extent cx="4021455" cy="1354455"/>
             <wp:effectExtent l="0" t="0" r="0" b="0"/>
             <wp:docPr id="23" name="图片 13"/>
             <wp:cNvGraphicFramePr>
@@ -5147,7 +5147,7 @@
               <a:graphicData uri="http://schemas.openxmlformats.org/drawingml/2006/picture">
                 <pic:pic xmlns:pic="http://schemas.openxmlformats.org/drawingml/2006/picture">
                   <pic:nvPicPr>
-                    <pic:cNvPr id="12" name="Picture 12" descr="C:/Users/yh/AppData/Roaming/JisuOffice/ETemp/7312_8700664/fImage259263041.png"/>
+                    <pic:cNvPr id="12" name="Picture 12" descr="C:/Users/yh/AppData/Roaming/JisuOffice/ETemp/2120_7521016/fImage259263041.png"/>
                     <pic:cNvPicPr>
                       <a:picLocks noChangeAspect="1" noChangeArrowheads="1"/>
                     </pic:cNvPicPr>
@@ -5167,7 +5167,7 @@
                   <pic:spPr>
                     <a:xfrm>
                       <a:off x="0" y="0"/>
-                      <a:ext cx="4021455" cy="1354455"/>
+                      <a:ext cx="4022090" cy="1355090"/>
                     </a:xfrm>
                     <a:prstGeom prst="rect"/>
                     <a:ln cap="flat"/>
@@ -5458,7 +5458,7 @@
         </w:rPr>
         <w:drawing>
           <wp:inline distT="0" distB="0" distL="0" distR="0">
-            <wp:extent cx="5283200" cy="300355"/>
+            <wp:extent cx="5283835" cy="300990"/>
             <wp:effectExtent l="0" t="0" r="0" b="0"/>
             <wp:docPr id="24" name="图片 21"/>
             <wp:cNvGraphicFramePr>
@@ -5468,7 +5468,7 @@
               <a:graphicData uri="http://schemas.openxmlformats.org/drawingml/2006/picture">
                 <pic:pic xmlns:pic="http://schemas.openxmlformats.org/drawingml/2006/picture">
                   <pic:nvPicPr>
-                    <pic:cNvPr id="13" name="Picture 13" descr="C:/Users/yh/AppData/Roaming/JisuOffice/ETemp/7312_8700664/fImage151673941.png"/>
+                    <pic:cNvPr id="13" name="Picture 13" descr="C:/Users/yh/AppData/Roaming/JisuOffice/ETemp/2120_7521016/fImage151673941.png"/>
                     <pic:cNvPicPr>
                       <a:picLocks noChangeAspect="1" noChangeArrowheads="1"/>
                     </pic:cNvPicPr>
@@ -5488,7 +5488,7 @@
                   <pic:spPr>
                     <a:xfrm>
                       <a:off x="0" y="0"/>
-                      <a:ext cx="5283835" cy="300990"/>
+                      <a:ext cx="5284470" cy="301625"/>
                     </a:xfrm>
                     <a:prstGeom prst="rect"/>
                     <a:ln cap="flat"/>
@@ -5530,7 +5530,7 @@
         </w:rPr>
         <w:drawing>
           <wp:inline distT="0" distB="0" distL="0" distR="0">
-            <wp:extent cx="4742815" cy="1523365"/>
+            <wp:extent cx="4743450" cy="1524000"/>
             <wp:effectExtent l="0" t="0" r="0" b="0"/>
             <wp:docPr id="25" name="图片 20"/>
             <wp:cNvGraphicFramePr>
@@ -5540,7 +5540,7 @@
               <a:graphicData uri="http://schemas.openxmlformats.org/drawingml/2006/picture">
                 <pic:pic xmlns:pic="http://schemas.openxmlformats.org/drawingml/2006/picture">
                   <pic:nvPicPr>
-                    <pic:cNvPr id="14" name="Picture 14" descr="C:/Users/yh/AppData/Roaming/JisuOffice/ETemp/7312_8700664/fImage8772388467.png"/>
+                    <pic:cNvPr id="14" name="Picture 14" descr="C:/Users/yh/AppData/Roaming/JisuOffice/ETemp/2120_7521016/fImage8772388467.png"/>
                     <pic:cNvPicPr>
                       <a:picLocks noChangeAspect="1" noChangeArrowheads="1"/>
                     </pic:cNvPicPr>
@@ -5560,7 +5560,7 @@
                   <pic:spPr>
                     <a:xfrm>
                       <a:off x="0" y="0"/>
-                      <a:ext cx="4743450" cy="1524000"/>
+                      <a:ext cx="4744085" cy="1524635"/>
                     </a:xfrm>
                     <a:prstGeom prst="rect"/>
                     <a:ln cap="flat"/>
@@ -5634,7 +5634,7 @@
         </w:rPr>
         <w:drawing>
           <wp:inline distT="0" distB="0" distL="0" distR="0">
-            <wp:extent cx="4828540" cy="1485265"/>
+            <wp:extent cx="4829175" cy="1485900"/>
             <wp:effectExtent l="0" t="0" r="0" b="0"/>
             <wp:docPr id="26" name="图片 22"/>
             <wp:cNvGraphicFramePr>
@@ -5644,7 +5644,7 @@
               <a:graphicData uri="http://schemas.openxmlformats.org/drawingml/2006/picture">
                 <pic:pic xmlns:pic="http://schemas.openxmlformats.org/drawingml/2006/picture">
                   <pic:nvPicPr>
-                    <pic:cNvPr id="15" name="Picture 15" descr="C:/Users/yh/AppData/Roaming/JisuOffice/ETemp/7312_8700664/fImage33782406334.png"/>
+                    <pic:cNvPr id="15" name="Picture 15" descr="C:/Users/yh/AppData/Roaming/JisuOffice/ETemp/2120_7521016/fImage33782406334.png"/>
                     <pic:cNvPicPr>
                       <a:picLocks noChangeAspect="1" noChangeArrowheads="1"/>
                     </pic:cNvPicPr>
@@ -5664,7 +5664,7 @@
                   <pic:spPr>
                     <a:xfrm>
                       <a:off x="0" y="0"/>
-                      <a:ext cx="4829175" cy="1485900"/>
+                      <a:ext cx="4829810" cy="1486535"/>
                     </a:xfrm>
                     <a:prstGeom prst="rect"/>
                     <a:ln cap="flat"/>
@@ -8322,7 +8322,7 @@
         </w:rPr>
         <w:drawing>
           <wp:inline distT="0" distB="0" distL="0" distR="0">
-            <wp:extent cx="5283835" cy="2261235"/>
+            <wp:extent cx="5284470" cy="2261870"/>
             <wp:effectExtent l="0" t="0" r="0" b="0"/>
             <wp:docPr id="27" name="图片 14"/>
             <wp:cNvGraphicFramePr>
@@ -8332,7 +8332,7 @@
               <a:graphicData uri="http://schemas.openxmlformats.org/drawingml/2006/picture">
                 <pic:pic xmlns:pic="http://schemas.openxmlformats.org/drawingml/2006/picture">
                   <pic:nvPicPr>
-                    <pic:cNvPr id="16" name="Picture 16" descr="C:/Users/yh/AppData/Roaming/JisuOffice/ETemp/7312_8700664/fImage419333041.png"/>
+                    <pic:cNvPr id="16" name="Picture 16" descr="C:/Users/yh/AppData/Roaming/JisuOffice/ETemp/2120_7521016/fImage419333041.png"/>
                     <pic:cNvPicPr>
                       <a:picLocks noChangeAspect="1" noChangeArrowheads="1"/>
                     </pic:cNvPicPr>
@@ -8352,7 +8352,7 @@
                   <pic:spPr>
                     <a:xfrm>
                       <a:off x="0" y="0"/>
-                      <a:ext cx="5284470" cy="2261870"/>
+                      <a:ext cx="5285105" cy="2262505"/>
                     </a:xfrm>
                     <a:prstGeom prst="rect"/>
                     <a:ln cap="flat"/>
@@ -8417,7 +8417,7 @@
         </w:rPr>
         <w:drawing>
           <wp:inline distT="0" distB="0" distL="0" distR="0">
-            <wp:extent cx="5283835" cy="3048635"/>
+            <wp:extent cx="5284470" cy="3049270"/>
             <wp:effectExtent l="0" t="0" r="0" b="0"/>
             <wp:docPr id="28" name="图片 15"/>
             <wp:cNvGraphicFramePr>
@@ -8427,7 +8427,7 @@
               <a:graphicData uri="http://schemas.openxmlformats.org/drawingml/2006/picture">
                 <pic:pic xmlns:pic="http://schemas.openxmlformats.org/drawingml/2006/picture">
                   <pic:nvPicPr>
-                    <pic:cNvPr id="17" name="Picture 17" descr="C:/Users/yh/AppData/Roaming/JisuOffice/ETemp/7312_8700664/fImage42568318467.png"/>
+                    <pic:cNvPr id="17" name="Picture 17" descr="C:/Users/yh/AppData/Roaming/JisuOffice/ETemp/2120_7521016/fImage42568318467.png"/>
                     <pic:cNvPicPr>
                       <a:picLocks noChangeAspect="1" noChangeArrowheads="1"/>
                     </pic:cNvPicPr>
@@ -8447,7 +8447,7 @@
                   <pic:spPr>
                     <a:xfrm>
                       <a:off x="0" y="0"/>
-                      <a:ext cx="5284470" cy="3049270"/>
+                      <a:ext cx="5285105" cy="3049905"/>
                     </a:xfrm>
                     <a:prstGeom prst="rect"/>
                     <a:ln cap="flat"/>
@@ -9281,7 +9281,7 @@
         </w:rPr>
         <w:drawing>
           <wp:inline distT="0" distB="0" distL="0" distR="0">
-            <wp:extent cx="5283835" cy="1219835"/>
+            <wp:extent cx="5284470" cy="1220470"/>
             <wp:effectExtent l="0" t="0" r="0" b="0"/>
             <wp:docPr id="29" name="图片 16"/>
             <wp:cNvGraphicFramePr>
@@ -9291,7 +9291,7 @@
               <a:graphicData uri="http://schemas.openxmlformats.org/drawingml/2006/picture">
                 <pic:pic xmlns:pic="http://schemas.openxmlformats.org/drawingml/2006/picture">
                   <pic:nvPicPr>
-                    <pic:cNvPr id="18" name="Picture 18" descr="C:/Users/yh/AppData/Roaming/JisuOffice/ETemp/7312_8700664/fImage14609336334.png"/>
+                    <pic:cNvPr id="18" name="Picture 18" descr="C:/Users/yh/AppData/Roaming/JisuOffice/ETemp/2120_7521016/fImage14609336334.png"/>
                     <pic:cNvPicPr>
                       <a:picLocks noChangeAspect="1" noChangeArrowheads="1"/>
                     </pic:cNvPicPr>
@@ -9311,7 +9311,7 @@
                   <pic:spPr>
                     <a:xfrm>
                       <a:off x="0" y="0"/>
-                      <a:ext cx="5284470" cy="1220470"/>
+                      <a:ext cx="5285105" cy="1221105"/>
                     </a:xfrm>
                     <a:prstGeom prst="rect"/>
                     <a:ln cap="flat"/>
@@ -9352,7 +9352,7 @@
         </w:rPr>
         <w:drawing>
           <wp:inline distT="0" distB="0" distL="0" distR="0">
-            <wp:extent cx="5283835" cy="1068070"/>
+            <wp:extent cx="5284470" cy="1068705"/>
             <wp:effectExtent l="0" t="0" r="0" b="0"/>
             <wp:docPr id="30" name="图片 17"/>
             <wp:cNvGraphicFramePr>
@@ -9362,7 +9362,7 @@
               <a:graphicData uri="http://schemas.openxmlformats.org/drawingml/2006/picture">
                 <pic:pic xmlns:pic="http://schemas.openxmlformats.org/drawingml/2006/picture">
                   <pic:nvPicPr>
-                    <pic:cNvPr id="19" name="Picture 19" descr="C:/Users/yh/AppData/Roaming/JisuOffice/ETemp/7312_8700664/fImage13346346500.png"/>
+                    <pic:cNvPr id="19" name="Picture 19" descr="C:/Users/yh/AppData/Roaming/JisuOffice/ETemp/2120_7521016/fImage13346346500.png"/>
                     <pic:cNvPicPr>
                       <a:picLocks noChangeAspect="1" noChangeArrowheads="1"/>
                     </pic:cNvPicPr>
@@ -9382,7 +9382,7 @@
                   <pic:spPr>
                     <a:xfrm>
                       <a:off x="0" y="0"/>
-                      <a:ext cx="5284470" cy="1068705"/>
+                      <a:ext cx="5285105" cy="1069340"/>
                     </a:xfrm>
                     <a:prstGeom prst="rect"/>
                     <a:ln cap="flat"/>
@@ -9457,7 +9457,7 @@
         </w:rPr>
         <w:drawing>
           <wp:inline distT="0" distB="0" distL="0" distR="0">
-            <wp:extent cx="4978400" cy="1694180"/>
+            <wp:extent cx="4979035" cy="1694815"/>
             <wp:effectExtent l="0" t="0" r="0" b="0"/>
             <wp:docPr id="31" name="图片 18"/>
             <wp:cNvGraphicFramePr>
@@ -9467,7 +9467,7 @@
               <a:graphicData uri="http://schemas.openxmlformats.org/drawingml/2006/picture">
                 <pic:pic xmlns:pic="http://schemas.openxmlformats.org/drawingml/2006/picture">
                   <pic:nvPicPr>
-                    <pic:cNvPr id="20" name="Picture 20" descr="C:/Users/yh/AppData/Roaming/JisuOffice/ETemp/7312_8700664/fImage16777356500.png"/>
+                    <pic:cNvPr id="20" name="Picture 20" descr="C:/Users/yh/AppData/Roaming/JisuOffice/ETemp/2120_7521016/fImage16777356500.png"/>
                     <pic:cNvPicPr>
                       <a:picLocks noChangeAspect="1" noChangeArrowheads="1"/>
                     </pic:cNvPicPr>
@@ -9487,7 +9487,7 @@
                   <pic:spPr>
                     <a:xfrm>
                       <a:off x="0" y="0"/>
-                      <a:ext cx="4979035" cy="1694815"/>
+                      <a:ext cx="4979670" cy="1695450"/>
                     </a:xfrm>
                     <a:prstGeom prst="rect"/>
                     <a:ln cap="flat"/>
@@ -9527,7 +9527,7 @@
         </w:rPr>
         <w:drawing>
           <wp:inline distT="0" distB="0" distL="0" distR="0">
-            <wp:extent cx="2999740" cy="475615"/>
+            <wp:extent cx="3000375" cy="476250"/>
             <wp:effectExtent l="0" t="0" r="0" b="0"/>
             <wp:docPr id="32" name="图片 19"/>
             <wp:cNvGraphicFramePr>
@@ -9537,7 +9537,7 @@
               <a:graphicData uri="http://schemas.openxmlformats.org/drawingml/2006/picture">
                 <pic:pic xmlns:pic="http://schemas.openxmlformats.org/drawingml/2006/picture">
                   <pic:nvPicPr>
-                    <pic:cNvPr id="21" name="Picture 21" descr="C:/Users/yh/AppData/Roaming/JisuOffice/ETemp/7312_8700664/fImage2831379169.png"/>
+                    <pic:cNvPr id="21" name="Picture 21" descr="C:/Users/yh/AppData/Roaming/JisuOffice/ETemp/2120_7521016/fImage2831379169.png"/>
                     <pic:cNvPicPr>
                       <a:picLocks noChangeAspect="1" noChangeArrowheads="1"/>
                     </pic:cNvPicPr>
@@ -9557,7 +9557,7 @@
                   <pic:spPr>
                     <a:xfrm>
                       <a:off x="0" y="0"/>
-                      <a:ext cx="3000375" cy="476250"/>
+                      <a:ext cx="3001010" cy="476885"/>
                     </a:xfrm>
                     <a:prstGeom prst="rect"/>
                     <a:ln cap="flat"/>
@@ -10394,7 +10394,7 @@
         </w:rPr>
         <w:drawing>
           <wp:inline distT="0" distB="0" distL="0" distR="0">
-            <wp:extent cx="5279390" cy="3215005"/>
+            <wp:extent cx="5280025" cy="3215640"/>
             <wp:effectExtent l="0" t="0" r="0" b="0"/>
             <wp:docPr id="33" name="图片 23"/>
             <wp:cNvGraphicFramePr>
@@ -10404,7 +10404,7 @@
               <a:graphicData uri="http://schemas.openxmlformats.org/drawingml/2006/picture">
                 <pic:pic xmlns:pic="http://schemas.openxmlformats.org/drawingml/2006/picture">
                   <pic:nvPicPr>
-                    <pic:cNvPr id="22" name="Picture 22" descr="C:/Users/yh/AppData/Roaming/JisuOffice/ETemp/7312_8700664/fImage381764541.png"/>
+                    <pic:cNvPr id="22" name="Picture 22" descr="C:/Users/yh/AppData/Roaming/JisuOffice/ETemp/2120_7521016/fImage381764541.png"/>
                     <pic:cNvPicPr>
                       <a:picLocks noChangeAspect="1" noChangeArrowheads="1"/>
                     </pic:cNvPicPr>
@@ -10424,7 +10424,7 @@
                   <pic:spPr>
                     <a:xfrm>
                       <a:off x="0" y="0"/>
-                      <a:ext cx="5280025" cy="3215640"/>
+                      <a:ext cx="5280660" cy="3216275"/>
                     </a:xfrm>
                     <a:prstGeom prst="rect"/>
                     <a:ln cap="flat"/>
@@ -11332,7 +11332,7 @@
         </w:rPr>
         <w:drawing>
           <wp:inline distT="0" distB="0" distL="0" distR="0">
-            <wp:extent cx="5276850" cy="1153160"/>
+            <wp:extent cx="5277485" cy="1153795"/>
             <wp:effectExtent l="0" t="0" r="0" b="0"/>
             <wp:docPr id="34" name="图片 24"/>
             <wp:cNvGraphicFramePr>
@@ -11342,7 +11342,7 @@
               <a:graphicData uri="http://schemas.openxmlformats.org/drawingml/2006/picture">
                 <pic:pic xmlns:pic="http://schemas.openxmlformats.org/drawingml/2006/picture">
                   <pic:nvPicPr>
-                    <pic:cNvPr id="23" name="Picture 23" descr="C:/Users/yh/AppData/Roaming/JisuOffice/ETemp/7312_8700664/fImage110094741.png"/>
+                    <pic:cNvPr id="23" name="Picture 23" descr="C:/Users/yh/AppData/Roaming/JisuOffice/ETemp/2120_7521016/fImage110094741.png"/>
                     <pic:cNvPicPr>
                       <a:picLocks noChangeAspect="1" noChangeArrowheads="1"/>
                     </pic:cNvPicPr>
@@ -11362,7 +11362,7 @@
                   <pic:spPr>
                     <a:xfrm>
                       <a:off x="0" y="0"/>
-                      <a:ext cx="5277485" cy="1153795"/>
+                      <a:ext cx="5278120" cy="1154430"/>
                     </a:xfrm>
                     <a:prstGeom prst="rect"/>
                     <a:ln cap="flat"/>
@@ -12088,7 +12088,7 @@
         </w:rPr>
         <w:drawing>
           <wp:inline distT="0" distB="0" distL="0" distR="0">
-            <wp:extent cx="3394710" cy="1991995"/>
+            <wp:extent cx="3395345" cy="1992630"/>
             <wp:effectExtent l="0" t="0" r="0" b="0"/>
             <wp:docPr id="47" name="图片 26"/>
             <wp:cNvGraphicFramePr>
@@ -12098,7 +12098,7 @@
               <a:graphicData uri="http://schemas.openxmlformats.org/drawingml/2006/picture">
                 <pic:pic xmlns:pic="http://schemas.openxmlformats.org/drawingml/2006/picture">
                   <pic:nvPicPr>
-                    <pic:cNvPr id="24" name="Picture 24" descr="C:/Users/yh/AppData/Roaming/JisuOffice/ETemp/7312_8700664/fImage36425041.png"/>
+                    <pic:cNvPr id="24" name="Picture 24" descr="C:/Users/yh/AppData/Roaming/JisuOffice/ETemp/2120_7521016/fImage36425041.png"/>
                     <pic:cNvPicPr>
                       <a:picLocks noChangeAspect="1" noChangeArrowheads="1"/>
                     </pic:cNvPicPr>
@@ -12118,7 +12118,7 @@
                   <pic:spPr>
                     <a:xfrm>
                       <a:off x="0" y="0"/>
-                      <a:ext cx="3395345" cy="1992630"/>
+                      <a:ext cx="3395980" cy="1993265"/>
                     </a:xfrm>
                     <a:prstGeom prst="rect"/>
                     <a:ln cap="flat"/>
@@ -12159,7 +12159,7 @@
         </w:rPr>
         <w:drawing>
           <wp:inline distT="0" distB="0" distL="0" distR="0">
-            <wp:extent cx="3274695" cy="1918969"/>
+            <wp:extent cx="3275330" cy="1919605"/>
             <wp:effectExtent l="0" t="0" r="0" b="0"/>
             <wp:docPr id="48" name="图片 25"/>
             <wp:cNvGraphicFramePr>
@@ -12169,7 +12169,7 @@
               <a:graphicData uri="http://schemas.openxmlformats.org/drawingml/2006/picture">
                 <pic:pic xmlns:pic="http://schemas.openxmlformats.org/drawingml/2006/picture">
                   <pic:nvPicPr>
-                    <pic:cNvPr id="25" name="Picture 25" descr="C:/Users/yh/AppData/Roaming/JisuOffice/ETemp/7312_8700664/fImage25799498467.png"/>
+                    <pic:cNvPr id="25" name="Picture 25" descr="C:/Users/yh/AppData/Roaming/JisuOffice/ETemp/2120_7521016/fImage25799498467.png"/>
                     <pic:cNvPicPr>
                       <a:picLocks noChangeAspect="1" noChangeArrowheads="1"/>
                     </pic:cNvPicPr>
@@ -12189,7 +12189,7 @@
                   <pic:spPr>
                     <a:xfrm>
                       <a:off x="0" y="0"/>
-                      <a:ext cx="3275330" cy="1919605"/>
+                      <a:ext cx="3275965" cy="1920240"/>
                     </a:xfrm>
                     <a:prstGeom prst="rect"/>
                     <a:ln cap="flat"/>
@@ -12242,7 +12242,7 @@
         </w:numPr>
         <w:jc w:val="both"/>
         <w:spacing w:lineRule="auto" w:line="240" w:before="0" w:after="0"/>
-        <w:ind w:left="0" w:hanging="0"/>
+        <w:ind w:right="0" w:firstLine="0"/>
         <w:rPr>
           <w:color w:val="auto"/>
           <w:position w:val="0"/>
@@ -12251,6 +12251,8 @@
           <w:rFonts w:ascii="Calibri" w:eastAsia="宋体" w:hAnsi="宋体" w:hint="default"/>
         </w:rPr>
         <w:wordWrap w:val="off"/>
+        <w:autoSpaceDE w:val="1"/>
+        <w:autoSpaceDN w:val="1"/>
       </w:pPr>
       <w:r>
         <w:rPr>
@@ -12271,7 +12273,7 @@
         </w:numPr>
         <w:jc w:val="both"/>
         <w:spacing w:lineRule="auto" w:line="240" w:before="0" w:after="0"/>
-        <w:ind w:left="0" w:hanging="0"/>
+        <w:ind w:right="0" w:firstLine="0"/>
         <w:rPr>
           <w:color w:val="auto"/>
           <w:position w:val="0"/>
@@ -12280,6 +12282,8 @@
           <w:rFonts w:ascii="Calibri" w:eastAsia="宋体" w:hAnsi="宋体" w:hint="default"/>
         </w:rPr>
         <w:wordWrap w:val="off"/>
+        <w:autoSpaceDE w:val="1"/>
+        <w:autoSpaceDN w:val="1"/>
       </w:pPr>
       <w:r>
         <w:rPr>
@@ -12320,7 +12324,7 @@
         </w:numPr>
         <w:jc w:val="both"/>
         <w:spacing w:lineRule="auto" w:line="240" w:before="0" w:after="0"/>
-        <w:ind w:left="0" w:hanging="0"/>
+        <w:ind w:right="0" w:firstLine="0"/>
         <w:rPr>
           <w:color w:val="auto"/>
           <w:position w:val="0"/>
@@ -12329,6 +12333,8 @@
           <w:rFonts w:ascii="Calibri" w:eastAsia="宋体" w:hAnsi="宋体" w:hint="default"/>
         </w:rPr>
         <w:wordWrap w:val="off"/>
+        <w:autoSpaceDE w:val="1"/>
+        <w:autoSpaceDN w:val="1"/>
       </w:pPr>
       <w:r>
         <w:rPr>
@@ -12349,7 +12355,7 @@
         </w:numPr>
         <w:jc w:val="both"/>
         <w:spacing w:lineRule="auto" w:line="240" w:before="0" w:after="0"/>
-        <w:ind w:left="0" w:hanging="0"/>
+        <w:ind w:right="0" w:firstLine="0"/>
         <w:rPr>
           <w:color w:val="auto"/>
           <w:position w:val="0"/>
@@ -12358,6 +12364,8 @@
           <w:rFonts w:ascii="Calibri" w:eastAsia="宋体" w:hAnsi="宋体" w:hint="default"/>
         </w:rPr>
         <w:wordWrap w:val="off"/>
+        <w:autoSpaceDE w:val="1"/>
+        <w:autoSpaceDN w:val="1"/>
       </w:pPr>
       <w:r>
         <w:rPr>
@@ -12378,7 +12386,7 @@
         </w:numPr>
         <w:jc w:val="both"/>
         <w:spacing w:lineRule="auto" w:line="240" w:before="0" w:after="0"/>
-        <w:ind w:left="0" w:hanging="0"/>
+        <w:ind w:right="0" w:firstLine="0"/>
         <w:rPr>
           <w:color w:val="auto"/>
           <w:position w:val="0"/>
@@ -12387,6 +12395,8 @@
           <w:rFonts w:ascii="Calibri" w:eastAsia="宋体" w:hAnsi="宋体" w:hint="default"/>
         </w:rPr>
         <w:wordWrap w:val="off"/>
+        <w:autoSpaceDE w:val="1"/>
+        <w:autoSpaceDN w:val="1"/>
       </w:pPr>
       <w:r>
         <w:rPr>
@@ -12417,7 +12427,7 @@
         </w:numPr>
         <w:jc w:val="both"/>
         <w:spacing w:lineRule="auto" w:line="240" w:before="0" w:after="0"/>
-        <w:ind w:left="0" w:hanging="0"/>
+        <w:ind w:right="0" w:firstLine="0"/>
         <w:rPr>
           <w:color w:val="auto"/>
           <w:position w:val="0"/>
@@ -12426,6 +12436,8 @@
           <w:rFonts w:ascii="Calibri" w:eastAsia="宋体" w:hAnsi="宋体" w:hint="default"/>
         </w:rPr>
         <w:wordWrap w:val="off"/>
+        <w:autoSpaceDE w:val="1"/>
+        <w:autoSpaceDN w:val="1"/>
       </w:pPr>
       <w:r>
         <w:rPr>
@@ -12456,7 +12468,7 @@
         </w:numPr>
         <w:jc w:val="both"/>
         <w:spacing w:lineRule="auto" w:line="240" w:before="0" w:after="0"/>
-        <w:ind w:left="0" w:hanging="0"/>
+        <w:ind w:right="0" w:firstLine="0"/>
         <w:rPr>
           <w:color w:val="auto"/>
           <w:position w:val="0"/>
@@ -12465,6 +12477,8 @@
           <w:rFonts w:ascii="Calibri" w:eastAsia="宋体" w:hAnsi="宋体" w:hint="default"/>
         </w:rPr>
         <w:wordWrap w:val="off"/>
+        <w:autoSpaceDE w:val="1"/>
+        <w:autoSpaceDN w:val="1"/>
       </w:pPr>
       <w:r>
         <w:rPr>
@@ -12485,7 +12499,7 @@
         </w:numPr>
         <w:jc w:val="both"/>
         <w:spacing w:lineRule="auto" w:line="240" w:before="0" w:after="0"/>
-        <w:ind w:left="0" w:hanging="0"/>
+        <w:ind w:right="0" w:firstLine="0"/>
         <w:rPr>
           <w:color w:val="auto"/>
           <w:position w:val="0"/>
@@ -12494,6 +12508,8 @@
           <w:rFonts w:ascii="Calibri" w:eastAsia="宋体" w:hAnsi="宋体" w:hint="default"/>
         </w:rPr>
         <w:wordWrap w:val="off"/>
+        <w:autoSpaceDE w:val="1"/>
+        <w:autoSpaceDN w:val="1"/>
       </w:pPr>
       <w:r>
         <w:rPr>
@@ -12514,7 +12530,7 @@
         </w:numPr>
         <w:jc w:val="both"/>
         <w:spacing w:lineRule="auto" w:line="240" w:before="0" w:after="0"/>
-        <w:ind w:left="0" w:hanging="0"/>
+        <w:ind w:right="0" w:firstLine="0"/>
         <w:rPr>
           <w:color w:val="auto"/>
           <w:position w:val="0"/>
@@ -12523,26 +12539,28 @@
           <w:rFonts w:ascii="Calibri" w:eastAsia="宋体" w:hAnsi="宋体" w:hint="default"/>
         </w:rPr>
         <w:wordWrap w:val="off"/>
-      </w:pPr>
-      <w:r>
-        <w:rPr>
-          <w:color w:val="auto"/>
-          <w:position w:val="0"/>
-          <w:sz w:val="21"/>
-          <w:szCs w:val="21"/>
-          <w:rFonts w:ascii="Calibri" w:eastAsia="宋体" w:hAnsi="宋体" w:hint="default"/>
-        </w:rPr>
-        <w:t>SBUS最多包含18通道，其中前面16个为模拟通道，还有2个数字通道在flags字节里面，数字通</w:t>
-      </w:r>
-      <w:r>
-        <w:rPr>
-          <w:color w:val="auto"/>
-          <w:position w:val="0"/>
-          <w:sz w:val="21"/>
-          <w:szCs w:val="21"/>
-          <w:rFonts w:ascii="Calibri" w:eastAsia="宋体" w:hAnsi="宋体" w:hint="default"/>
-        </w:rPr>
-        <w:t>道只能输出0和1。</w:t>
+        <w:autoSpaceDE w:val="1"/>
+        <w:autoSpaceDN w:val="1"/>
+      </w:pPr>
+      <w:r>
+        <w:rPr>
+          <w:color w:val="auto"/>
+          <w:position w:val="0"/>
+          <w:sz w:val="21"/>
+          <w:szCs w:val="21"/>
+          <w:rFonts w:ascii="Calibri" w:eastAsia="宋体" w:hAnsi="宋体" w:hint="default"/>
+        </w:rPr>
+        <w:t>SBUS最多包含18通道，其中前面16个为模拟通道，还有2个数字通道在flags字节里面，数</w:t>
+      </w:r>
+      <w:r>
+        <w:rPr>
+          <w:color w:val="auto"/>
+          <w:position w:val="0"/>
+          <w:sz w:val="21"/>
+          <w:szCs w:val="21"/>
+          <w:rFonts w:ascii="Calibri" w:eastAsia="宋体" w:hAnsi="宋体" w:hint="default"/>
+        </w:rPr>
+        <w:t>字通道只能输出0和1。</w:t>
       </w:r>
     </w:p>
     <w:p>
@@ -12553,7 +12571,7 @@
         </w:numPr>
         <w:jc w:val="both"/>
         <w:spacing w:lineRule="auto" w:line="240" w:before="0" w:after="0"/>
-        <w:ind w:left="0" w:hanging="0"/>
+        <w:ind w:right="0" w:firstLine="0"/>
         <w:rPr>
           <w:color w:val="auto"/>
           <w:position w:val="0"/>
@@ -12562,6 +12580,8 @@
           <w:rFonts w:ascii="Calibri" w:eastAsia="宋体" w:hAnsi="宋体" w:hint="default"/>
         </w:rPr>
         <w:wordWrap w:val="off"/>
+        <w:autoSpaceDE w:val="1"/>
+        <w:autoSpaceDN w:val="1"/>
       </w:pPr>
       <w:r>
         <w:rPr>
@@ -12582,7 +12602,7 @@
         </w:numPr>
         <w:jc w:val="both"/>
         <w:spacing w:lineRule="auto" w:line="240" w:before="0" w:after="0"/>
-        <w:ind w:left="0" w:hanging="0"/>
+        <w:ind w:right="0" w:firstLine="0"/>
         <w:rPr>
           <w:color w:val="auto"/>
           <w:position w:val="0"/>
@@ -12591,6 +12611,8 @@
           <w:rFonts w:ascii="Calibri" w:eastAsia="宋体" w:hAnsi="宋体" w:hint="default"/>
         </w:rPr>
         <w:wordWrap w:val="off"/>
+        <w:autoSpaceDE w:val="1"/>
+        <w:autoSpaceDN w:val="1"/>
       </w:pPr>
       <w:r>
         <w:rPr>
@@ -12611,7 +12633,7 @@
         </w:numPr>
         <w:jc w:val="both"/>
         <w:spacing w:lineRule="auto" w:line="240" w:before="0" w:after="0"/>
-        <w:ind w:left="0" w:hanging="0"/>
+        <w:ind w:right="0" w:firstLine="0"/>
         <w:rPr>
           <w:color w:val="auto"/>
           <w:position w:val="0"/>
@@ -12620,6 +12642,8 @@
           <w:rFonts w:ascii="Calibri" w:eastAsia="宋体" w:hAnsi="宋体" w:hint="default"/>
         </w:rPr>
         <w:wordWrap w:val="off"/>
+        <w:autoSpaceDE w:val="1"/>
+        <w:autoSpaceDN w:val="1"/>
       </w:pPr>
       <w:r>
         <w:rPr>
@@ -12640,7 +12664,7 @@
         </w:numPr>
         <w:jc w:val="both"/>
         <w:spacing w:lineRule="auto" w:line="240" w:before="0" w:after="0"/>
-        <w:ind w:left="0" w:hanging="0"/>
+        <w:ind w:right="0" w:firstLine="0"/>
         <w:rPr>
           <w:color w:val="auto"/>
           <w:position w:val="0"/>
@@ -12649,6 +12673,8 @@
           <w:rFonts w:ascii="Calibri" w:eastAsia="宋体" w:hAnsi="宋体" w:hint="default"/>
         </w:rPr>
         <w:wordWrap w:val="off"/>
+        <w:autoSpaceDE w:val="1"/>
+        <w:autoSpaceDN w:val="1"/>
       </w:pPr>
       <w:r>
         <w:rPr>
@@ -12669,7 +12695,7 @@
         </w:numPr>
         <w:jc w:val="both"/>
         <w:spacing w:lineRule="auto" w:line="240" w:before="0" w:after="0"/>
-        <w:ind w:left="0" w:hanging="0"/>
+        <w:ind w:right="0" w:firstLine="0"/>
         <w:rPr>
           <w:color w:val="auto"/>
           <w:position w:val="0"/>
@@ -12678,6 +12704,8 @@
           <w:rFonts w:ascii="Calibri" w:eastAsia="宋体" w:hAnsi="宋体" w:hint="default"/>
         </w:rPr>
         <w:wordWrap w:val="off"/>
+        <w:autoSpaceDE w:val="1"/>
+        <w:autoSpaceDN w:val="1"/>
       </w:pPr>
       <w:r>
         <w:rPr>
@@ -12698,7 +12726,7 @@
         </w:numPr>
         <w:jc w:val="both"/>
         <w:spacing w:lineRule="auto" w:line="240" w:before="0" w:after="0"/>
-        <w:ind w:left="0" w:hanging="0"/>
+        <w:ind w:right="0" w:firstLine="0"/>
         <w:rPr>
           <w:color w:val="auto"/>
           <w:position w:val="0"/>
@@ -12707,6 +12735,8 @@
           <w:rFonts w:ascii="Calibri" w:eastAsia="宋体" w:hAnsi="宋体" w:hint="default"/>
         </w:rPr>
         <w:wordWrap w:val="off"/>
+        <w:autoSpaceDE w:val="1"/>
+        <w:autoSpaceDN w:val="1"/>
       </w:pPr>
       <w:r>
         <w:rPr>
@@ -12727,7 +12757,7 @@
         </w:numPr>
         <w:jc w:val="both"/>
         <w:spacing w:lineRule="auto" w:line="240" w:before="0" w:after="0"/>
-        <w:ind w:left="0" w:hanging="0"/>
+        <w:ind w:right="0" w:firstLine="0"/>
         <w:rPr>
           <w:color w:val="auto"/>
           <w:position w:val="0"/>
@@ -12736,6 +12766,8 @@
           <w:rFonts w:ascii="Calibri" w:eastAsia="宋体" w:hAnsi="宋体" w:hint="default"/>
         </w:rPr>
         <w:wordWrap w:val="off"/>
+        <w:autoSpaceDE w:val="1"/>
+        <w:autoSpaceDN w:val="1"/>
       </w:pPr>
       <w:r>
         <w:rPr>
@@ -12756,7 +12788,7 @@
         </w:numPr>
         <w:jc w:val="both"/>
         <w:spacing w:lineRule="auto" w:line="240" w:before="0" w:after="0"/>
-        <w:ind w:left="0" w:hanging="0"/>
+        <w:ind w:right="0" w:firstLine="0"/>
         <w:rPr>
           <w:color w:val="auto"/>
           <w:position w:val="0"/>
@@ -12765,6 +12797,8 @@
           <w:rFonts w:ascii="Calibri" w:eastAsia="宋体" w:hAnsi="宋体" w:hint="default"/>
         </w:rPr>
         <w:wordWrap w:val="off"/>
+        <w:autoSpaceDE w:val="1"/>
+        <w:autoSpaceDN w:val="1"/>
       </w:pPr>
       <w:r>
         <w:rPr>
@@ -12785,7 +12819,7 @@
         </w:numPr>
         <w:jc w:val="both"/>
         <w:spacing w:lineRule="auto" w:line="240" w:before="0" w:after="0"/>
-        <w:ind w:left="0" w:hanging="0"/>
+        <w:ind w:right="0" w:firstLine="0"/>
         <w:rPr>
           <w:color w:val="auto"/>
           <w:position w:val="0"/>
@@ -12794,6 +12828,8 @@
           <w:rFonts w:ascii="Calibri" w:eastAsia="宋体" w:hAnsi="宋体" w:hint="default"/>
         </w:rPr>
         <w:wordWrap w:val="off"/>
+        <w:autoSpaceDE w:val="1"/>
+        <w:autoSpaceDN w:val="1"/>
       </w:pPr>
       <w:r>
         <w:rPr>
@@ -12974,6 +13010,58 @@
           <w:rFonts w:ascii="宋体" w:eastAsia="宋体" w:hAnsi="宋体" w:hint="default"/>
         </w:rPr>
         <w:t>大位置。</w:t>
+      </w:r>
+    </w:p>
+    <w:p>
+      <w:pPr>
+        <w:numPr>
+          <w:ilvl w:val="0"/>
+          <w:numId w:val="0"/>
+        </w:numPr>
+        <w:jc w:val="both"/>
+        <w:spacing w:lineRule="auto" w:line="360" w:before="0" w:after="0"/>
+        <w:ind w:right="0" w:firstLine="0"/>
+        <w:rPr>
+          <w:rStyle w:val="PO26"/>
+          <w:spacing w:val="0"/>
+          <w:b w:val="0"/>
+          <w:color w:val="auto"/>
+          <w:position w:val="0"/>
+          <w:sz w:val="21"/>
+          <w:szCs w:val="21"/>
+          <w:smallCaps w:val="0"/>
+          <w:rFonts w:ascii="宋体" w:eastAsia="宋体" w:hAnsi="宋体" w:hint="default"/>
+        </w:rPr>
+        <w:autoSpaceDE w:val="1"/>
+        <w:autoSpaceDN w:val="1"/>
+      </w:pPr>
+      <w:r>
+        <w:rPr>
+          <w:rStyle w:val="PO26"/>
+          <w:spacing w:val="0"/>
+          <w:b w:val="0"/>
+          <w:color w:val="auto"/>
+          <w:position w:val="0"/>
+          <w:sz w:val="21"/>
+          <w:szCs w:val="21"/>
+          <w:smallCaps w:val="0"/>
+          <w:rFonts w:ascii="宋体" w:eastAsia="宋体" w:hAnsi="宋体" w:hint="default"/>
+        </w:rPr>
+        <w:t>实测得到遥控器油门打到中间位置，通道0接收值为1508，打到左侧最大位置输出值为1174，</w:t>
+      </w:r>
+      <w:r>
+        <w:rPr>
+          <w:rStyle w:val="PO26"/>
+          <w:spacing w:val="0"/>
+          <w:b w:val="0"/>
+          <w:color w:val="auto"/>
+          <w:position w:val="0"/>
+          <w:sz w:val="21"/>
+          <w:szCs w:val="21"/>
+          <w:smallCaps w:val="0"/>
+          <w:rFonts w:ascii="宋体" w:eastAsia="宋体" w:hAnsi="宋体" w:hint="default"/>
+        </w:rPr>
+        <w:t>打到右侧最大位置输出值为1846。</w:t>
       </w:r>
     </w:p>
     <w:p>

--- a/F28335调试笔记.docx
+++ b/F28335调试笔记.docx
@@ -1006,7 +1006,7 @@
         </w:rPr>
         <w:drawing>
           <wp:inline distT="0" distB="0" distL="0" distR="0">
-            <wp:extent cx="4011930" cy="5013960"/>
+            <wp:extent cx="4012565" cy="5014595"/>
             <wp:effectExtent l="0" t="0" r="0" b="0"/>
             <wp:docPr id="9" name="图片 2"/>
             <wp:cNvGraphicFramePr>
@@ -1016,7 +1016,7 @@
               <a:graphicData uri="http://schemas.openxmlformats.org/drawingml/2006/picture">
                 <pic:pic xmlns:pic="http://schemas.openxmlformats.org/drawingml/2006/picture">
                   <pic:nvPicPr>
-                    <pic:cNvPr id="1" name="Picture 1" descr="C:/Users/yh/AppData/Roaming/JisuOffice/ETemp/2120_7521016/fImage542152441.png"/>
+                    <pic:cNvPr id="1" name="Picture 1" descr="C:/Users/yh/AppData/Roaming/JisuOffice/ETemp/7204_6784528/fImage542152441.png"/>
                     <pic:cNvPicPr>
                       <a:picLocks noChangeAspect="1" noChangeArrowheads="1"/>
                     </pic:cNvPicPr>
@@ -1036,7 +1036,7 @@
                   <pic:spPr>
                     <a:xfrm>
                       <a:off x="0" y="0"/>
-                      <a:ext cx="4012565" cy="5014595"/>
+                      <a:ext cx="4013200" cy="5015230"/>
                     </a:xfrm>
                     <a:prstGeom prst="rect"/>
                     <a:ln cap="flat"/>
@@ -1169,7 +1169,7 @@
         </w:rPr>
         <w:drawing>
           <wp:inline distT="0" distB="0" distL="0" distR="0">
-            <wp:extent cx="1786255" cy="433705"/>
+            <wp:extent cx="1786890" cy="434340"/>
             <wp:effectExtent l="0" t="0" r="0" b="0"/>
             <wp:docPr id="10" name="图片 3"/>
             <wp:cNvGraphicFramePr>
@@ -1179,7 +1179,7 @@
               <a:graphicData uri="http://schemas.openxmlformats.org/drawingml/2006/picture">
                 <pic:pic xmlns:pic="http://schemas.openxmlformats.org/drawingml/2006/picture">
                   <pic:nvPicPr>
-                    <pic:cNvPr id="2" name="Picture 2" descr="C:/Users/yh/AppData/Roaming/JisuOffice/ETemp/2120_7521016/fImage1758268467.png"/>
+                    <pic:cNvPr id="2" name="Picture 2" descr="C:/Users/yh/AppData/Roaming/JisuOffice/ETemp/7204_6784528/fImage1758268467.png"/>
                     <pic:cNvPicPr>
                       <a:picLocks noChangeAspect="1" noChangeArrowheads="1"/>
                     </pic:cNvPicPr>
@@ -1199,7 +1199,7 @@
                   <pic:spPr>
                     <a:xfrm>
                       <a:off x="0" y="0"/>
-                      <a:ext cx="1786890" cy="434340"/>
+                      <a:ext cx="1787525" cy="434975"/>
                     </a:xfrm>
                     <a:prstGeom prst="rect"/>
                     <a:ln cap="flat"/>
@@ -1262,7 +1262,7 @@
         </w:rPr>
         <w:drawing>
           <wp:inline distT="0" distB="0" distL="0" distR="0">
-            <wp:extent cx="2081530" cy="1700530"/>
+            <wp:extent cx="2082165" cy="1701165"/>
             <wp:effectExtent l="0" t="0" r="0" b="0"/>
             <wp:docPr id="11" name="图片 4"/>
             <wp:cNvGraphicFramePr>
@@ -1272,7 +1272,7 @@
               <a:graphicData uri="http://schemas.openxmlformats.org/drawingml/2006/picture">
                 <pic:pic xmlns:pic="http://schemas.openxmlformats.org/drawingml/2006/picture">
                   <pic:nvPicPr>
-                    <pic:cNvPr id="3" name="Picture 3" descr="C:/Users/yh/AppData/Roaming/JisuOffice/ETemp/2120_7521016/fImage6567276334.png"/>
+                    <pic:cNvPr id="3" name="Picture 3" descr="C:/Users/yh/AppData/Roaming/JisuOffice/ETemp/7204_6784528/fImage6567276334.png"/>
                     <pic:cNvPicPr>
                       <a:picLocks noChangeAspect="1" noChangeArrowheads="1"/>
                     </pic:cNvPicPr>
@@ -1292,7 +1292,7 @@
                   <pic:spPr>
                     <a:xfrm>
                       <a:off x="0" y="0"/>
-                      <a:ext cx="2082165" cy="1701165"/>
+                      <a:ext cx="2082800" cy="1701800"/>
                     </a:xfrm>
                     <a:prstGeom prst="rect"/>
                     <a:ln cap="flat"/>
@@ -1377,7 +1377,7 @@
         </w:rPr>
         <w:drawing>
           <wp:inline distT="0" distB="0" distL="0" distR="0">
-            <wp:extent cx="5288915" cy="2981325"/>
+            <wp:extent cx="5289550" cy="2981960"/>
             <wp:effectExtent l="0" t="0" r="0" b="0"/>
             <wp:docPr id="12" name="图片 5"/>
             <wp:cNvGraphicFramePr>
@@ -1387,7 +1387,7 @@
               <a:graphicData uri="http://schemas.openxmlformats.org/drawingml/2006/picture">
                 <pic:pic xmlns:pic="http://schemas.openxmlformats.org/drawingml/2006/picture">
                   <pic:nvPicPr>
-                    <pic:cNvPr id="4" name="Picture 4" descr="C:/Users/yh/AppData/Roaming/JisuOffice/ETemp/2120_7521016/fImage190385286500.png"/>
+                    <pic:cNvPr id="4" name="Picture 4" descr="C:/Users/yh/AppData/Roaming/JisuOffice/ETemp/7204_6784528/fImage190385286500.png"/>
                     <pic:cNvPicPr>
                       <a:picLocks noChangeAspect="1" noChangeArrowheads="1"/>
                     </pic:cNvPicPr>
@@ -1407,7 +1407,7 @@
                   <pic:spPr>
                     <a:xfrm>
                       <a:off x="0" y="0"/>
-                      <a:ext cx="5289550" cy="2981960"/>
+                      <a:ext cx="5290185" cy="2982595"/>
                     </a:xfrm>
                     <a:prstGeom prst="rect"/>
                     <a:ln cap="flat"/>
@@ -1492,7 +1492,7 @@
         </w:rPr>
         <w:drawing>
           <wp:inline distT="0" distB="0" distL="0" distR="0">
-            <wp:extent cx="5288915" cy="3816985"/>
+            <wp:extent cx="5289550" cy="3817620"/>
             <wp:effectExtent l="0" t="0" r="0" b="0"/>
             <wp:docPr id="13" name="图片 6"/>
             <wp:cNvGraphicFramePr>
@@ -1502,7 +1502,7 @@
               <a:graphicData uri="http://schemas.openxmlformats.org/drawingml/2006/picture">
                 <pic:pic xmlns:pic="http://schemas.openxmlformats.org/drawingml/2006/picture">
                   <pic:nvPicPr>
-                    <pic:cNvPr id="5" name="Picture 5" descr="C:/Users/yh/AppData/Roaming/JisuOffice/ETemp/2120_7521016/fImage63035319169.png"/>
+                    <pic:cNvPr id="5" name="Picture 5" descr="C:/Users/yh/AppData/Roaming/JisuOffice/ETemp/7204_6784528/fImage63035319169.png"/>
                     <pic:cNvPicPr>
                       <a:picLocks noChangeAspect="1" noChangeArrowheads="1"/>
                     </pic:cNvPicPr>
@@ -1522,7 +1522,7 @@
                   <pic:spPr>
                     <a:xfrm>
                       <a:off x="0" y="0"/>
-                      <a:ext cx="5289550" cy="3817620"/>
+                      <a:ext cx="5290185" cy="3818255"/>
                     </a:xfrm>
                     <a:prstGeom prst="rect"/>
                     <a:ln cap="flat"/>
@@ -1789,7 +1789,7 @@
         </w:rPr>
         <w:drawing>
           <wp:inline distT="0" distB="0" distL="0" distR="0">
-            <wp:extent cx="5022215" cy="586740"/>
+            <wp:extent cx="5022850" cy="587375"/>
             <wp:effectExtent l="0" t="0" r="0" b="0"/>
             <wp:docPr id="14" name="图片 7"/>
             <wp:cNvGraphicFramePr>
@@ -1799,7 +1799,7 @@
               <a:graphicData uri="http://schemas.openxmlformats.org/drawingml/2006/picture">
                 <pic:pic xmlns:pic="http://schemas.openxmlformats.org/drawingml/2006/picture">
                   <pic:nvPicPr>
-                    <pic:cNvPr id="6" name="Picture 6" descr="C:/Users/yh/AppData/Roaming/JisuOffice/ETemp/2120_7521016/fImage5920325724.png"/>
+                    <pic:cNvPr id="6" name="Picture 6" descr="C:/Users/yh/AppData/Roaming/JisuOffice/ETemp/7204_6784528/fImage5920325724.png"/>
                     <pic:cNvPicPr>
                       <a:picLocks noChangeAspect="1" noChangeArrowheads="1"/>
                     </pic:cNvPicPr>
@@ -1819,7 +1819,7 @@
                   <pic:spPr>
                     <a:xfrm>
                       <a:off x="0" y="0"/>
-                      <a:ext cx="5022850" cy="587375"/>
+                      <a:ext cx="5023485" cy="588010"/>
                     </a:xfrm>
                     <a:prstGeom prst="rect"/>
                     <a:ln cap="flat"/>
@@ -1946,7 +1946,7 @@
         </w:rPr>
         <w:drawing>
           <wp:inline distT="0" distB="0" distL="0" distR="0">
-            <wp:extent cx="5022215" cy="805180"/>
+            <wp:extent cx="5022850" cy="805815"/>
             <wp:effectExtent l="0" t="0" r="0" b="0"/>
             <wp:docPr id="18" name="图片 8"/>
             <wp:cNvGraphicFramePr>
@@ -1956,7 +1956,7 @@
               <a:graphicData uri="http://schemas.openxmlformats.org/drawingml/2006/picture">
                 <pic:pic xmlns:pic="http://schemas.openxmlformats.org/drawingml/2006/picture">
                   <pic:nvPicPr>
-                    <pic:cNvPr id="7" name="Picture 7" descr="C:/Users/yh/AppData/Roaming/JisuOffice/ETemp/2120_7521016/fImage8716331478.png"/>
+                    <pic:cNvPr id="7" name="Picture 7" descr="C:/Users/yh/AppData/Roaming/JisuOffice/ETemp/7204_6784528/fImage8716331478.png"/>
                     <pic:cNvPicPr>
                       <a:picLocks noChangeAspect="1" noChangeArrowheads="1"/>
                     </pic:cNvPicPr>
@@ -1976,7 +1976,7 @@
                   <pic:spPr>
                     <a:xfrm>
                       <a:off x="0" y="0"/>
-                      <a:ext cx="5022850" cy="805815"/>
+                      <a:ext cx="5023485" cy="806450"/>
                     </a:xfrm>
                     <a:prstGeom prst="rect"/>
                     <a:ln cap="flat"/>
@@ -2302,7 +2302,7 @@
         </w:rPr>
         <w:drawing>
           <wp:inline distT="0" distB="0" distL="0" distR="0">
-            <wp:extent cx="5022215" cy="857885"/>
+            <wp:extent cx="5022850" cy="858520"/>
             <wp:effectExtent l="0" t="0" r="0" b="0"/>
             <wp:docPr id="19" name="图片 9"/>
             <wp:cNvGraphicFramePr>
@@ -2312,7 +2312,7 @@
               <a:graphicData uri="http://schemas.openxmlformats.org/drawingml/2006/picture">
                 <pic:pic xmlns:pic="http://schemas.openxmlformats.org/drawingml/2006/picture">
                   <pic:nvPicPr>
-                    <pic:cNvPr id="8" name="Picture 8" descr="C:/Users/yh/AppData/Roaming/JisuOffice/ETemp/2120_7521016/fImage8759389358.png"/>
+                    <pic:cNvPr id="8" name="Picture 8" descr="C:/Users/yh/AppData/Roaming/JisuOffice/ETemp/7204_6784528/fImage8759389358.png"/>
                     <pic:cNvPicPr>
                       <a:picLocks noChangeAspect="1" noChangeArrowheads="1"/>
                     </pic:cNvPicPr>
@@ -2332,7 +2332,7 @@
                   <pic:spPr>
                     <a:xfrm>
                       <a:off x="0" y="0"/>
-                      <a:ext cx="5022850" cy="858520"/>
+                      <a:ext cx="5023485" cy="859155"/>
                     </a:xfrm>
                     <a:prstGeom prst="rect"/>
                     <a:ln cap="flat"/>
@@ -2403,7 +2403,7 @@
         </w:rPr>
         <w:drawing>
           <wp:inline distT="0" distB="0" distL="0" distR="0">
-            <wp:extent cx="5022215" cy="551815"/>
+            <wp:extent cx="5022850" cy="552450"/>
             <wp:effectExtent l="0" t="0" r="0" b="0"/>
             <wp:docPr id="20" name="图片 10"/>
             <wp:cNvGraphicFramePr>
@@ -2413,7 +2413,7 @@
               <a:graphicData uri="http://schemas.openxmlformats.org/drawingml/2006/picture">
                 <pic:pic xmlns:pic="http://schemas.openxmlformats.org/drawingml/2006/picture">
                   <pic:nvPicPr>
-                    <pic:cNvPr id="9" name="Picture 9" descr="C:/Users/yh/AppData/Roaming/JisuOffice/ETemp/2120_7521016/fImage35193396962.png"/>
+                    <pic:cNvPr id="9" name="Picture 9" descr="C:/Users/yh/AppData/Roaming/JisuOffice/ETemp/7204_6784528/fImage35193396962.png"/>
                     <pic:cNvPicPr>
                       <a:picLocks noChangeAspect="1" noChangeArrowheads="1"/>
                     </pic:cNvPicPr>
@@ -2433,7 +2433,7 @@
                   <pic:spPr>
                     <a:xfrm>
                       <a:off x="0" y="0"/>
-                      <a:ext cx="5022850" cy="552450"/>
+                      <a:ext cx="5023485" cy="553085"/>
                     </a:xfrm>
                     <a:prstGeom prst="rect"/>
                     <a:ln cap="flat"/>
@@ -3415,7 +3415,7 @@
         </w:rPr>
         <w:drawing>
           <wp:inline distT="0" distB="0" distL="0" distR="0">
-            <wp:extent cx="2629535" cy="2414270"/>
+            <wp:extent cx="2630170" cy="2414905"/>
             <wp:effectExtent l="0" t="0" r="0" b="0"/>
             <wp:docPr id="21" name="图片 12"/>
             <wp:cNvGraphicFramePr>
@@ -3425,7 +3425,7 @@
               <a:graphicData uri="http://schemas.openxmlformats.org/drawingml/2006/picture">
                 <pic:pic xmlns:pic="http://schemas.openxmlformats.org/drawingml/2006/picture">
                   <pic:nvPicPr>
-                    <pic:cNvPr id="10" name="Picture 10" descr="C:/Users/yh/AppData/Roaming/JisuOffice/ETemp/2120_7521016/fImage134752941.png"/>
+                    <pic:cNvPr id="10" name="Picture 10" descr="C:/Users/yh/AppData/Roaming/JisuOffice/ETemp/7204_6784528/fImage134752941.png"/>
                     <pic:cNvPicPr>
                       <a:picLocks noChangeAspect="1" noChangeArrowheads="1"/>
                     </pic:cNvPicPr>
@@ -3445,7 +3445,7 @@
                   <pic:spPr>
                     <a:xfrm>
                       <a:off x="0" y="0"/>
-                      <a:ext cx="2630170" cy="2414905"/>
+                      <a:ext cx="2630805" cy="2415540"/>
                     </a:xfrm>
                     <a:prstGeom prst="rect"/>
                     <a:ln cap="flat"/>
@@ -3543,7 +3543,7 @@
         </w:rPr>
         <w:drawing>
           <wp:inline distT="0" distB="0" distL="0" distR="0">
-            <wp:extent cx="5287645" cy="3883660"/>
+            <wp:extent cx="5288280" cy="3884295"/>
             <wp:effectExtent l="0" t="0" r="0" b="0"/>
             <wp:docPr id="22" name="图片 12"/>
             <wp:cNvGraphicFramePr>
@@ -3553,7 +3553,7 @@
               <a:graphicData uri="http://schemas.openxmlformats.org/drawingml/2006/picture">
                 <pic:pic xmlns:pic="http://schemas.openxmlformats.org/drawingml/2006/picture">
                   <pic:nvPicPr>
-                    <pic:cNvPr id="11" name="Picture 11" descr="C:/Users/yh/AppData/Roaming/JisuOffice/ETemp/2120_7521016/fImage757476318467.jpeg"/>
+                    <pic:cNvPr id="11" name="Picture 11" descr="C:/Users/yh/AppData/Roaming/JisuOffice/ETemp/7204_6784528/fImage757476318467.jpeg"/>
                     <pic:cNvPicPr>
                       <a:picLocks noChangeAspect="1" noChangeArrowheads="1"/>
                     </pic:cNvPicPr>
@@ -3573,7 +3573,7 @@
                   <pic:spPr>
                     <a:xfrm>
                       <a:off x="0" y="0"/>
-                      <a:ext cx="5288280" cy="3884295"/>
+                      <a:ext cx="5288915" cy="3884930"/>
                     </a:xfrm>
                     <a:prstGeom prst="rect"/>
                     <a:ln cap="flat"/>
@@ -5137,7 +5137,7 @@
         </w:rPr>
         <w:drawing>
           <wp:inline distT="0" distB="0" distL="0" distR="0">
-            <wp:extent cx="4021455" cy="1354455"/>
+            <wp:extent cx="4022090" cy="1355090"/>
             <wp:effectExtent l="0" t="0" r="0" b="0"/>
             <wp:docPr id="23" name="图片 13"/>
             <wp:cNvGraphicFramePr>
@@ -5147,7 +5147,7 @@
               <a:graphicData uri="http://schemas.openxmlformats.org/drawingml/2006/picture">
                 <pic:pic xmlns:pic="http://schemas.openxmlformats.org/drawingml/2006/picture">
                   <pic:nvPicPr>
-                    <pic:cNvPr id="12" name="Picture 12" descr="C:/Users/yh/AppData/Roaming/JisuOffice/ETemp/2120_7521016/fImage259263041.png"/>
+                    <pic:cNvPr id="12" name="Picture 12" descr="C:/Users/yh/AppData/Roaming/JisuOffice/ETemp/7204_6784528/fImage259263041.png"/>
                     <pic:cNvPicPr>
                       <a:picLocks noChangeAspect="1" noChangeArrowheads="1"/>
                     </pic:cNvPicPr>
@@ -5167,7 +5167,7 @@
                   <pic:spPr>
                     <a:xfrm>
                       <a:off x="0" y="0"/>
-                      <a:ext cx="4022090" cy="1355090"/>
+                      <a:ext cx="4022725" cy="1355725"/>
                     </a:xfrm>
                     <a:prstGeom prst="rect"/>
                     <a:ln cap="flat"/>
@@ -5458,7 +5458,7 @@
         </w:rPr>
         <w:drawing>
           <wp:inline distT="0" distB="0" distL="0" distR="0">
-            <wp:extent cx="5283835" cy="300990"/>
+            <wp:extent cx="5284470" cy="301625"/>
             <wp:effectExtent l="0" t="0" r="0" b="0"/>
             <wp:docPr id="24" name="图片 21"/>
             <wp:cNvGraphicFramePr>
@@ -5468,7 +5468,7 @@
               <a:graphicData uri="http://schemas.openxmlformats.org/drawingml/2006/picture">
                 <pic:pic xmlns:pic="http://schemas.openxmlformats.org/drawingml/2006/picture">
                   <pic:nvPicPr>
-                    <pic:cNvPr id="13" name="Picture 13" descr="C:/Users/yh/AppData/Roaming/JisuOffice/ETemp/2120_7521016/fImage151673941.png"/>
+                    <pic:cNvPr id="13" name="Picture 13" descr="C:/Users/yh/AppData/Roaming/JisuOffice/ETemp/7204_6784528/fImage151673941.png"/>
                     <pic:cNvPicPr>
                       <a:picLocks noChangeAspect="1" noChangeArrowheads="1"/>
                     </pic:cNvPicPr>
@@ -5488,7 +5488,7 @@
                   <pic:spPr>
                     <a:xfrm>
                       <a:off x="0" y="0"/>
-                      <a:ext cx="5284470" cy="301625"/>
+                      <a:ext cx="5285105" cy="302260"/>
                     </a:xfrm>
                     <a:prstGeom prst="rect"/>
                     <a:ln cap="flat"/>
@@ -5530,7 +5530,7 @@
         </w:rPr>
         <w:drawing>
           <wp:inline distT="0" distB="0" distL="0" distR="0">
-            <wp:extent cx="4743450" cy="1524000"/>
+            <wp:extent cx="4744085" cy="1524635"/>
             <wp:effectExtent l="0" t="0" r="0" b="0"/>
             <wp:docPr id="25" name="图片 20"/>
             <wp:cNvGraphicFramePr>
@@ -5540,7 +5540,7 @@
               <a:graphicData uri="http://schemas.openxmlformats.org/drawingml/2006/picture">
                 <pic:pic xmlns:pic="http://schemas.openxmlformats.org/drawingml/2006/picture">
                   <pic:nvPicPr>
-                    <pic:cNvPr id="14" name="Picture 14" descr="C:/Users/yh/AppData/Roaming/JisuOffice/ETemp/2120_7521016/fImage8772388467.png"/>
+                    <pic:cNvPr id="14" name="Picture 14" descr="C:/Users/yh/AppData/Roaming/JisuOffice/ETemp/7204_6784528/fImage8772388467.png"/>
                     <pic:cNvPicPr>
                       <a:picLocks noChangeAspect="1" noChangeArrowheads="1"/>
                     </pic:cNvPicPr>
@@ -5560,7 +5560,7 @@
                   <pic:spPr>
                     <a:xfrm>
                       <a:off x="0" y="0"/>
-                      <a:ext cx="4744085" cy="1524635"/>
+                      <a:ext cx="4744720" cy="1525270"/>
                     </a:xfrm>
                     <a:prstGeom prst="rect"/>
                     <a:ln cap="flat"/>
@@ -5634,7 +5634,7 @@
         </w:rPr>
         <w:drawing>
           <wp:inline distT="0" distB="0" distL="0" distR="0">
-            <wp:extent cx="4829175" cy="1485900"/>
+            <wp:extent cx="4829810" cy="1486535"/>
             <wp:effectExtent l="0" t="0" r="0" b="0"/>
             <wp:docPr id="26" name="图片 22"/>
             <wp:cNvGraphicFramePr>
@@ -5644,7 +5644,7 @@
               <a:graphicData uri="http://schemas.openxmlformats.org/drawingml/2006/picture">
                 <pic:pic xmlns:pic="http://schemas.openxmlformats.org/drawingml/2006/picture">
                   <pic:nvPicPr>
-                    <pic:cNvPr id="15" name="Picture 15" descr="C:/Users/yh/AppData/Roaming/JisuOffice/ETemp/2120_7521016/fImage33782406334.png"/>
+                    <pic:cNvPr id="15" name="Picture 15" descr="C:/Users/yh/AppData/Roaming/JisuOffice/ETemp/7204_6784528/fImage33782406334.png"/>
                     <pic:cNvPicPr>
                       <a:picLocks noChangeAspect="1" noChangeArrowheads="1"/>
                     </pic:cNvPicPr>
@@ -5664,7 +5664,7 @@
                   <pic:spPr>
                     <a:xfrm>
                       <a:off x="0" y="0"/>
-                      <a:ext cx="4829810" cy="1486535"/>
+                      <a:ext cx="4830445" cy="1487170"/>
                     </a:xfrm>
                     <a:prstGeom prst="rect"/>
                     <a:ln cap="flat"/>
@@ -8322,7 +8322,7 @@
         </w:rPr>
         <w:drawing>
           <wp:inline distT="0" distB="0" distL="0" distR="0">
-            <wp:extent cx="5284470" cy="2261870"/>
+            <wp:extent cx="5285105" cy="2262505"/>
             <wp:effectExtent l="0" t="0" r="0" b="0"/>
             <wp:docPr id="27" name="图片 14"/>
             <wp:cNvGraphicFramePr>
@@ -8332,7 +8332,7 @@
               <a:graphicData uri="http://schemas.openxmlformats.org/drawingml/2006/picture">
                 <pic:pic xmlns:pic="http://schemas.openxmlformats.org/drawingml/2006/picture">
                   <pic:nvPicPr>
-                    <pic:cNvPr id="16" name="Picture 16" descr="C:/Users/yh/AppData/Roaming/JisuOffice/ETemp/2120_7521016/fImage419333041.png"/>
+                    <pic:cNvPr id="16" name="Picture 16" descr="C:/Users/yh/AppData/Roaming/JisuOffice/ETemp/7204_6784528/fImage419333041.png"/>
                     <pic:cNvPicPr>
                       <a:picLocks noChangeAspect="1" noChangeArrowheads="1"/>
                     </pic:cNvPicPr>
@@ -8352,7 +8352,7 @@
                   <pic:spPr>
                     <a:xfrm>
                       <a:off x="0" y="0"/>
-                      <a:ext cx="5285105" cy="2262505"/>
+                      <a:ext cx="5285740" cy="2263140"/>
                     </a:xfrm>
                     <a:prstGeom prst="rect"/>
                     <a:ln cap="flat"/>
@@ -8417,7 +8417,7 @@
         </w:rPr>
         <w:drawing>
           <wp:inline distT="0" distB="0" distL="0" distR="0">
-            <wp:extent cx="5284470" cy="3049270"/>
+            <wp:extent cx="5285105" cy="3049905"/>
             <wp:effectExtent l="0" t="0" r="0" b="0"/>
             <wp:docPr id="28" name="图片 15"/>
             <wp:cNvGraphicFramePr>
@@ -8427,7 +8427,7 @@
               <a:graphicData uri="http://schemas.openxmlformats.org/drawingml/2006/picture">
                 <pic:pic xmlns:pic="http://schemas.openxmlformats.org/drawingml/2006/picture">
                   <pic:nvPicPr>
-                    <pic:cNvPr id="17" name="Picture 17" descr="C:/Users/yh/AppData/Roaming/JisuOffice/ETemp/2120_7521016/fImage42568318467.png"/>
+                    <pic:cNvPr id="17" name="Picture 17" descr="C:/Users/yh/AppData/Roaming/JisuOffice/ETemp/7204_6784528/fImage42568318467.png"/>
                     <pic:cNvPicPr>
                       <a:picLocks noChangeAspect="1" noChangeArrowheads="1"/>
                     </pic:cNvPicPr>
@@ -8447,7 +8447,7 @@
                   <pic:spPr>
                     <a:xfrm>
                       <a:off x="0" y="0"/>
-                      <a:ext cx="5285105" cy="3049905"/>
+                      <a:ext cx="5285740" cy="3050540"/>
                     </a:xfrm>
                     <a:prstGeom prst="rect"/>
                     <a:ln cap="flat"/>
@@ -9281,7 +9281,7 @@
         </w:rPr>
         <w:drawing>
           <wp:inline distT="0" distB="0" distL="0" distR="0">
-            <wp:extent cx="5284470" cy="1220470"/>
+            <wp:extent cx="5285105" cy="1221105"/>
             <wp:effectExtent l="0" t="0" r="0" b="0"/>
             <wp:docPr id="29" name="图片 16"/>
             <wp:cNvGraphicFramePr>
@@ -9291,7 +9291,7 @@
               <a:graphicData uri="http://schemas.openxmlformats.org/drawingml/2006/picture">
                 <pic:pic xmlns:pic="http://schemas.openxmlformats.org/drawingml/2006/picture">
                   <pic:nvPicPr>
-                    <pic:cNvPr id="18" name="Picture 18" descr="C:/Users/yh/AppData/Roaming/JisuOffice/ETemp/2120_7521016/fImage14609336334.png"/>
+                    <pic:cNvPr id="18" name="Picture 18" descr="C:/Users/yh/AppData/Roaming/JisuOffice/ETemp/7204_6784528/fImage14609336334.png"/>
                     <pic:cNvPicPr>
                       <a:picLocks noChangeAspect="1" noChangeArrowheads="1"/>
                     </pic:cNvPicPr>
@@ -9311,7 +9311,7 @@
                   <pic:spPr>
                     <a:xfrm>
                       <a:off x="0" y="0"/>
-                      <a:ext cx="5285105" cy="1221105"/>
+                      <a:ext cx="5285740" cy="1221740"/>
                     </a:xfrm>
                     <a:prstGeom prst="rect"/>
                     <a:ln cap="flat"/>
@@ -9352,7 +9352,7 @@
         </w:rPr>
         <w:drawing>
           <wp:inline distT="0" distB="0" distL="0" distR="0">
-            <wp:extent cx="5284470" cy="1068705"/>
+            <wp:extent cx="5285105" cy="1069340"/>
             <wp:effectExtent l="0" t="0" r="0" b="0"/>
             <wp:docPr id="30" name="图片 17"/>
             <wp:cNvGraphicFramePr>
@@ -9362,7 +9362,7 @@
               <a:graphicData uri="http://schemas.openxmlformats.org/drawingml/2006/picture">
                 <pic:pic xmlns:pic="http://schemas.openxmlformats.org/drawingml/2006/picture">
                   <pic:nvPicPr>
-                    <pic:cNvPr id="19" name="Picture 19" descr="C:/Users/yh/AppData/Roaming/JisuOffice/ETemp/2120_7521016/fImage13346346500.png"/>
+                    <pic:cNvPr id="19" name="Picture 19" descr="C:/Users/yh/AppData/Roaming/JisuOffice/ETemp/7204_6784528/fImage13346346500.png"/>
                     <pic:cNvPicPr>
                       <a:picLocks noChangeAspect="1" noChangeArrowheads="1"/>
                     </pic:cNvPicPr>
@@ -9382,7 +9382,7 @@
                   <pic:spPr>
                     <a:xfrm>
                       <a:off x="0" y="0"/>
-                      <a:ext cx="5285105" cy="1069340"/>
+                      <a:ext cx="5285740" cy="1069975"/>
                     </a:xfrm>
                     <a:prstGeom prst="rect"/>
                     <a:ln cap="flat"/>
@@ -9457,7 +9457,7 @@
         </w:rPr>
         <w:drawing>
           <wp:inline distT="0" distB="0" distL="0" distR="0">
-            <wp:extent cx="4979035" cy="1694815"/>
+            <wp:extent cx="4979670" cy="1695450"/>
             <wp:effectExtent l="0" t="0" r="0" b="0"/>
             <wp:docPr id="31" name="图片 18"/>
             <wp:cNvGraphicFramePr>
@@ -9467,7 +9467,7 @@
               <a:graphicData uri="http://schemas.openxmlformats.org/drawingml/2006/picture">
                 <pic:pic xmlns:pic="http://schemas.openxmlformats.org/drawingml/2006/picture">
                   <pic:nvPicPr>
-                    <pic:cNvPr id="20" name="Picture 20" descr="C:/Users/yh/AppData/Roaming/JisuOffice/ETemp/2120_7521016/fImage16777356500.png"/>
+                    <pic:cNvPr id="20" name="Picture 20" descr="C:/Users/yh/AppData/Roaming/JisuOffice/ETemp/7204_6784528/fImage16777356500.png"/>
                     <pic:cNvPicPr>
                       <a:picLocks noChangeAspect="1" noChangeArrowheads="1"/>
                     </pic:cNvPicPr>
@@ -9487,7 +9487,7 @@
                   <pic:spPr>
                     <a:xfrm>
                       <a:off x="0" y="0"/>
-                      <a:ext cx="4979670" cy="1695450"/>
+                      <a:ext cx="4980305" cy="1696085"/>
                     </a:xfrm>
                     <a:prstGeom prst="rect"/>
                     <a:ln cap="flat"/>
@@ -9527,7 +9527,7 @@
         </w:rPr>
         <w:drawing>
           <wp:inline distT="0" distB="0" distL="0" distR="0">
-            <wp:extent cx="3000375" cy="476250"/>
+            <wp:extent cx="3001010" cy="476885"/>
             <wp:effectExtent l="0" t="0" r="0" b="0"/>
             <wp:docPr id="32" name="图片 19"/>
             <wp:cNvGraphicFramePr>
@@ -9537,7 +9537,7 @@
               <a:graphicData uri="http://schemas.openxmlformats.org/drawingml/2006/picture">
                 <pic:pic xmlns:pic="http://schemas.openxmlformats.org/drawingml/2006/picture">
                   <pic:nvPicPr>
-                    <pic:cNvPr id="21" name="Picture 21" descr="C:/Users/yh/AppData/Roaming/JisuOffice/ETemp/2120_7521016/fImage2831379169.png"/>
+                    <pic:cNvPr id="21" name="Picture 21" descr="C:/Users/yh/AppData/Roaming/JisuOffice/ETemp/7204_6784528/fImage2831379169.png"/>
                     <pic:cNvPicPr>
                       <a:picLocks noChangeAspect="1" noChangeArrowheads="1"/>
                     </pic:cNvPicPr>
@@ -9557,7 +9557,7 @@
                   <pic:spPr>
                     <a:xfrm>
                       <a:off x="0" y="0"/>
-                      <a:ext cx="3001010" cy="476885"/>
+                      <a:ext cx="3001645" cy="477520"/>
                     </a:xfrm>
                     <a:prstGeom prst="rect"/>
                     <a:ln cap="flat"/>
@@ -10394,7 +10394,7 @@
         </w:rPr>
         <w:drawing>
           <wp:inline distT="0" distB="0" distL="0" distR="0">
-            <wp:extent cx="5280025" cy="3215640"/>
+            <wp:extent cx="5280660" cy="3216275"/>
             <wp:effectExtent l="0" t="0" r="0" b="0"/>
             <wp:docPr id="33" name="图片 23"/>
             <wp:cNvGraphicFramePr>
@@ -10404,7 +10404,7 @@
               <a:graphicData uri="http://schemas.openxmlformats.org/drawingml/2006/picture">
                 <pic:pic xmlns:pic="http://schemas.openxmlformats.org/drawingml/2006/picture">
                   <pic:nvPicPr>
-                    <pic:cNvPr id="22" name="Picture 22" descr="C:/Users/yh/AppData/Roaming/JisuOffice/ETemp/2120_7521016/fImage381764541.png"/>
+                    <pic:cNvPr id="22" name="Picture 22" descr="C:/Users/yh/AppData/Roaming/JisuOffice/ETemp/7204_6784528/fImage381764541.png"/>
                     <pic:cNvPicPr>
                       <a:picLocks noChangeAspect="1" noChangeArrowheads="1"/>
                     </pic:cNvPicPr>
@@ -10424,7 +10424,7 @@
                   <pic:spPr>
                     <a:xfrm>
                       <a:off x="0" y="0"/>
-                      <a:ext cx="5280660" cy="3216275"/>
+                      <a:ext cx="5281295" cy="3216910"/>
                     </a:xfrm>
                     <a:prstGeom prst="rect"/>
                     <a:ln cap="flat"/>
@@ -11072,120 +11072,6 @@
           <w:szCs w:val="21"/>
           <w:rFonts w:ascii="宋体" w:eastAsia="宋体" w:hAnsi="宋体" w:hint="default"/>
         </w:rPr>
-        <w:t>6、SBUS功能调试</w:t>
-      </w:r>
-    </w:p>
-    <w:p>
-      <w:pPr>
-        <w:numPr>
-          <w:ilvl w:val="0"/>
-          <w:numId w:val="0"/>
-        </w:numPr>
-        <w:jc w:val="both"/>
-        <w:spacing w:lineRule="auto" w:line="360" w:before="0" w:after="0"/>
-        <w:ind w:right="0" w:firstLine="0"/>
-        <w:rPr>
-          <w:rStyle w:val="PO26"/>
-          <w:spacing w:val="0"/>
-          <w:b w:val="0"/>
-          <w:color w:val="auto"/>
-          <w:position w:val="0"/>
-          <w:sz w:val="21"/>
-          <w:szCs w:val="21"/>
-          <w:smallCaps w:val="0"/>
-          <w:rFonts w:ascii="宋体" w:eastAsia="宋体" w:hAnsi="宋体" w:hint="default"/>
-        </w:rPr>
-        <w:autoSpaceDE w:val="1"/>
-        <w:autoSpaceDN w:val="1"/>
-      </w:pPr>
-      <w:r>
-        <w:rPr>
-          <w:rStyle w:val="PO26"/>
-          <w:spacing w:val="0"/>
-          <w:b w:val="0"/>
-          <w:color w:val="auto"/>
-          <w:position w:val="0"/>
-          <w:sz w:val="21"/>
-          <w:szCs w:val="21"/>
-          <w:smallCaps w:val="0"/>
-          <w:rFonts w:ascii="宋体" w:eastAsia="宋体" w:hAnsi="宋体" w:hint="default"/>
-        </w:rPr>
-        <w:t>一、协议说明：</w:t>
-      </w:r>
-    </w:p>
-    <w:p>
-      <w:pPr>
-        <w:numPr>
-          <w:ilvl w:val="0"/>
-          <w:numId w:val="0"/>
-        </w:numPr>
-        <w:jc w:val="both"/>
-        <w:spacing w:lineRule="auto" w:line="360" w:before="0" w:after="0"/>
-        <w:ind w:right="0" w:firstLine="0"/>
-        <w:rPr>
-          <w:rStyle w:val="PO26"/>
-          <w:spacing w:val="0"/>
-          <w:b w:val="0"/>
-          <w:color w:val="auto"/>
-          <w:position w:val="0"/>
-          <w:sz w:val="21"/>
-          <w:szCs w:val="21"/>
-          <w:smallCaps w:val="0"/>
-          <w:rFonts w:ascii="宋体" w:eastAsia="宋体" w:hAnsi="宋体" w:hint="default"/>
-        </w:rPr>
-        <w:autoSpaceDE w:val="1"/>
-        <w:autoSpaceDN w:val="1"/>
-      </w:pPr>
-      <w:r>
-        <w:rPr>
-          <w:rStyle w:val="PO26"/>
-          <w:spacing w:val="0"/>
-          <w:b w:val="0"/>
-          <w:color w:val="auto"/>
-          <w:position w:val="0"/>
-          <w:sz w:val="21"/>
-          <w:szCs w:val="21"/>
-          <w:smallCaps w:val="0"/>
-          <w:rFonts w:ascii="宋体" w:eastAsia="宋体" w:hAnsi="宋体" w:hint="default"/>
-        </w:rPr>
-        <w:t xml:space="preserve">串口配置为波特率100kbps（ 100000 ），8位数据，偶校验(even)，2位停止位，无流控。</w:t>
-      </w:r>
-    </w:p>
-    <w:p>
-      <w:pPr>
-        <w:numPr>
-          <w:ilvl w:val="0"/>
-          <w:numId w:val="0"/>
-        </w:numPr>
-        <w:jc w:val="both"/>
-        <w:spacing w:lineRule="auto" w:line="360" w:before="0" w:after="0"/>
-        <w:ind w:right="0" w:firstLine="0"/>
-        <w:rPr>
-          <w:rStyle w:val="PO26"/>
-          <w:spacing w:val="0"/>
-          <w:b w:val="0"/>
-          <w:color w:val="auto"/>
-          <w:position w:val="0"/>
-          <w:sz w:val="21"/>
-          <w:szCs w:val="21"/>
-          <w:smallCaps w:val="0"/>
-          <w:rFonts w:ascii="宋体" w:eastAsia="宋体" w:hAnsi="宋体" w:hint="default"/>
-        </w:rPr>
-        <w:autoSpaceDE w:val="1"/>
-        <w:autoSpaceDN w:val="1"/>
-      </w:pPr>
-      <w:r>
-        <w:rPr>
-          <w:rStyle w:val="PO26"/>
-          <w:spacing w:val="0"/>
-          <w:b w:val="0"/>
-          <w:color w:val="auto"/>
-          <w:position w:val="0"/>
-          <w:sz w:val="21"/>
-          <w:szCs w:val="21"/>
-          <w:smallCaps w:val="0"/>
-          <w:rFonts w:ascii="宋体" w:eastAsia="宋体" w:hAnsi="宋体" w:hint="default"/>
-        </w:rPr>
         <w:t>6、ADC功能调试</w:t>
       </w:r>
     </w:p>
@@ -11332,7 +11218,7 @@
         </w:rPr>
         <w:drawing>
           <wp:inline distT="0" distB="0" distL="0" distR="0">
-            <wp:extent cx="5277485" cy="1153795"/>
+            <wp:extent cx="5278120" cy="1154430"/>
             <wp:effectExtent l="0" t="0" r="0" b="0"/>
             <wp:docPr id="34" name="图片 24"/>
             <wp:cNvGraphicFramePr>
@@ -11342,7 +11228,7 @@
               <a:graphicData uri="http://schemas.openxmlformats.org/drawingml/2006/picture">
                 <pic:pic xmlns:pic="http://schemas.openxmlformats.org/drawingml/2006/picture">
                   <pic:nvPicPr>
-                    <pic:cNvPr id="23" name="Picture 23" descr="C:/Users/yh/AppData/Roaming/JisuOffice/ETemp/2120_7521016/fImage110094741.png"/>
+                    <pic:cNvPr id="23" name="Picture 23" descr="C:/Users/yh/AppData/Roaming/JisuOffice/ETemp/7204_6784528/fImage110094741.png"/>
                     <pic:cNvPicPr>
                       <a:picLocks noChangeAspect="1" noChangeArrowheads="1"/>
                     </pic:cNvPicPr>
@@ -11362,7 +11248,7 @@
                   <pic:spPr>
                     <a:xfrm>
                       <a:off x="0" y="0"/>
-                      <a:ext cx="5278120" cy="1154430"/>
+                      <a:ext cx="5278755" cy="1155065"/>
                     </a:xfrm>
                     <a:prstGeom prst="rect"/>
                     <a:ln cap="flat"/>
@@ -11499,7 +11385,40 @@
           <w:smallCaps w:val="0"/>
           <w:rFonts w:ascii="宋体" w:eastAsia="宋体" w:hAnsi="宋体" w:hint="default"/>
         </w:rPr>
-        <w:t>6、eCAN功能调试</w:t>
+        <w:t>2018.03.22用开发板测试AD转换没问题，输入，高电平、低电平和1.9V都能正确读出。</w:t>
+      </w:r>
+    </w:p>
+    <w:p>
+      <w:pPr>
+        <w:pStyle w:val="PO8"/>
+        <w:numPr>
+          <w:ilvl w:val="0"/>
+          <w:numId w:val="0"/>
+        </w:numPr>
+        <w:jc w:val="both"/>
+        <w:spacing w:lineRule="auto" w:line="240" w:before="0" w:after="0"/>
+        <w:ind w:right="0" w:firstLine="0"/>
+        <w:rPr>
+          <w:rStyle w:val="PO8"/>
+          <w:color w:val="auto"/>
+          <w:position w:val="0"/>
+          <w:sz w:val="21"/>
+          <w:szCs w:val="21"/>
+          <w:rFonts w:ascii="宋体" w:eastAsia="宋体" w:hAnsi="宋体" w:hint="default"/>
+        </w:rPr>
+        <w:autoSpaceDE w:val="1"/>
+        <w:autoSpaceDN w:val="1"/>
+      </w:pPr>
+      <w:r>
+        <w:rPr>
+          <w:rStyle w:val="PO8"/>
+          <w:color w:val="auto"/>
+          <w:position w:val="0"/>
+          <w:sz w:val="21"/>
+          <w:szCs w:val="21"/>
+          <w:rFonts w:ascii="宋体" w:eastAsia="宋体" w:hAnsi="宋体" w:hint="default"/>
+        </w:rPr>
+        <w:t>7、eCAN功能调试</w:t>
       </w:r>
     </w:p>
     <w:p>
@@ -11910,7 +11829,7 @@
           <w:szCs w:val="21"/>
           <w:rFonts w:ascii="宋体" w:eastAsia="宋体" w:hAnsi="宋体" w:hint="default"/>
         </w:rPr>
-        <w:t>7、eCAP功能调试</w:t>
+        <w:t>8、eCAP功能调试</w:t>
       </w:r>
     </w:p>
     <w:p>
@@ -12088,7 +12007,7 @@
         </w:rPr>
         <w:drawing>
           <wp:inline distT="0" distB="0" distL="0" distR="0">
-            <wp:extent cx="3395345" cy="1992630"/>
+            <wp:extent cx="3395980" cy="1993265"/>
             <wp:effectExtent l="0" t="0" r="0" b="0"/>
             <wp:docPr id="47" name="图片 26"/>
             <wp:cNvGraphicFramePr>
@@ -12098,7 +12017,7 @@
               <a:graphicData uri="http://schemas.openxmlformats.org/drawingml/2006/picture">
                 <pic:pic xmlns:pic="http://schemas.openxmlformats.org/drawingml/2006/picture">
                   <pic:nvPicPr>
-                    <pic:cNvPr id="24" name="Picture 24" descr="C:/Users/yh/AppData/Roaming/JisuOffice/ETemp/2120_7521016/fImage36425041.png"/>
+                    <pic:cNvPr id="24" name="Picture 24" descr="C:/Users/yh/AppData/Roaming/JisuOffice/ETemp/7204_6784528/fImage36425041.png"/>
                     <pic:cNvPicPr>
                       <a:picLocks noChangeAspect="1" noChangeArrowheads="1"/>
                     </pic:cNvPicPr>
@@ -12118,7 +12037,7 @@
                   <pic:spPr>
                     <a:xfrm>
                       <a:off x="0" y="0"/>
-                      <a:ext cx="3395980" cy="1993265"/>
+                      <a:ext cx="3396615" cy="1993900"/>
                     </a:xfrm>
                     <a:prstGeom prst="rect"/>
                     <a:ln cap="flat"/>
@@ -12159,7 +12078,7 @@
         </w:rPr>
         <w:drawing>
           <wp:inline distT="0" distB="0" distL="0" distR="0">
-            <wp:extent cx="3275330" cy="1919605"/>
+            <wp:extent cx="3275965" cy="1920240"/>
             <wp:effectExtent l="0" t="0" r="0" b="0"/>
             <wp:docPr id="48" name="图片 25"/>
             <wp:cNvGraphicFramePr>
@@ -12169,7 +12088,7 @@
               <a:graphicData uri="http://schemas.openxmlformats.org/drawingml/2006/picture">
                 <pic:pic xmlns:pic="http://schemas.openxmlformats.org/drawingml/2006/picture">
                   <pic:nvPicPr>
-                    <pic:cNvPr id="25" name="Picture 25" descr="C:/Users/yh/AppData/Roaming/JisuOffice/ETemp/2120_7521016/fImage25799498467.png"/>
+                    <pic:cNvPr id="25" name="Picture 25" descr="C:/Users/yh/AppData/Roaming/JisuOffice/ETemp/7204_6784528/fImage25799498467.png"/>
                     <pic:cNvPicPr>
                       <a:picLocks noChangeAspect="1" noChangeArrowheads="1"/>
                     </pic:cNvPicPr>
@@ -12189,7 +12108,7 @@
                   <pic:spPr>
                     <a:xfrm>
                       <a:off x="0" y="0"/>
-                      <a:ext cx="3275965" cy="1920240"/>
+                      <a:ext cx="3276600" cy="1920875"/>
                     </a:xfrm>
                     <a:prstGeom prst="rect"/>
                     <a:ln cap="flat"/>
@@ -12231,7 +12150,7 @@
           <w:szCs w:val="21"/>
           <w:rFonts w:ascii="宋体" w:eastAsia="宋体" w:hAnsi="宋体" w:hint="default"/>
         </w:rPr>
-        <w:t xml:space="preserve">8、Futaba SBUS功能调试</w:t>
+        <w:t xml:space="preserve">9、Futaba SBUS功能调试</w:t>
       </w:r>
     </w:p>
     <w:p>

--- a/F28335调试笔记.docx
+++ b/F28335调试笔记.docx
@@ -1006,7 +1006,7 @@
         </w:rPr>
         <w:drawing>
           <wp:inline distT="0" distB="0" distL="0" distR="0">
-            <wp:extent cx="4012565" cy="5014595"/>
+            <wp:extent cx="4013200" cy="5015230"/>
             <wp:effectExtent l="0" t="0" r="0" b="0"/>
             <wp:docPr id="9" name="图片 2"/>
             <wp:cNvGraphicFramePr>
@@ -1016,7 +1016,7 @@
               <a:graphicData uri="http://schemas.openxmlformats.org/drawingml/2006/picture">
                 <pic:pic xmlns:pic="http://schemas.openxmlformats.org/drawingml/2006/picture">
                   <pic:nvPicPr>
-                    <pic:cNvPr id="1" name="Picture 1" descr="C:/Users/yh/AppData/Roaming/JisuOffice/ETemp/7204_6784528/fImage542152441.png"/>
+                    <pic:cNvPr id="1" name="Picture 1" descr="C:/Users/yh/AppData/Roaming/JisuOffice/ETemp/3852_4031088/fImage542152441.png"/>
                     <pic:cNvPicPr>
                       <a:picLocks noChangeAspect="1" noChangeArrowheads="1"/>
                     </pic:cNvPicPr>
@@ -1036,7 +1036,7 @@
                   <pic:spPr>
                     <a:xfrm>
                       <a:off x="0" y="0"/>
-                      <a:ext cx="4013200" cy="5015230"/>
+                      <a:ext cx="4013835" cy="5015865"/>
                     </a:xfrm>
                     <a:prstGeom prst="rect"/>
                     <a:ln cap="flat"/>
@@ -1169,7 +1169,7 @@
         </w:rPr>
         <w:drawing>
           <wp:inline distT="0" distB="0" distL="0" distR="0">
-            <wp:extent cx="1786890" cy="434340"/>
+            <wp:extent cx="1787525" cy="434975"/>
             <wp:effectExtent l="0" t="0" r="0" b="0"/>
             <wp:docPr id="10" name="图片 3"/>
             <wp:cNvGraphicFramePr>
@@ -1179,7 +1179,7 @@
               <a:graphicData uri="http://schemas.openxmlformats.org/drawingml/2006/picture">
                 <pic:pic xmlns:pic="http://schemas.openxmlformats.org/drawingml/2006/picture">
                   <pic:nvPicPr>
-                    <pic:cNvPr id="2" name="Picture 2" descr="C:/Users/yh/AppData/Roaming/JisuOffice/ETemp/7204_6784528/fImage1758268467.png"/>
+                    <pic:cNvPr id="2" name="Picture 2" descr="C:/Users/yh/AppData/Roaming/JisuOffice/ETemp/3852_4031088/fImage1758268467.png"/>
                     <pic:cNvPicPr>
                       <a:picLocks noChangeAspect="1" noChangeArrowheads="1"/>
                     </pic:cNvPicPr>
@@ -1199,7 +1199,7 @@
                   <pic:spPr>
                     <a:xfrm>
                       <a:off x="0" y="0"/>
-                      <a:ext cx="1787525" cy="434975"/>
+                      <a:ext cx="1788160" cy="435610"/>
                     </a:xfrm>
                     <a:prstGeom prst="rect"/>
                     <a:ln cap="flat"/>
@@ -1262,7 +1262,7 @@
         </w:rPr>
         <w:drawing>
           <wp:inline distT="0" distB="0" distL="0" distR="0">
-            <wp:extent cx="2082165" cy="1701165"/>
+            <wp:extent cx="2082800" cy="1701800"/>
             <wp:effectExtent l="0" t="0" r="0" b="0"/>
             <wp:docPr id="11" name="图片 4"/>
             <wp:cNvGraphicFramePr>
@@ -1272,7 +1272,7 @@
               <a:graphicData uri="http://schemas.openxmlformats.org/drawingml/2006/picture">
                 <pic:pic xmlns:pic="http://schemas.openxmlformats.org/drawingml/2006/picture">
                   <pic:nvPicPr>
-                    <pic:cNvPr id="3" name="Picture 3" descr="C:/Users/yh/AppData/Roaming/JisuOffice/ETemp/7204_6784528/fImage6567276334.png"/>
+                    <pic:cNvPr id="3" name="Picture 3" descr="C:/Users/yh/AppData/Roaming/JisuOffice/ETemp/3852_4031088/fImage6567276334.png"/>
                     <pic:cNvPicPr>
                       <a:picLocks noChangeAspect="1" noChangeArrowheads="1"/>
                     </pic:cNvPicPr>
@@ -1292,7 +1292,7 @@
                   <pic:spPr>
                     <a:xfrm>
                       <a:off x="0" y="0"/>
-                      <a:ext cx="2082800" cy="1701800"/>
+                      <a:ext cx="2083435" cy="1702435"/>
                     </a:xfrm>
                     <a:prstGeom prst="rect"/>
                     <a:ln cap="flat"/>
@@ -1377,7 +1377,7 @@
         </w:rPr>
         <w:drawing>
           <wp:inline distT="0" distB="0" distL="0" distR="0">
-            <wp:extent cx="5289550" cy="2981960"/>
+            <wp:extent cx="5290185" cy="2982595"/>
             <wp:effectExtent l="0" t="0" r="0" b="0"/>
             <wp:docPr id="12" name="图片 5"/>
             <wp:cNvGraphicFramePr>
@@ -1387,7 +1387,7 @@
               <a:graphicData uri="http://schemas.openxmlformats.org/drawingml/2006/picture">
                 <pic:pic xmlns:pic="http://schemas.openxmlformats.org/drawingml/2006/picture">
                   <pic:nvPicPr>
-                    <pic:cNvPr id="4" name="Picture 4" descr="C:/Users/yh/AppData/Roaming/JisuOffice/ETemp/7204_6784528/fImage190385286500.png"/>
+                    <pic:cNvPr id="4" name="Picture 4" descr="C:/Users/yh/AppData/Roaming/JisuOffice/ETemp/3852_4031088/fImage190385286500.png"/>
                     <pic:cNvPicPr>
                       <a:picLocks noChangeAspect="1" noChangeArrowheads="1"/>
                     </pic:cNvPicPr>
@@ -1407,7 +1407,7 @@
                   <pic:spPr>
                     <a:xfrm>
                       <a:off x="0" y="0"/>
-                      <a:ext cx="5290185" cy="2982595"/>
+                      <a:ext cx="5290820" cy="2983230"/>
                     </a:xfrm>
                     <a:prstGeom prst="rect"/>
                     <a:ln cap="flat"/>
@@ -1492,7 +1492,7 @@
         </w:rPr>
         <w:drawing>
           <wp:inline distT="0" distB="0" distL="0" distR="0">
-            <wp:extent cx="5289550" cy="3817620"/>
+            <wp:extent cx="5290185" cy="3818255"/>
             <wp:effectExtent l="0" t="0" r="0" b="0"/>
             <wp:docPr id="13" name="图片 6"/>
             <wp:cNvGraphicFramePr>
@@ -1502,7 +1502,7 @@
               <a:graphicData uri="http://schemas.openxmlformats.org/drawingml/2006/picture">
                 <pic:pic xmlns:pic="http://schemas.openxmlformats.org/drawingml/2006/picture">
                   <pic:nvPicPr>
-                    <pic:cNvPr id="5" name="Picture 5" descr="C:/Users/yh/AppData/Roaming/JisuOffice/ETemp/7204_6784528/fImage63035319169.png"/>
+                    <pic:cNvPr id="5" name="Picture 5" descr="C:/Users/yh/AppData/Roaming/JisuOffice/ETemp/3852_4031088/fImage63035319169.png"/>
                     <pic:cNvPicPr>
                       <a:picLocks noChangeAspect="1" noChangeArrowheads="1"/>
                     </pic:cNvPicPr>
@@ -1522,7 +1522,7 @@
                   <pic:spPr>
                     <a:xfrm>
                       <a:off x="0" y="0"/>
-                      <a:ext cx="5290185" cy="3818255"/>
+                      <a:ext cx="5290820" cy="3818890"/>
                     </a:xfrm>
                     <a:prstGeom prst="rect"/>
                     <a:ln cap="flat"/>
@@ -1789,7 +1789,7 @@
         </w:rPr>
         <w:drawing>
           <wp:inline distT="0" distB="0" distL="0" distR="0">
-            <wp:extent cx="5022850" cy="587375"/>
+            <wp:extent cx="5023485" cy="588010"/>
             <wp:effectExtent l="0" t="0" r="0" b="0"/>
             <wp:docPr id="14" name="图片 7"/>
             <wp:cNvGraphicFramePr>
@@ -1799,7 +1799,7 @@
               <a:graphicData uri="http://schemas.openxmlformats.org/drawingml/2006/picture">
                 <pic:pic xmlns:pic="http://schemas.openxmlformats.org/drawingml/2006/picture">
                   <pic:nvPicPr>
-                    <pic:cNvPr id="6" name="Picture 6" descr="C:/Users/yh/AppData/Roaming/JisuOffice/ETemp/7204_6784528/fImage5920325724.png"/>
+                    <pic:cNvPr id="6" name="Picture 6" descr="C:/Users/yh/AppData/Roaming/JisuOffice/ETemp/3852_4031088/fImage5920325724.png"/>
                     <pic:cNvPicPr>
                       <a:picLocks noChangeAspect="1" noChangeArrowheads="1"/>
                     </pic:cNvPicPr>
@@ -1819,7 +1819,7 @@
                   <pic:spPr>
                     <a:xfrm>
                       <a:off x="0" y="0"/>
-                      <a:ext cx="5023485" cy="588010"/>
+                      <a:ext cx="5024120" cy="588645"/>
                     </a:xfrm>
                     <a:prstGeom prst="rect"/>
                     <a:ln cap="flat"/>
@@ -1946,7 +1946,7 @@
         </w:rPr>
         <w:drawing>
           <wp:inline distT="0" distB="0" distL="0" distR="0">
-            <wp:extent cx="5022850" cy="805815"/>
+            <wp:extent cx="5023485" cy="806450"/>
             <wp:effectExtent l="0" t="0" r="0" b="0"/>
             <wp:docPr id="18" name="图片 8"/>
             <wp:cNvGraphicFramePr>
@@ -1956,7 +1956,7 @@
               <a:graphicData uri="http://schemas.openxmlformats.org/drawingml/2006/picture">
                 <pic:pic xmlns:pic="http://schemas.openxmlformats.org/drawingml/2006/picture">
                   <pic:nvPicPr>
-                    <pic:cNvPr id="7" name="Picture 7" descr="C:/Users/yh/AppData/Roaming/JisuOffice/ETemp/7204_6784528/fImage8716331478.png"/>
+                    <pic:cNvPr id="7" name="Picture 7" descr="C:/Users/yh/AppData/Roaming/JisuOffice/ETemp/3852_4031088/fImage8716331478.png"/>
                     <pic:cNvPicPr>
                       <a:picLocks noChangeAspect="1" noChangeArrowheads="1"/>
                     </pic:cNvPicPr>
@@ -1976,7 +1976,7 @@
                   <pic:spPr>
                     <a:xfrm>
                       <a:off x="0" y="0"/>
-                      <a:ext cx="5023485" cy="806450"/>
+                      <a:ext cx="5024120" cy="807085"/>
                     </a:xfrm>
                     <a:prstGeom prst="rect"/>
                     <a:ln cap="flat"/>
@@ -2302,7 +2302,7 @@
         </w:rPr>
         <w:drawing>
           <wp:inline distT="0" distB="0" distL="0" distR="0">
-            <wp:extent cx="5022850" cy="858520"/>
+            <wp:extent cx="5023485" cy="859155"/>
             <wp:effectExtent l="0" t="0" r="0" b="0"/>
             <wp:docPr id="19" name="图片 9"/>
             <wp:cNvGraphicFramePr>
@@ -2312,7 +2312,7 @@
               <a:graphicData uri="http://schemas.openxmlformats.org/drawingml/2006/picture">
                 <pic:pic xmlns:pic="http://schemas.openxmlformats.org/drawingml/2006/picture">
                   <pic:nvPicPr>
-                    <pic:cNvPr id="8" name="Picture 8" descr="C:/Users/yh/AppData/Roaming/JisuOffice/ETemp/7204_6784528/fImage8759389358.png"/>
+                    <pic:cNvPr id="8" name="Picture 8" descr="C:/Users/yh/AppData/Roaming/JisuOffice/ETemp/3852_4031088/fImage8759389358.png"/>
                     <pic:cNvPicPr>
                       <a:picLocks noChangeAspect="1" noChangeArrowheads="1"/>
                     </pic:cNvPicPr>
@@ -2332,7 +2332,7 @@
                   <pic:spPr>
                     <a:xfrm>
                       <a:off x="0" y="0"/>
-                      <a:ext cx="5023485" cy="859155"/>
+                      <a:ext cx="5024120" cy="859790"/>
                     </a:xfrm>
                     <a:prstGeom prst="rect"/>
                     <a:ln cap="flat"/>
@@ -2403,7 +2403,7 @@
         </w:rPr>
         <w:drawing>
           <wp:inline distT="0" distB="0" distL="0" distR="0">
-            <wp:extent cx="5022850" cy="552450"/>
+            <wp:extent cx="5023485" cy="553085"/>
             <wp:effectExtent l="0" t="0" r="0" b="0"/>
             <wp:docPr id="20" name="图片 10"/>
             <wp:cNvGraphicFramePr>
@@ -2413,7 +2413,7 @@
               <a:graphicData uri="http://schemas.openxmlformats.org/drawingml/2006/picture">
                 <pic:pic xmlns:pic="http://schemas.openxmlformats.org/drawingml/2006/picture">
                   <pic:nvPicPr>
-                    <pic:cNvPr id="9" name="Picture 9" descr="C:/Users/yh/AppData/Roaming/JisuOffice/ETemp/7204_6784528/fImage35193396962.png"/>
+                    <pic:cNvPr id="9" name="Picture 9" descr="C:/Users/yh/AppData/Roaming/JisuOffice/ETemp/3852_4031088/fImage35193396962.png"/>
                     <pic:cNvPicPr>
                       <a:picLocks noChangeAspect="1" noChangeArrowheads="1"/>
                     </pic:cNvPicPr>
@@ -2433,7 +2433,7 @@
                   <pic:spPr>
                     <a:xfrm>
                       <a:off x="0" y="0"/>
-                      <a:ext cx="5023485" cy="553085"/>
+                      <a:ext cx="5024120" cy="553720"/>
                     </a:xfrm>
                     <a:prstGeom prst="rect"/>
                     <a:ln cap="flat"/>
@@ -3415,7 +3415,7 @@
         </w:rPr>
         <w:drawing>
           <wp:inline distT="0" distB="0" distL="0" distR="0">
-            <wp:extent cx="2630170" cy="2414905"/>
+            <wp:extent cx="2630805" cy="2415540"/>
             <wp:effectExtent l="0" t="0" r="0" b="0"/>
             <wp:docPr id="21" name="图片 12"/>
             <wp:cNvGraphicFramePr>
@@ -3425,7 +3425,7 @@
               <a:graphicData uri="http://schemas.openxmlformats.org/drawingml/2006/picture">
                 <pic:pic xmlns:pic="http://schemas.openxmlformats.org/drawingml/2006/picture">
                   <pic:nvPicPr>
-                    <pic:cNvPr id="10" name="Picture 10" descr="C:/Users/yh/AppData/Roaming/JisuOffice/ETemp/7204_6784528/fImage134752941.png"/>
+                    <pic:cNvPr id="10" name="Picture 10" descr="C:/Users/yh/AppData/Roaming/JisuOffice/ETemp/3852_4031088/fImage134752941.png"/>
                     <pic:cNvPicPr>
                       <a:picLocks noChangeAspect="1" noChangeArrowheads="1"/>
                     </pic:cNvPicPr>
@@ -3445,7 +3445,7 @@
                   <pic:spPr>
                     <a:xfrm>
                       <a:off x="0" y="0"/>
-                      <a:ext cx="2630805" cy="2415540"/>
+                      <a:ext cx="2631440" cy="2416175"/>
                     </a:xfrm>
                     <a:prstGeom prst="rect"/>
                     <a:ln cap="flat"/>
@@ -3543,7 +3543,7 @@
         </w:rPr>
         <w:drawing>
           <wp:inline distT="0" distB="0" distL="0" distR="0">
-            <wp:extent cx="5288280" cy="3884295"/>
+            <wp:extent cx="5288915" cy="3884930"/>
             <wp:effectExtent l="0" t="0" r="0" b="0"/>
             <wp:docPr id="22" name="图片 12"/>
             <wp:cNvGraphicFramePr>
@@ -3553,7 +3553,7 @@
               <a:graphicData uri="http://schemas.openxmlformats.org/drawingml/2006/picture">
                 <pic:pic xmlns:pic="http://schemas.openxmlformats.org/drawingml/2006/picture">
                   <pic:nvPicPr>
-                    <pic:cNvPr id="11" name="Picture 11" descr="C:/Users/yh/AppData/Roaming/JisuOffice/ETemp/7204_6784528/fImage757476318467.jpeg"/>
+                    <pic:cNvPr id="11" name="Picture 11" descr="C:/Users/yh/AppData/Roaming/JisuOffice/ETemp/3852_4031088/fImage757476318467.jpeg"/>
                     <pic:cNvPicPr>
                       <a:picLocks noChangeAspect="1" noChangeArrowheads="1"/>
                     </pic:cNvPicPr>
@@ -3573,7 +3573,7 @@
                   <pic:spPr>
                     <a:xfrm>
                       <a:off x="0" y="0"/>
-                      <a:ext cx="5288915" cy="3884930"/>
+                      <a:ext cx="5289550" cy="3885565"/>
                     </a:xfrm>
                     <a:prstGeom prst="rect"/>
                     <a:ln cap="flat"/>
@@ -5137,7 +5137,7 @@
         </w:rPr>
         <w:drawing>
           <wp:inline distT="0" distB="0" distL="0" distR="0">
-            <wp:extent cx="4022090" cy="1355090"/>
+            <wp:extent cx="4022725" cy="1355725"/>
             <wp:effectExtent l="0" t="0" r="0" b="0"/>
             <wp:docPr id="23" name="图片 13"/>
             <wp:cNvGraphicFramePr>
@@ -5147,7 +5147,7 @@
               <a:graphicData uri="http://schemas.openxmlformats.org/drawingml/2006/picture">
                 <pic:pic xmlns:pic="http://schemas.openxmlformats.org/drawingml/2006/picture">
                   <pic:nvPicPr>
-                    <pic:cNvPr id="12" name="Picture 12" descr="C:/Users/yh/AppData/Roaming/JisuOffice/ETemp/7204_6784528/fImage259263041.png"/>
+                    <pic:cNvPr id="12" name="Picture 12" descr="C:/Users/yh/AppData/Roaming/JisuOffice/ETemp/3852_4031088/fImage259263041.png"/>
                     <pic:cNvPicPr>
                       <a:picLocks noChangeAspect="1" noChangeArrowheads="1"/>
                     </pic:cNvPicPr>
@@ -5167,7 +5167,7 @@
                   <pic:spPr>
                     <a:xfrm>
                       <a:off x="0" y="0"/>
-                      <a:ext cx="4022725" cy="1355725"/>
+                      <a:ext cx="4023360" cy="1356360"/>
                     </a:xfrm>
                     <a:prstGeom prst="rect"/>
                     <a:ln cap="flat"/>
@@ -5458,7 +5458,7 @@
         </w:rPr>
         <w:drawing>
           <wp:inline distT="0" distB="0" distL="0" distR="0">
-            <wp:extent cx="5284470" cy="301625"/>
+            <wp:extent cx="5285105" cy="302260"/>
             <wp:effectExtent l="0" t="0" r="0" b="0"/>
             <wp:docPr id="24" name="图片 21"/>
             <wp:cNvGraphicFramePr>
@@ -5468,7 +5468,7 @@
               <a:graphicData uri="http://schemas.openxmlformats.org/drawingml/2006/picture">
                 <pic:pic xmlns:pic="http://schemas.openxmlformats.org/drawingml/2006/picture">
                   <pic:nvPicPr>
-                    <pic:cNvPr id="13" name="Picture 13" descr="C:/Users/yh/AppData/Roaming/JisuOffice/ETemp/7204_6784528/fImage151673941.png"/>
+                    <pic:cNvPr id="13" name="Picture 13" descr="C:/Users/yh/AppData/Roaming/JisuOffice/ETemp/3852_4031088/fImage151673941.png"/>
                     <pic:cNvPicPr>
                       <a:picLocks noChangeAspect="1" noChangeArrowheads="1"/>
                     </pic:cNvPicPr>
@@ -5488,7 +5488,7 @@
                   <pic:spPr>
                     <a:xfrm>
                       <a:off x="0" y="0"/>
-                      <a:ext cx="5285105" cy="302260"/>
+                      <a:ext cx="5285740" cy="302895"/>
                     </a:xfrm>
                     <a:prstGeom prst="rect"/>
                     <a:ln cap="flat"/>
@@ -5530,7 +5530,7 @@
         </w:rPr>
         <w:drawing>
           <wp:inline distT="0" distB="0" distL="0" distR="0">
-            <wp:extent cx="4744085" cy="1524635"/>
+            <wp:extent cx="4744720" cy="1525270"/>
             <wp:effectExtent l="0" t="0" r="0" b="0"/>
             <wp:docPr id="25" name="图片 20"/>
             <wp:cNvGraphicFramePr>
@@ -5540,7 +5540,7 @@
               <a:graphicData uri="http://schemas.openxmlformats.org/drawingml/2006/picture">
                 <pic:pic xmlns:pic="http://schemas.openxmlformats.org/drawingml/2006/picture">
                   <pic:nvPicPr>
-                    <pic:cNvPr id="14" name="Picture 14" descr="C:/Users/yh/AppData/Roaming/JisuOffice/ETemp/7204_6784528/fImage8772388467.png"/>
+                    <pic:cNvPr id="14" name="Picture 14" descr="C:/Users/yh/AppData/Roaming/JisuOffice/ETemp/3852_4031088/fImage8772388467.png"/>
                     <pic:cNvPicPr>
                       <a:picLocks noChangeAspect="1" noChangeArrowheads="1"/>
                     </pic:cNvPicPr>
@@ -5560,7 +5560,7 @@
                   <pic:spPr>
                     <a:xfrm>
                       <a:off x="0" y="0"/>
-                      <a:ext cx="4744720" cy="1525270"/>
+                      <a:ext cx="4745355" cy="1525905"/>
                     </a:xfrm>
                     <a:prstGeom prst="rect"/>
                     <a:ln cap="flat"/>
@@ -5634,7 +5634,7 @@
         </w:rPr>
         <w:drawing>
           <wp:inline distT="0" distB="0" distL="0" distR="0">
-            <wp:extent cx="4829810" cy="1486535"/>
+            <wp:extent cx="4830445" cy="1487170"/>
             <wp:effectExtent l="0" t="0" r="0" b="0"/>
             <wp:docPr id="26" name="图片 22"/>
             <wp:cNvGraphicFramePr>
@@ -5644,7 +5644,7 @@
               <a:graphicData uri="http://schemas.openxmlformats.org/drawingml/2006/picture">
                 <pic:pic xmlns:pic="http://schemas.openxmlformats.org/drawingml/2006/picture">
                   <pic:nvPicPr>
-                    <pic:cNvPr id="15" name="Picture 15" descr="C:/Users/yh/AppData/Roaming/JisuOffice/ETemp/7204_6784528/fImage33782406334.png"/>
+                    <pic:cNvPr id="15" name="Picture 15" descr="C:/Users/yh/AppData/Roaming/JisuOffice/ETemp/3852_4031088/fImage33782406334.png"/>
                     <pic:cNvPicPr>
                       <a:picLocks noChangeAspect="1" noChangeArrowheads="1"/>
                     </pic:cNvPicPr>
@@ -5664,7 +5664,7 @@
                   <pic:spPr>
                     <a:xfrm>
                       <a:off x="0" y="0"/>
-                      <a:ext cx="4830445" cy="1487170"/>
+                      <a:ext cx="4831080" cy="1487805"/>
                     </a:xfrm>
                     <a:prstGeom prst="rect"/>
                     <a:ln cap="flat"/>
@@ -8322,7 +8322,7 @@
         </w:rPr>
         <w:drawing>
           <wp:inline distT="0" distB="0" distL="0" distR="0">
-            <wp:extent cx="5285105" cy="2262505"/>
+            <wp:extent cx="5285740" cy="2263140"/>
             <wp:effectExtent l="0" t="0" r="0" b="0"/>
             <wp:docPr id="27" name="图片 14"/>
             <wp:cNvGraphicFramePr>
@@ -8332,7 +8332,7 @@
               <a:graphicData uri="http://schemas.openxmlformats.org/drawingml/2006/picture">
                 <pic:pic xmlns:pic="http://schemas.openxmlformats.org/drawingml/2006/picture">
                   <pic:nvPicPr>
-                    <pic:cNvPr id="16" name="Picture 16" descr="C:/Users/yh/AppData/Roaming/JisuOffice/ETemp/7204_6784528/fImage419333041.png"/>
+                    <pic:cNvPr id="16" name="Picture 16" descr="C:/Users/yh/AppData/Roaming/JisuOffice/ETemp/3852_4031088/fImage419333041.png"/>
                     <pic:cNvPicPr>
                       <a:picLocks noChangeAspect="1" noChangeArrowheads="1"/>
                     </pic:cNvPicPr>
@@ -8352,7 +8352,7 @@
                   <pic:spPr>
                     <a:xfrm>
                       <a:off x="0" y="0"/>
-                      <a:ext cx="5285740" cy="2263140"/>
+                      <a:ext cx="5286375" cy="2263775"/>
                     </a:xfrm>
                     <a:prstGeom prst="rect"/>
                     <a:ln cap="flat"/>
@@ -8417,7 +8417,7 @@
         </w:rPr>
         <w:drawing>
           <wp:inline distT="0" distB="0" distL="0" distR="0">
-            <wp:extent cx="5285105" cy="3049905"/>
+            <wp:extent cx="5285740" cy="3050540"/>
             <wp:effectExtent l="0" t="0" r="0" b="0"/>
             <wp:docPr id="28" name="图片 15"/>
             <wp:cNvGraphicFramePr>
@@ -8427,7 +8427,7 @@
               <a:graphicData uri="http://schemas.openxmlformats.org/drawingml/2006/picture">
                 <pic:pic xmlns:pic="http://schemas.openxmlformats.org/drawingml/2006/picture">
                   <pic:nvPicPr>
-                    <pic:cNvPr id="17" name="Picture 17" descr="C:/Users/yh/AppData/Roaming/JisuOffice/ETemp/7204_6784528/fImage42568318467.png"/>
+                    <pic:cNvPr id="17" name="Picture 17" descr="C:/Users/yh/AppData/Roaming/JisuOffice/ETemp/3852_4031088/fImage42568318467.png"/>
                     <pic:cNvPicPr>
                       <a:picLocks noChangeAspect="1" noChangeArrowheads="1"/>
                     </pic:cNvPicPr>
@@ -8447,7 +8447,7 @@
                   <pic:spPr>
                     <a:xfrm>
                       <a:off x="0" y="0"/>
-                      <a:ext cx="5285740" cy="3050540"/>
+                      <a:ext cx="5286375" cy="3051175"/>
                     </a:xfrm>
                     <a:prstGeom prst="rect"/>
                     <a:ln cap="flat"/>
@@ -9281,7 +9281,7 @@
         </w:rPr>
         <w:drawing>
           <wp:inline distT="0" distB="0" distL="0" distR="0">
-            <wp:extent cx="5285105" cy="1221105"/>
+            <wp:extent cx="5285740" cy="1221740"/>
             <wp:effectExtent l="0" t="0" r="0" b="0"/>
             <wp:docPr id="29" name="图片 16"/>
             <wp:cNvGraphicFramePr>
@@ -9291,7 +9291,7 @@
               <a:graphicData uri="http://schemas.openxmlformats.org/drawingml/2006/picture">
                 <pic:pic xmlns:pic="http://schemas.openxmlformats.org/drawingml/2006/picture">
                   <pic:nvPicPr>
-                    <pic:cNvPr id="18" name="Picture 18" descr="C:/Users/yh/AppData/Roaming/JisuOffice/ETemp/7204_6784528/fImage14609336334.png"/>
+                    <pic:cNvPr id="18" name="Picture 18" descr="C:/Users/yh/AppData/Roaming/JisuOffice/ETemp/3852_4031088/fImage14609336334.png"/>
                     <pic:cNvPicPr>
                       <a:picLocks noChangeAspect="1" noChangeArrowheads="1"/>
                     </pic:cNvPicPr>
@@ -9311,7 +9311,7 @@
                   <pic:spPr>
                     <a:xfrm>
                       <a:off x="0" y="0"/>
-                      <a:ext cx="5285740" cy="1221740"/>
+                      <a:ext cx="5286375" cy="1222375"/>
                     </a:xfrm>
                     <a:prstGeom prst="rect"/>
                     <a:ln cap="flat"/>
@@ -9352,7 +9352,7 @@
         </w:rPr>
         <w:drawing>
           <wp:inline distT="0" distB="0" distL="0" distR="0">
-            <wp:extent cx="5285105" cy="1069340"/>
+            <wp:extent cx="5285740" cy="1069975"/>
             <wp:effectExtent l="0" t="0" r="0" b="0"/>
             <wp:docPr id="30" name="图片 17"/>
             <wp:cNvGraphicFramePr>
@@ -9362,7 +9362,7 @@
               <a:graphicData uri="http://schemas.openxmlformats.org/drawingml/2006/picture">
                 <pic:pic xmlns:pic="http://schemas.openxmlformats.org/drawingml/2006/picture">
                   <pic:nvPicPr>
-                    <pic:cNvPr id="19" name="Picture 19" descr="C:/Users/yh/AppData/Roaming/JisuOffice/ETemp/7204_6784528/fImage13346346500.png"/>
+                    <pic:cNvPr id="19" name="Picture 19" descr="C:/Users/yh/AppData/Roaming/JisuOffice/ETemp/3852_4031088/fImage13346346500.png"/>
                     <pic:cNvPicPr>
                       <a:picLocks noChangeAspect="1" noChangeArrowheads="1"/>
                     </pic:cNvPicPr>
@@ -9382,7 +9382,7 @@
                   <pic:spPr>
                     <a:xfrm>
                       <a:off x="0" y="0"/>
-                      <a:ext cx="5285740" cy="1069975"/>
+                      <a:ext cx="5286375" cy="1070610"/>
                     </a:xfrm>
                     <a:prstGeom prst="rect"/>
                     <a:ln cap="flat"/>
@@ -9457,7 +9457,7 @@
         </w:rPr>
         <w:drawing>
           <wp:inline distT="0" distB="0" distL="0" distR="0">
-            <wp:extent cx="4979670" cy="1695450"/>
+            <wp:extent cx="4980305" cy="1696085"/>
             <wp:effectExtent l="0" t="0" r="0" b="0"/>
             <wp:docPr id="31" name="图片 18"/>
             <wp:cNvGraphicFramePr>
@@ -9467,7 +9467,7 @@
               <a:graphicData uri="http://schemas.openxmlformats.org/drawingml/2006/picture">
                 <pic:pic xmlns:pic="http://schemas.openxmlformats.org/drawingml/2006/picture">
                   <pic:nvPicPr>
-                    <pic:cNvPr id="20" name="Picture 20" descr="C:/Users/yh/AppData/Roaming/JisuOffice/ETemp/7204_6784528/fImage16777356500.png"/>
+                    <pic:cNvPr id="20" name="Picture 20" descr="C:/Users/yh/AppData/Roaming/JisuOffice/ETemp/3852_4031088/fImage16777356500.png"/>
                     <pic:cNvPicPr>
                       <a:picLocks noChangeAspect="1" noChangeArrowheads="1"/>
                     </pic:cNvPicPr>
@@ -9487,7 +9487,7 @@
                   <pic:spPr>
                     <a:xfrm>
                       <a:off x="0" y="0"/>
-                      <a:ext cx="4980305" cy="1696085"/>
+                      <a:ext cx="4980940" cy="1696720"/>
                     </a:xfrm>
                     <a:prstGeom prst="rect"/>
                     <a:ln cap="flat"/>
@@ -9527,7 +9527,7 @@
         </w:rPr>
         <w:drawing>
           <wp:inline distT="0" distB="0" distL="0" distR="0">
-            <wp:extent cx="3001010" cy="476885"/>
+            <wp:extent cx="3001645" cy="477520"/>
             <wp:effectExtent l="0" t="0" r="0" b="0"/>
             <wp:docPr id="32" name="图片 19"/>
             <wp:cNvGraphicFramePr>
@@ -9537,7 +9537,7 @@
               <a:graphicData uri="http://schemas.openxmlformats.org/drawingml/2006/picture">
                 <pic:pic xmlns:pic="http://schemas.openxmlformats.org/drawingml/2006/picture">
                   <pic:nvPicPr>
-                    <pic:cNvPr id="21" name="Picture 21" descr="C:/Users/yh/AppData/Roaming/JisuOffice/ETemp/7204_6784528/fImage2831379169.png"/>
+                    <pic:cNvPr id="21" name="Picture 21" descr="C:/Users/yh/AppData/Roaming/JisuOffice/ETemp/3852_4031088/fImage2831379169.png"/>
                     <pic:cNvPicPr>
                       <a:picLocks noChangeAspect="1" noChangeArrowheads="1"/>
                     </pic:cNvPicPr>
@@ -9557,7 +9557,7 @@
                   <pic:spPr>
                     <a:xfrm>
                       <a:off x="0" y="0"/>
-                      <a:ext cx="3001645" cy="477520"/>
+                      <a:ext cx="3002280" cy="478155"/>
                     </a:xfrm>
                     <a:prstGeom prst="rect"/>
                     <a:ln cap="flat"/>
@@ -10394,7 +10394,7 @@
         </w:rPr>
         <w:drawing>
           <wp:inline distT="0" distB="0" distL="0" distR="0">
-            <wp:extent cx="5280660" cy="3216275"/>
+            <wp:extent cx="4958080" cy="3020695"/>
             <wp:effectExtent l="0" t="0" r="0" b="0"/>
             <wp:docPr id="33" name="图片 23"/>
             <wp:cNvGraphicFramePr>
@@ -10404,7 +10404,7 @@
               <a:graphicData uri="http://schemas.openxmlformats.org/drawingml/2006/picture">
                 <pic:pic xmlns:pic="http://schemas.openxmlformats.org/drawingml/2006/picture">
                   <pic:nvPicPr>
-                    <pic:cNvPr id="22" name="Picture 22" descr="C:/Users/yh/AppData/Roaming/JisuOffice/ETemp/7204_6784528/fImage381764541.png"/>
+                    <pic:cNvPr id="22" name="Picture 22" descr="C:/Users/yh/AppData/Roaming/JisuOffice/ETemp/3852_4031088/fImage381764541.png"/>
                     <pic:cNvPicPr>
                       <a:picLocks noChangeAspect="1" noChangeArrowheads="1"/>
                     </pic:cNvPicPr>
@@ -10424,7 +10424,7 @@
                   <pic:spPr>
                     <a:xfrm>
                       <a:off x="0" y="0"/>
-                      <a:ext cx="5281295" cy="3216910"/>
+                      <a:ext cx="4958715" cy="3021330"/>
                     </a:xfrm>
                     <a:prstGeom prst="rect"/>
                     <a:ln cap="flat"/>
@@ -10552,6 +10552,304 @@
         <w:rPr>
           <w:rStyle w:val="PO26"/>
           <w:spacing w:val="0"/>
+          <w:b w:val="1"/>
+          <w:color w:val="FF0000"/>
+          <w:position w:val="0"/>
+          <w:sz w:val="21"/>
+          <w:szCs w:val="21"/>
+          <w:smallCaps w:val="0"/>
+          <w:rFonts w:ascii="宋体" w:eastAsia="宋体" w:hAnsi="宋体" w:hint="default"/>
+        </w:rPr>
+        <w:autoSpaceDE w:val="1"/>
+        <w:autoSpaceDN w:val="1"/>
+      </w:pPr>
+      <w:r>
+        <w:rPr>
+          <w:rStyle w:val="PO26"/>
+          <w:spacing w:val="0"/>
+          <w:b w:val="1"/>
+          <w:color w:val="FF0000"/>
+          <w:position w:val="0"/>
+          <w:sz w:val="21"/>
+          <w:szCs w:val="21"/>
+          <w:smallCaps w:val="0"/>
+          <w:rFonts w:ascii="宋体" w:eastAsia="宋体" w:hAnsi="宋体" w:hint="default"/>
+        </w:rPr>
+        <w:t xml:space="preserve">2018.03.27 实现了EPWMxA和EPWMxB的占空比独立输出，主要进行了下面的更改：</w:t>
+      </w:r>
+    </w:p>
+    <w:p>
+      <w:pPr>
+        <w:numPr>
+          <w:ilvl w:val="0"/>
+          <w:numId w:val="0"/>
+        </w:numPr>
+        <w:jc w:val="both"/>
+        <w:spacing w:lineRule="auto" w:line="360" w:before="0" w:after="0"/>
+        <w:ind w:right="0" w:firstLine="0"/>
+        <w:rPr>
+          <w:rStyle w:val="PO26"/>
+          <w:spacing w:val="0"/>
+          <w:b w:val="1"/>
+          <w:color w:val="FF0000"/>
+          <w:position w:val="0"/>
+          <w:sz w:val="21"/>
+          <w:szCs w:val="21"/>
+          <w:smallCaps w:val="0"/>
+          <w:rFonts w:ascii="宋体" w:eastAsia="宋体" w:hAnsi="宋体" w:hint="default"/>
+        </w:rPr>
+        <w:autoSpaceDE w:val="1"/>
+        <w:autoSpaceDN w:val="1"/>
+      </w:pPr>
+      <w:r>
+        <w:rPr>
+          <w:rStyle w:val="PO26"/>
+          <w:spacing w:val="0"/>
+          <w:b w:val="1"/>
+          <w:color w:val="FF0000"/>
+          <w:position w:val="0"/>
+          <w:sz w:val="21"/>
+          <w:szCs w:val="21"/>
+          <w:smallCaps w:val="0"/>
+          <w:rFonts w:ascii="宋体" w:eastAsia="宋体" w:hAnsi="宋体" w:hint="default"/>
+        </w:rPr>
+        <w:tab/>
+      </w:r>
+      <w:r>
+        <w:rPr>
+          <w:rStyle w:val="PO26"/>
+          <w:spacing w:val="0"/>
+          <w:b w:val="1"/>
+          <w:color w:val="FF0000"/>
+          <w:position w:val="0"/>
+          <w:sz w:val="21"/>
+          <w:szCs w:val="21"/>
+          <w:smallCaps w:val="0"/>
+          <w:rFonts w:ascii="宋体" w:eastAsia="宋体" w:hAnsi="宋体" w:hint="default"/>
+        </w:rPr>
+        <w:t xml:space="preserve">// 配置AQ模块</w:t>
+      </w:r>
+    </w:p>
+    <w:p>
+      <w:pPr>
+        <w:numPr>
+          <w:ilvl w:val="0"/>
+          <w:numId w:val="0"/>
+        </w:numPr>
+        <w:jc w:val="both"/>
+        <w:spacing w:lineRule="auto" w:line="360" w:before="0" w:after="0"/>
+        <w:ind w:right="0" w:firstLine="0"/>
+        <w:rPr>
+          <w:rStyle w:val="PO26"/>
+          <w:spacing w:val="0"/>
+          <w:b w:val="1"/>
+          <w:color w:val="FF0000"/>
+          <w:position w:val="0"/>
+          <w:sz w:val="21"/>
+          <w:szCs w:val="21"/>
+          <w:smallCaps w:val="0"/>
+          <w:rFonts w:ascii="宋体" w:eastAsia="宋体" w:hAnsi="宋体" w:hint="default"/>
+        </w:rPr>
+        <w:autoSpaceDE w:val="1"/>
+        <w:autoSpaceDN w:val="1"/>
+      </w:pPr>
+      <w:r>
+        <w:rPr>
+          <w:rStyle w:val="PO26"/>
+          <w:spacing w:val="0"/>
+          <w:b w:val="1"/>
+          <w:color w:val="FF0000"/>
+          <w:position w:val="0"/>
+          <w:sz w:val="21"/>
+          <w:szCs w:val="21"/>
+          <w:smallCaps w:val="0"/>
+          <w:rFonts w:ascii="宋体" w:eastAsia="宋体" w:hAnsi="宋体" w:hint="default"/>
+        </w:rPr>
+        <w:tab/>
+      </w:r>
+      <w:r>
+        <w:rPr>
+          <w:rStyle w:val="PO26"/>
+          <w:spacing w:val="0"/>
+          <w:b w:val="1"/>
+          <w:color w:val="FF0000"/>
+          <w:position w:val="0"/>
+          <w:sz w:val="21"/>
+          <w:szCs w:val="21"/>
+          <w:smallCaps w:val="0"/>
+          <w:rFonts w:ascii="宋体" w:eastAsia="宋体" w:hAnsi="宋体" w:hint="default"/>
+        </w:rPr>
+        <w:t xml:space="preserve">EPwm4Regs.AQCTLA.bit.CAU = 0x1;</w:t>
+      </w:r>
+    </w:p>
+    <w:p>
+      <w:pPr>
+        <w:numPr>
+          <w:ilvl w:val="0"/>
+          <w:numId w:val="0"/>
+        </w:numPr>
+        <w:jc w:val="both"/>
+        <w:spacing w:lineRule="auto" w:line="360" w:before="0" w:after="0"/>
+        <w:ind w:right="0" w:firstLine="0"/>
+        <w:rPr>
+          <w:rStyle w:val="PO26"/>
+          <w:spacing w:val="0"/>
+          <w:b w:val="1"/>
+          <w:color w:val="FF0000"/>
+          <w:position w:val="0"/>
+          <w:sz w:val="21"/>
+          <w:szCs w:val="21"/>
+          <w:smallCaps w:val="0"/>
+          <w:rFonts w:ascii="宋体" w:eastAsia="宋体" w:hAnsi="宋体" w:hint="default"/>
+        </w:rPr>
+        <w:autoSpaceDE w:val="1"/>
+        <w:autoSpaceDN w:val="1"/>
+      </w:pPr>
+      <w:r>
+        <w:rPr>
+          <w:rStyle w:val="PO26"/>
+          <w:spacing w:val="0"/>
+          <w:b w:val="1"/>
+          <w:color w:val="FF0000"/>
+          <w:position w:val="0"/>
+          <w:sz w:val="21"/>
+          <w:szCs w:val="21"/>
+          <w:smallCaps w:val="0"/>
+          <w:rFonts w:ascii="宋体" w:eastAsia="宋体" w:hAnsi="宋体" w:hint="default"/>
+        </w:rPr>
+        <w:tab/>
+      </w:r>
+      <w:r>
+        <w:rPr>
+          <w:rStyle w:val="PO26"/>
+          <w:spacing w:val="0"/>
+          <w:b w:val="1"/>
+          <w:color w:val="FF0000"/>
+          <w:position w:val="0"/>
+          <w:sz w:val="21"/>
+          <w:szCs w:val="21"/>
+          <w:smallCaps w:val="0"/>
+          <w:rFonts w:ascii="宋体" w:eastAsia="宋体" w:hAnsi="宋体" w:hint="default"/>
+        </w:rPr>
+        <w:t xml:space="preserve">EPwm4Regs.AQCTLA.bit.CAD = 0x3;</w:t>
+      </w:r>
+    </w:p>
+    <w:p>
+      <w:pPr>
+        <w:numPr>
+          <w:ilvl w:val="0"/>
+          <w:numId w:val="0"/>
+        </w:numPr>
+        <w:jc w:val="both"/>
+        <w:spacing w:lineRule="auto" w:line="360" w:before="0" w:after="0"/>
+        <w:ind w:right="0" w:firstLine="0"/>
+        <w:rPr>
+          <w:rStyle w:val="PO26"/>
+          <w:spacing w:val="0"/>
+          <w:b w:val="1"/>
+          <w:color w:val="FF0000"/>
+          <w:position w:val="0"/>
+          <w:sz w:val="21"/>
+          <w:szCs w:val="21"/>
+          <w:smallCaps w:val="0"/>
+          <w:rFonts w:ascii="宋体" w:eastAsia="宋体" w:hAnsi="宋体" w:hint="default"/>
+        </w:rPr>
+        <w:autoSpaceDE w:val="1"/>
+        <w:autoSpaceDN w:val="1"/>
+      </w:pPr>
+      <w:r>
+        <w:rPr>
+          <w:rStyle w:val="PO26"/>
+          <w:spacing w:val="0"/>
+          <w:b w:val="1"/>
+          <w:color w:val="FF0000"/>
+          <w:position w:val="0"/>
+          <w:sz w:val="21"/>
+          <w:szCs w:val="21"/>
+          <w:smallCaps w:val="0"/>
+          <w:rFonts w:ascii="宋体" w:eastAsia="宋体" w:hAnsi="宋体" w:hint="default"/>
+        </w:rPr>
+        <w:tab/>
+      </w:r>
+      <w:r>
+        <w:rPr>
+          <w:rStyle w:val="PO26"/>
+          <w:spacing w:val="0"/>
+          <w:b w:val="1"/>
+          <w:color w:val="FF0000"/>
+          <w:position w:val="0"/>
+          <w:sz w:val="21"/>
+          <w:szCs w:val="21"/>
+          <w:smallCaps w:val="0"/>
+          <w:rFonts w:ascii="宋体" w:eastAsia="宋体" w:hAnsi="宋体" w:hint="default"/>
+        </w:rPr>
+        <w:t xml:space="preserve">EPwm4Regs.AQCTLB.bit.CBU = 0x1;</w:t>
+      </w:r>
+    </w:p>
+    <w:p>
+      <w:pPr>
+        <w:numPr>
+          <w:ilvl w:val="0"/>
+          <w:numId w:val="0"/>
+        </w:numPr>
+        <w:jc w:val="both"/>
+        <w:spacing w:lineRule="auto" w:line="360" w:before="0" w:after="0"/>
+        <w:ind w:right="0" w:firstLine="0"/>
+        <w:rPr>
+          <w:rStyle w:val="PO26"/>
+          <w:spacing w:val="0"/>
+          <w:b w:val="1"/>
+          <w:color w:val="FF0000"/>
+          <w:position w:val="0"/>
+          <w:sz w:val="21"/>
+          <w:szCs w:val="21"/>
+          <w:smallCaps w:val="0"/>
+          <w:rFonts w:ascii="宋体" w:eastAsia="宋体" w:hAnsi="宋体" w:hint="default"/>
+        </w:rPr>
+        <w:autoSpaceDE w:val="1"/>
+        <w:autoSpaceDN w:val="1"/>
+      </w:pPr>
+      <w:r>
+        <w:rPr>
+          <w:rStyle w:val="PO26"/>
+          <w:spacing w:val="0"/>
+          <w:b w:val="1"/>
+          <w:color w:val="FF0000"/>
+          <w:position w:val="0"/>
+          <w:sz w:val="21"/>
+          <w:szCs w:val="21"/>
+          <w:smallCaps w:val="0"/>
+          <w:rFonts w:ascii="宋体" w:eastAsia="宋体" w:hAnsi="宋体" w:hint="default"/>
+        </w:rPr>
+        <w:tab/>
+      </w:r>
+      <w:r>
+        <w:rPr>
+          <w:rStyle w:val="PO26"/>
+          <w:spacing w:val="0"/>
+          <w:b w:val="1"/>
+          <w:color w:val="FF0000"/>
+          <w:position w:val="0"/>
+          <w:sz w:val="21"/>
+          <w:szCs w:val="21"/>
+          <w:smallCaps w:val="0"/>
+          <w:rFonts w:ascii="宋体" w:eastAsia="宋体" w:hAnsi="宋体" w:hint="default"/>
+        </w:rPr>
+        <w:t xml:space="preserve">EPwm4Regs.AQCTLB.bit.CBD = 0x3;</w:t>
+      </w:r>
+    </w:p>
+    <w:p>
+      <w:pPr>
+        <w:numPr>
+          <w:ilvl w:val="0"/>
+          <w:numId w:val="0"/>
+        </w:numPr>
+        <w:jc w:val="both"/>
+        <w:spacing w:lineRule="auto" w:line="360" w:before="0" w:after="0"/>
+        <w:ind w:right="0" w:firstLine="0"/>
+        <w:rPr>
+          <w:rStyle w:val="PO26"/>
+          <w:spacing w:val="0"/>
           <w:b w:val="0"/>
           <w:color w:val="auto"/>
           <w:position w:val="0"/>
@@ -10967,7 +11265,7 @@
           <w:smallCaps w:val="0"/>
           <w:rFonts w:ascii="宋体" w:eastAsia="宋体" w:hAnsi="宋体" w:hint="default"/>
         </w:rPr>
-        <w:t xml:space="preserve">EPwm1Regs.CMPA.half.CMPA =SQ/2;      // 占空比50%</w:t>
+        <w:t xml:space="preserve">EPwm1Regs.CMPA.half.CMPA = SQ/2;      // 占空比50%</w:t>
       </w:r>
     </w:p>
     <w:p>
@@ -10993,6 +11291,20 @@
         <w:autoSpaceDE w:val="1"/>
         <w:autoSpaceDN w:val="1"/>
       </w:pPr>
+      <w:r>
+        <w:rPr>
+          <w:rStyle w:val="PO26"/>
+          <w:spacing w:val="0"/>
+          <w:b w:val="0"/>
+          <w:color w:val="auto"/>
+          <w:position w:val="0"/>
+          <w:sz w:val="21"/>
+          <w:szCs w:val="21"/>
+          <w:smallCaps w:val="0"/>
+          <w:rFonts w:ascii="宋体" w:eastAsia="宋体" w:hAnsi="宋体" w:hint="default"/>
+        </w:rPr>
+        <w:t xml:space="preserve">EPwm1Regs.CMPB = SQ/2;      // 占空比50%</w:t>
+      </w:r>
     </w:p>
     <w:p>
       <w:pPr>
@@ -11218,7 +11530,7 @@
         </w:rPr>
         <w:drawing>
           <wp:inline distT="0" distB="0" distL="0" distR="0">
-            <wp:extent cx="5278120" cy="1154430"/>
+            <wp:extent cx="5278755" cy="1155065"/>
             <wp:effectExtent l="0" t="0" r="0" b="0"/>
             <wp:docPr id="34" name="图片 24"/>
             <wp:cNvGraphicFramePr>
@@ -11228,7 +11540,7 @@
               <a:graphicData uri="http://schemas.openxmlformats.org/drawingml/2006/picture">
                 <pic:pic xmlns:pic="http://schemas.openxmlformats.org/drawingml/2006/picture">
                   <pic:nvPicPr>
-                    <pic:cNvPr id="23" name="Picture 23" descr="C:/Users/yh/AppData/Roaming/JisuOffice/ETemp/7204_6784528/fImage110094741.png"/>
+                    <pic:cNvPr id="23" name="Picture 23" descr="C:/Users/yh/AppData/Roaming/JisuOffice/ETemp/3852_4031088/fImage110094741.png"/>
                     <pic:cNvPicPr>
                       <a:picLocks noChangeAspect="1" noChangeArrowheads="1"/>
                     </pic:cNvPicPr>
@@ -11248,7 +11560,7 @@
                   <pic:spPr>
                     <a:xfrm>
                       <a:off x="0" y="0"/>
-                      <a:ext cx="5278755" cy="1155065"/>
+                      <a:ext cx="5279390" cy="1155700"/>
                     </a:xfrm>
                     <a:prstGeom prst="rect"/>
                     <a:ln cap="flat"/>
@@ -12007,7 +12319,7 @@
         </w:rPr>
         <w:drawing>
           <wp:inline distT="0" distB="0" distL="0" distR="0">
-            <wp:extent cx="3395980" cy="1993265"/>
+            <wp:extent cx="3396615" cy="1993900"/>
             <wp:effectExtent l="0" t="0" r="0" b="0"/>
             <wp:docPr id="47" name="图片 26"/>
             <wp:cNvGraphicFramePr>
@@ -12017,7 +12329,7 @@
               <a:graphicData uri="http://schemas.openxmlformats.org/drawingml/2006/picture">
                 <pic:pic xmlns:pic="http://schemas.openxmlformats.org/drawingml/2006/picture">
                   <pic:nvPicPr>
-                    <pic:cNvPr id="24" name="Picture 24" descr="C:/Users/yh/AppData/Roaming/JisuOffice/ETemp/7204_6784528/fImage36425041.png"/>
+                    <pic:cNvPr id="24" name="Picture 24" descr="C:/Users/yh/AppData/Roaming/JisuOffice/ETemp/3852_4031088/fImage36425041.png"/>
                     <pic:cNvPicPr>
                       <a:picLocks noChangeAspect="1" noChangeArrowheads="1"/>
                     </pic:cNvPicPr>
@@ -12037,7 +12349,7 @@
                   <pic:spPr>
                     <a:xfrm>
                       <a:off x="0" y="0"/>
-                      <a:ext cx="3396615" cy="1993900"/>
+                      <a:ext cx="3397250" cy="1994535"/>
                     </a:xfrm>
                     <a:prstGeom prst="rect"/>
                     <a:ln cap="flat"/>
@@ -12078,7 +12390,7 @@
         </w:rPr>
         <w:drawing>
           <wp:inline distT="0" distB="0" distL="0" distR="0">
-            <wp:extent cx="3275965" cy="1920240"/>
+            <wp:extent cx="3276600" cy="1920875"/>
             <wp:effectExtent l="0" t="0" r="0" b="0"/>
             <wp:docPr id="48" name="图片 25"/>
             <wp:cNvGraphicFramePr>
@@ -12088,7 +12400,7 @@
               <a:graphicData uri="http://schemas.openxmlformats.org/drawingml/2006/picture">
                 <pic:pic xmlns:pic="http://schemas.openxmlformats.org/drawingml/2006/picture">
                   <pic:nvPicPr>
-                    <pic:cNvPr id="25" name="Picture 25" descr="C:/Users/yh/AppData/Roaming/JisuOffice/ETemp/7204_6784528/fImage25799498467.png"/>
+                    <pic:cNvPr id="25" name="Picture 25" descr="C:/Users/yh/AppData/Roaming/JisuOffice/ETemp/3852_4031088/fImage25799498467.png"/>
                     <pic:cNvPicPr>
                       <a:picLocks noChangeAspect="1" noChangeArrowheads="1"/>
                     </pic:cNvPicPr>
@@ -12108,7 +12420,7 @@
                   <pic:spPr>
                     <a:xfrm>
                       <a:off x="0" y="0"/>
-                      <a:ext cx="3276600" cy="1920875"/>
+                      <a:ext cx="3277235" cy="1921509"/>
                     </a:xfrm>
                     <a:prstGeom prst="rect"/>
                     <a:ln cap="flat"/>
@@ -13056,7 +13368,7 @@
           <w:smallCaps w:val="0"/>
           <w:rFonts w:ascii="宋体" w:eastAsia="宋体" w:hAnsi="宋体" w:hint="default"/>
         </w:rPr>
-        <w:t xml:space="preserve">  EPwm3Regs.CMPA.half.CMPA = x*3/5;</w:t>
+        <w:t xml:space="preserve">EPwm3Regs.CMPA.half.CMPA = SQ*x/20000;</w:t>
       </w:r>
     </w:p>
     <w:p>
@@ -13495,7 +13807,7 @@
         <w:szCs w:val="18"/>
         <w:rFonts w:ascii="Times New Roman" w:eastAsia="Times New Roman" w:hAnsi="Times New Roman" w:hint="default"/>
       </w:rPr>
-      <w:t>18</w:t>
+      <w:t>14</w:t>
     </w:r>
     <w:r>
       <w:rPr>
